--- a/documents/Livrable Projet.docx
+++ b/documents/Livrable Projet.docx
@@ -17,7 +17,13 @@
           <w:docPartUnique/>
         </w:docPartObj>
       </w:sdtPr>
-      <w:sdtEndPr/>
+      <w:sdtEndPr>
+        <w:rPr>
+          <w:color w:val="511707" w:themeColor="accent1" w:themeShade="7F"/>
+          <w:sz w:val="20"/>
+          <w:szCs w:val="20"/>
+        </w:rPr>
+      </w:sdtEndPr>
       <w:sdtContent>
         <w:p>
           <w:r>
@@ -579,11 +585,6 @@
           <w:pPr>
             <w:pStyle w:val="Titre1"/>
           </w:pPr>
-        </w:p>
-        <w:p>
-          <w:pPr>
-            <w:pStyle w:val="Titre1"/>
-          </w:pPr>
           <w:r>
             <w:br w:type="page"/>
           </w:r>
@@ -640,7 +641,7 @@
               <w:r>
                 <w:fldChar w:fldCharType="separate"/>
               </w:r>
-              <w:hyperlink w:anchor="_Toc498671441" w:history="1">
+              <w:hyperlink w:anchor="_Toc498677957" w:history="1">
                 <w:r>
                   <w:rPr>
                     <w:rStyle w:val="Lienhypertexte"/>
@@ -667,7 +668,7 @@
                     <w:noProof/>
                     <w:webHidden/>
                   </w:rPr>
-                  <w:instrText xml:space="preserve"> PAGEREF _Toc498671441 \h </w:instrText>
+                  <w:instrText xml:space="preserve"> PAGEREF _Toc498677957 \h </w:instrText>
                 </w:r>
                 <w:r>
                   <w:rPr>
@@ -711,7 +712,7 @@
                   <w:lang w:eastAsia="fr-FR"/>
                 </w:rPr>
               </w:pPr>
-              <w:hyperlink w:anchor="_Toc498671442" w:history="1">
+              <w:hyperlink w:anchor="_Toc498677958" w:history="1">
                 <w:r>
                   <w:rPr>
                     <w:rStyle w:val="Lienhypertexte"/>
@@ -738,7 +739,7 @@
                     <w:noProof/>
                     <w:webHidden/>
                   </w:rPr>
-                  <w:instrText xml:space="preserve"> PAGEREF _Toc498671442 \h </w:instrText>
+                  <w:instrText xml:space="preserve"> PAGEREF _Toc498677958 \h </w:instrText>
                 </w:r>
                 <w:r>
                   <w:rPr>
@@ -782,7 +783,7 @@
                   <w:lang w:eastAsia="fr-FR"/>
                 </w:rPr>
               </w:pPr>
-              <w:hyperlink w:anchor="_Toc498671443" w:history="1">
+              <w:hyperlink w:anchor="_Toc498677959" w:history="1">
                 <w:r>
                   <w:rPr>
                     <w:rStyle w:val="Lienhypertexte"/>
@@ -809,7 +810,7 @@
                     <w:noProof/>
                     <w:webHidden/>
                   </w:rPr>
-                  <w:instrText xml:space="preserve"> PAGEREF _Toc498671443 \h </w:instrText>
+                  <w:instrText xml:space="preserve"> PAGEREF _Toc498677959 \h </w:instrText>
                 </w:r>
                 <w:r>
                   <w:rPr>
@@ -853,7 +854,7 @@
                   <w:lang w:eastAsia="fr-FR"/>
                 </w:rPr>
               </w:pPr>
-              <w:hyperlink w:anchor="_Toc498671444" w:history="1">
+              <w:hyperlink w:anchor="_Toc498677960" w:history="1">
                 <w:r>
                   <w:rPr>
                     <w:rStyle w:val="Lienhypertexte"/>
@@ -880,7 +881,7 @@
                     <w:noProof/>
                     <w:webHidden/>
                   </w:rPr>
-                  <w:instrText xml:space="preserve"> PAGEREF _Toc498671444 \h </w:instrText>
+                  <w:instrText xml:space="preserve"> PAGEREF _Toc498677960 \h </w:instrText>
                 </w:r>
                 <w:r>
                   <w:rPr>
@@ -924,13 +925,13 @@
                   <w:lang w:eastAsia="fr-FR"/>
                 </w:rPr>
               </w:pPr>
-              <w:hyperlink w:anchor="_Toc498671445" w:history="1">
+              <w:hyperlink w:anchor="_Toc498677961" w:history="1">
                 <w:r>
                   <w:rPr>
                     <w:rStyle w:val="Lienhypertexte"/>
                     <w:noProof/>
                   </w:rPr>
-                  <w:t>OCéane Duquenne</w:t>
+                  <w:t>Oceane Duquenne</w:t>
                 </w:r>
                 <w:r>
                   <w:rPr>
@@ -951,7 +952,7 @@
                     <w:noProof/>
                     <w:webHidden/>
                   </w:rPr>
-                  <w:instrText xml:space="preserve"> PAGEREF _Toc498671445 \h </w:instrText>
+                  <w:instrText xml:space="preserve"> PAGEREF _Toc498677961 \h </w:instrText>
                 </w:r>
                 <w:r>
                   <w:rPr>
@@ -995,13 +996,13 @@
                   <w:lang w:eastAsia="fr-FR"/>
                 </w:rPr>
               </w:pPr>
-              <w:hyperlink w:anchor="_Toc498671446" w:history="1">
+              <w:hyperlink w:anchor="_Toc498677962" w:history="1">
                 <w:r>
                   <w:rPr>
                     <w:rStyle w:val="Lienhypertexte"/>
                     <w:noProof/>
                   </w:rPr>
-                  <w:t>florian frischmann</w:t>
+                  <w:t>Florian Frischmann</w:t>
                 </w:r>
                 <w:r>
                   <w:rPr>
@@ -1022,7 +1023,7 @@
                     <w:noProof/>
                     <w:webHidden/>
                   </w:rPr>
-                  <w:instrText xml:space="preserve"> PAGEREF _Toc498671446 \h </w:instrText>
+                  <w:instrText xml:space="preserve"> PAGEREF _Toc498677962 \h </w:instrText>
                 </w:r>
                 <w:r>
                   <w:rPr>
@@ -1066,13 +1067,13 @@
                   <w:lang w:eastAsia="fr-FR"/>
                 </w:rPr>
               </w:pPr>
-              <w:hyperlink w:anchor="_Toc498671447" w:history="1">
+              <w:hyperlink w:anchor="_Toc498677963" w:history="1">
                 <w:r>
                   <w:rPr>
                     <w:rStyle w:val="Lienhypertexte"/>
                     <w:noProof/>
                   </w:rPr>
-                  <w:t>tHIBAUT lemmel</w:t>
+                  <w:t>Thibaut Lemmel</w:t>
                 </w:r>
                 <w:r>
                   <w:rPr>
@@ -1093,7 +1094,7 @@
                     <w:noProof/>
                     <w:webHidden/>
                   </w:rPr>
-                  <w:instrText xml:space="preserve"> PAGEREF _Toc498671447 \h </w:instrText>
+                  <w:instrText xml:space="preserve"> PAGEREF _Toc498677963 \h </w:instrText>
                 </w:r>
                 <w:r>
                   <w:rPr>
@@ -1137,13 +1138,13 @@
                   <w:lang w:eastAsia="fr-FR"/>
                 </w:rPr>
               </w:pPr>
-              <w:hyperlink w:anchor="_Toc498671448" w:history="1">
+              <w:hyperlink w:anchor="_Toc498677964" w:history="1">
                 <w:r>
                   <w:rPr>
                     <w:rStyle w:val="Lienhypertexte"/>
                     <w:noProof/>
                   </w:rPr>
-                  <w:t>tHIBAULT hanna</w:t>
+                  <w:t>Thibault Hanna</w:t>
                 </w:r>
                 <w:r>
                   <w:rPr>
@@ -1164,7 +1165,7 @@
                     <w:noProof/>
                     <w:webHidden/>
                   </w:rPr>
-                  <w:instrText xml:space="preserve"> PAGEREF _Toc498671448 \h </w:instrText>
+                  <w:instrText xml:space="preserve"> PAGEREF _Toc498677964 \h </w:instrText>
                 </w:r>
                 <w:r>
                   <w:rPr>
@@ -1208,7 +1209,7 @@
                   <w:lang w:eastAsia="fr-FR"/>
                 </w:rPr>
               </w:pPr>
-              <w:hyperlink w:anchor="_Toc498671449" w:history="1">
+              <w:hyperlink w:anchor="_Toc498677965" w:history="1">
                 <w:r>
                   <w:rPr>
                     <w:rStyle w:val="Lienhypertexte"/>
@@ -1235,7 +1236,7 @@
                     <w:noProof/>
                     <w:webHidden/>
                   </w:rPr>
-                  <w:instrText xml:space="preserve"> PAGEREF _Toc498671449 \h </w:instrText>
+                  <w:instrText xml:space="preserve"> PAGEREF _Toc498677965 \h </w:instrText>
                 </w:r>
                 <w:r>
                   <w:rPr>
@@ -1279,7 +1280,7 @@
                   <w:lang w:eastAsia="fr-FR"/>
                 </w:rPr>
               </w:pPr>
-              <w:hyperlink w:anchor="_Toc498671450" w:history="1">
+              <w:hyperlink w:anchor="_Toc498677966" w:history="1">
                 <w:r>
                   <w:rPr>
                     <w:rStyle w:val="Lienhypertexte"/>
@@ -1306,7 +1307,7 @@
                     <w:noProof/>
                     <w:webHidden/>
                   </w:rPr>
-                  <w:instrText xml:space="preserve"> PAGEREF _Toc498671450 \h </w:instrText>
+                  <w:instrText xml:space="preserve"> PAGEREF _Toc498677966 \h </w:instrText>
                 </w:r>
                 <w:r>
                   <w:rPr>
@@ -1350,7 +1351,7 @@
                   <w:lang w:eastAsia="fr-FR"/>
                 </w:rPr>
               </w:pPr>
-              <w:hyperlink w:anchor="_Toc498671451" w:history="1">
+              <w:hyperlink w:anchor="_Toc498677967" w:history="1">
                 <w:r>
                   <w:rPr>
                     <w:rStyle w:val="Lienhypertexte"/>
@@ -1377,7 +1378,7 @@
                     <w:noProof/>
                     <w:webHidden/>
                   </w:rPr>
-                  <w:instrText xml:space="preserve"> PAGEREF _Toc498671451 \h </w:instrText>
+                  <w:instrText xml:space="preserve"> PAGEREF _Toc498677967 \h </w:instrText>
                 </w:r>
                 <w:r>
                   <w:rPr>
@@ -1421,7 +1422,7 @@
                   <w:lang w:eastAsia="fr-FR"/>
                 </w:rPr>
               </w:pPr>
-              <w:hyperlink w:anchor="_Toc498671452" w:history="1">
+              <w:hyperlink w:anchor="_Toc498677968" w:history="1">
                 <w:r>
                   <w:rPr>
                     <w:rStyle w:val="Lienhypertexte"/>
@@ -1448,7 +1449,7 @@
                     <w:noProof/>
                     <w:webHidden/>
                   </w:rPr>
-                  <w:instrText xml:space="preserve"> PAGEREF _Toc498671452 \h </w:instrText>
+                  <w:instrText xml:space="preserve"> PAGEREF _Toc498677968 \h </w:instrText>
                 </w:r>
                 <w:r>
                   <w:rPr>
@@ -1492,7 +1493,7 @@
                   <w:lang w:eastAsia="fr-FR"/>
                 </w:rPr>
               </w:pPr>
-              <w:hyperlink w:anchor="_Toc498671453" w:history="1">
+              <w:hyperlink w:anchor="_Toc498677969" w:history="1">
                 <w:r>
                   <w:rPr>
                     <w:rStyle w:val="Lienhypertexte"/>
@@ -1519,7 +1520,7 @@
                     <w:noProof/>
                     <w:webHidden/>
                   </w:rPr>
-                  <w:instrText xml:space="preserve"> PAGEREF _Toc498671453 \h </w:instrText>
+                  <w:instrText xml:space="preserve"> PAGEREF _Toc498677969 \h </w:instrText>
                 </w:r>
                 <w:r>
                   <w:rPr>
@@ -1563,7 +1564,7 @@
                   <w:lang w:eastAsia="fr-FR"/>
                 </w:rPr>
               </w:pPr>
-              <w:hyperlink w:anchor="_Toc498671454" w:history="1">
+              <w:hyperlink w:anchor="_Toc498677970" w:history="1">
                 <w:r>
                   <w:rPr>
                     <w:rStyle w:val="Lienhypertexte"/>
@@ -1590,7 +1591,7 @@
                     <w:noProof/>
                     <w:webHidden/>
                   </w:rPr>
-                  <w:instrText xml:space="preserve"> PAGEREF _Toc498671454 \h </w:instrText>
+                  <w:instrText xml:space="preserve"> PAGEREF _Toc498677970 \h </w:instrText>
                 </w:r>
                 <w:r>
                   <w:rPr>
@@ -1634,7 +1635,7 @@
                   <w:lang w:eastAsia="fr-FR"/>
                 </w:rPr>
               </w:pPr>
-              <w:hyperlink w:anchor="_Toc498671455" w:history="1">
+              <w:hyperlink w:anchor="_Toc498677971" w:history="1">
                 <w:r>
                   <w:rPr>
                     <w:rStyle w:val="Lienhypertexte"/>
@@ -1661,7 +1662,7 @@
                     <w:noProof/>
                     <w:webHidden/>
                   </w:rPr>
-                  <w:instrText xml:space="preserve"> PAGEREF _Toc498671455 \h </w:instrText>
+                  <w:instrText xml:space="preserve"> PAGEREF _Toc498677971 \h </w:instrText>
                 </w:r>
                 <w:r>
                   <w:rPr>
@@ -1705,7 +1706,7 @@
                   <w:lang w:eastAsia="fr-FR"/>
                 </w:rPr>
               </w:pPr>
-              <w:hyperlink w:anchor="_Toc498671456" w:history="1">
+              <w:hyperlink w:anchor="_Toc498677972" w:history="1">
                 <w:r>
                   <w:rPr>
                     <w:rStyle w:val="Lienhypertexte"/>
@@ -1732,7 +1733,7 @@
                     <w:noProof/>
                     <w:webHidden/>
                   </w:rPr>
-                  <w:instrText xml:space="preserve"> PAGEREF _Toc498671456 \h </w:instrText>
+                  <w:instrText xml:space="preserve"> PAGEREF _Toc498677972 \h </w:instrText>
                 </w:r>
                 <w:r>
                   <w:rPr>
@@ -1776,7 +1777,7 @@
                   <w:lang w:eastAsia="fr-FR"/>
                 </w:rPr>
               </w:pPr>
-              <w:hyperlink w:anchor="_Toc498671457" w:history="1">
+              <w:hyperlink w:anchor="_Toc498677973" w:history="1">
                 <w:r>
                   <w:rPr>
                     <w:rStyle w:val="Lienhypertexte"/>
@@ -1803,7 +1804,7 @@
                     <w:noProof/>
                     <w:webHidden/>
                   </w:rPr>
-                  <w:instrText xml:space="preserve"> PAGEREF _Toc498671457 \h </w:instrText>
+                  <w:instrText xml:space="preserve"> PAGEREF _Toc498677973 \h </w:instrText>
                 </w:r>
                 <w:r>
                   <w:rPr>
@@ -1847,7 +1848,7 @@
                   <w:lang w:eastAsia="fr-FR"/>
                 </w:rPr>
               </w:pPr>
-              <w:hyperlink w:anchor="_Toc498671458" w:history="1">
+              <w:hyperlink w:anchor="_Toc498677974" w:history="1">
                 <w:r>
                   <w:rPr>
                     <w:rStyle w:val="Lienhypertexte"/>
@@ -1874,7 +1875,7 @@
                     <w:noProof/>
                     <w:webHidden/>
                   </w:rPr>
-                  <w:instrText xml:space="preserve"> PAGEREF _Toc498671458 \h </w:instrText>
+                  <w:instrText xml:space="preserve"> PAGEREF _Toc498677974 \h </w:instrText>
                 </w:r>
                 <w:r>
                   <w:rPr>
@@ -1918,7 +1919,7 @@
                   <w:lang w:eastAsia="fr-FR"/>
                 </w:rPr>
               </w:pPr>
-              <w:hyperlink w:anchor="_Toc498671459" w:history="1">
+              <w:hyperlink w:anchor="_Toc498677975" w:history="1">
                 <w:r>
                   <w:rPr>
                     <w:rStyle w:val="Lienhypertexte"/>
@@ -1945,7 +1946,7 @@
                     <w:noProof/>
                     <w:webHidden/>
                   </w:rPr>
-                  <w:instrText xml:space="preserve"> PAGEREF _Toc498671459 \h </w:instrText>
+                  <w:instrText xml:space="preserve"> PAGEREF _Toc498677975 \h </w:instrText>
                 </w:r>
                 <w:r>
                   <w:rPr>
@@ -1989,7 +1990,7 @@
                   <w:lang w:eastAsia="fr-FR"/>
                 </w:rPr>
               </w:pPr>
-              <w:hyperlink w:anchor="_Toc498671460" w:history="1">
+              <w:hyperlink w:anchor="_Toc498677976" w:history="1">
                 <w:r>
                   <w:rPr>
                     <w:rStyle w:val="Lienhypertexte"/>
@@ -2016,7 +2017,7 @@
                     <w:noProof/>
                     <w:webHidden/>
                   </w:rPr>
-                  <w:instrText xml:space="preserve"> PAGEREF _Toc498671460 \h </w:instrText>
+                  <w:instrText xml:space="preserve"> PAGEREF _Toc498677976 \h </w:instrText>
                 </w:r>
                 <w:r>
                   <w:rPr>
@@ -2060,7 +2061,7 @@
                   <w:lang w:eastAsia="fr-FR"/>
                 </w:rPr>
               </w:pPr>
-              <w:hyperlink w:anchor="_Toc498671461" w:history="1">
+              <w:hyperlink w:anchor="_Toc498677977" w:history="1">
                 <w:r>
                   <w:rPr>
                     <w:rStyle w:val="Lienhypertexte"/>
@@ -2087,7 +2088,7 @@
                     <w:noProof/>
                     <w:webHidden/>
                   </w:rPr>
-                  <w:instrText xml:space="preserve"> PAGEREF _Toc498671461 \h </w:instrText>
+                  <w:instrText xml:space="preserve"> PAGEREF _Toc498677977 \h </w:instrText>
                 </w:r>
                 <w:r>
                   <w:rPr>
@@ -2131,7 +2132,7 @@
                   <w:lang w:eastAsia="fr-FR"/>
                 </w:rPr>
               </w:pPr>
-              <w:hyperlink w:anchor="_Toc498671462" w:history="1">
+              <w:hyperlink w:anchor="_Toc498677978" w:history="1">
                 <w:r>
                   <w:rPr>
                     <w:rStyle w:val="Lienhypertexte"/>
@@ -2158,7 +2159,78 @@
                     <w:noProof/>
                     <w:webHidden/>
                   </w:rPr>
-                  <w:instrText xml:space="preserve"> PAGEREF _Toc498671462 \h </w:instrText>
+                  <w:instrText xml:space="preserve"> PAGEREF _Toc498677978 \h </w:instrText>
+                </w:r>
+                <w:r>
+                  <w:rPr>
+                    <w:noProof/>
+                    <w:webHidden/>
+                  </w:rPr>
+                </w:r>
+                <w:r>
+                  <w:rPr>
+                    <w:noProof/>
+                    <w:webHidden/>
+                  </w:rPr>
+                  <w:fldChar w:fldCharType="separate"/>
+                </w:r>
+                <w:r>
+                  <w:rPr>
+                    <w:noProof/>
+                    <w:webHidden/>
+                  </w:rPr>
+                  <w:t>6</w:t>
+                </w:r>
+                <w:r>
+                  <w:rPr>
+                    <w:noProof/>
+                    <w:webHidden/>
+                  </w:rPr>
+                  <w:fldChar w:fldCharType="end"/>
+                </w:r>
+              </w:hyperlink>
+            </w:p>
+            <w:p>
+              <w:pPr>
+                <w:pStyle w:val="TM2"/>
+                <w:tabs>
+                  <w:tab w:val="right" w:leader="dot" w:pos="9060"/>
+                </w:tabs>
+                <w:rPr>
+                  <w:noProof/>
+                  <w:sz w:val="22"/>
+                  <w:szCs w:val="22"/>
+                  <w:lang w:eastAsia="fr-FR"/>
+                </w:rPr>
+              </w:pPr>
+              <w:hyperlink w:anchor="_Toc498677979" w:history="1">
+                <w:r>
+                  <w:rPr>
+                    <w:rStyle w:val="Lienhypertexte"/>
+                    <w:noProof/>
+                  </w:rPr>
+                  <w:t>Bilan</w:t>
+                </w:r>
+                <w:r>
+                  <w:rPr>
+                    <w:noProof/>
+                    <w:webHidden/>
+                  </w:rPr>
+                  <w:tab/>
+                </w:r>
+                <w:r>
+                  <w:rPr>
+                    <w:noProof/>
+                    <w:webHidden/>
+                  </w:rPr>
+                  <w:fldChar w:fldCharType="begin"/>
+                </w:r>
+                <w:r>
+                  <w:rPr>
+                    <w:noProof/>
+                    <w:webHidden/>
+                  </w:rPr>
+                  <w:instrText xml:space="preserve"> PAGEREF _Toc498677979 \h </w:instrText>
                 </w:r>
                 <w:r>
                   <w:rPr>
@@ -2217,7 +2289,7 @@
           <w:pPr>
             <w:pStyle w:val="Titre1"/>
           </w:pPr>
-          <w:bookmarkStart w:id="0" w:name="_Toc498671441"/>
+          <w:bookmarkStart w:id="0" w:name="_Toc498677957"/>
           <w:r>
             <w:t>Contexte :</w:t>
           </w:r>
@@ -2421,7 +2493,7 @@
           <w:pPr>
             <w:pStyle w:val="Titre1"/>
           </w:pPr>
-          <w:bookmarkStart w:id="1" w:name="_Toc498671442"/>
+          <w:bookmarkStart w:id="1" w:name="_Toc498677958"/>
           <w:r>
             <w:t>Objectifs :</w:t>
           </w:r>
@@ -2556,7 +2628,7 @@
           <w:pPr>
             <w:pStyle w:val="Titre1"/>
           </w:pPr>
-          <w:bookmarkStart w:id="2" w:name="_Toc498671443"/>
+          <w:bookmarkStart w:id="2" w:name="_Toc498677959"/>
           <w:r>
             <w:t>Ressources :</w:t>
           </w:r>
@@ -2782,7 +2854,7 @@
           <w:pPr>
             <w:pStyle w:val="Titre1"/>
           </w:pPr>
-          <w:bookmarkStart w:id="3" w:name="_Toc498671444"/>
+          <w:bookmarkStart w:id="3" w:name="_Toc498677960"/>
           <w:r>
             <w:lastRenderedPageBreak/>
             <w:t>Présentation</w:t>
@@ -2816,12 +2888,12 @@
           <w:pPr>
             <w:pStyle w:val="Titre2"/>
           </w:pPr>
-          <w:bookmarkStart w:id="4" w:name="_Toc498671445"/>
+          <w:bookmarkStart w:id="4" w:name="_Toc498677961"/>
           <w:r>
-            <w:t>oCEANE</w:t>
+            <w:t xml:space="preserve">Oceane </w:t>
           </w:r>
           <w:r>
-            <w:t xml:space="preserve"> Duquenne</w:t>
+            <w:t>Duquenne</w:t>
           </w:r>
           <w:bookmarkEnd w:id="4"/>
         </w:p>
@@ -2840,12 +2912,18 @@
           <w:pPr>
             <w:pStyle w:val="Titre2"/>
           </w:pPr>
-          <w:bookmarkStart w:id="5" w:name="_Toc498671446"/>
+          <w:bookmarkStart w:id="5" w:name="_Toc498677962"/>
           <w:r>
-            <w:t>fLORIAN</w:t>
+            <w:t>Florian</w:t>
           </w:r>
           <w:r>
-            <w:t xml:space="preserve"> frischmann</w:t>
+            <w:t xml:space="preserve"> </w:t>
+          </w:r>
+          <w:r>
+            <w:t>F</w:t>
+          </w:r>
+          <w:r>
+            <w:t>rischmann</w:t>
           </w:r>
           <w:bookmarkEnd w:id="5"/>
         </w:p>
@@ -2858,17 +2936,21 @@
           <w:pPr>
             <w:pStyle w:val="Titre2"/>
           </w:pPr>
-          <w:bookmarkStart w:id="6" w:name="_Toc498671447"/>
+          <w:bookmarkStart w:id="6" w:name="_Toc498677963"/>
           <w:r>
             <w:t>Th</w:t>
           </w:r>
           <w:r>
             <w:t>ibaut</w:t>
           </w:r>
-          <w:bookmarkStart w:id="7" w:name="_GoBack"/>
-          <w:bookmarkEnd w:id="7"/>
           <w:r>
-            <w:t xml:space="preserve"> lemmel</w:t>
+            <w:t xml:space="preserve"> </w:t>
+          </w:r>
+          <w:r>
+            <w:t>L</w:t>
+          </w:r>
+          <w:r>
+            <w:t>emmel</w:t>
           </w:r>
           <w:bookmarkEnd w:id="6"/>
         </w:p>
@@ -2881,15 +2963,32 @@
           <w:pPr>
             <w:pStyle w:val="Titre2"/>
           </w:pPr>
-          <w:bookmarkStart w:id="8" w:name="_Toc498671448"/>
+          <w:bookmarkStart w:id="7" w:name="_Toc498677964"/>
           <w:r>
-            <w:t>tHIBAULT hanna</w:t>
+            <w:t>Thibault</w:t>
           </w:r>
-          <w:bookmarkEnd w:id="8"/>
+          <w:r>
+            <w:t xml:space="preserve"> </w:t>
+          </w:r>
+          <w:r>
+            <w:t>H</w:t>
+          </w:r>
+          <w:r>
+            <w:t>anna</w:t>
+          </w:r>
+          <w:bookmarkEnd w:id="7"/>
         </w:p>
         <w:p>
+          <w:pPr>
+            <w:tabs>
+              <w:tab w:val="left" w:pos="3676"/>
+            </w:tabs>
+          </w:pPr>
           <w:r>
             <w:t>Etudiant en première année d’EXIA</w:t>
+          </w:r>
+          <w:r>
+            <w:tab/>
           </w:r>
         </w:p>
         <w:p>
@@ -2907,23 +3006,103 @@
           <w:pPr>
             <w:pStyle w:val="Titre1"/>
           </w:pPr>
-          <w:bookmarkStart w:id="9" w:name="_Toc498671449"/>
+          <w:bookmarkStart w:id="8" w:name="_Toc498677965"/>
           <w:r>
             <w:t>Gestion de projet</w:t>
           </w:r>
         </w:p>
+        <w:p>
+          <w:pPr>
+            <w:pStyle w:val="Titre2"/>
+          </w:pPr>
+          <w:r>
+            <w:t>Diagramme SYML</w:t>
+          </w:r>
+        </w:p>
+        <w:p>
+          <w:pPr>
+            <w:pStyle w:val="Titre3"/>
+          </w:pPr>
+          <w:r>
+            <w:rPr>
+              <w:noProof/>
+            </w:rPr>
+            <w:drawing>
+              <wp:anchor distT="0" distB="0" distL="114300" distR="114300" simplePos="0" relativeHeight="251672576" behindDoc="1" locked="0" layoutInCell="1" allowOverlap="1" wp14:anchorId="32ED6AC3" wp14:editId="3FB133DC">
+                <wp:simplePos x="0" y="0"/>
+                <wp:positionH relativeFrom="margin">
+                  <wp:posOffset>523240</wp:posOffset>
+                </wp:positionH>
+                <wp:positionV relativeFrom="paragraph">
+                  <wp:posOffset>389981</wp:posOffset>
+                </wp:positionV>
+                <wp:extent cx="4712335" cy="2557780"/>
+                <wp:effectExtent l="0" t="0" r="0" b="0"/>
+                <wp:wrapTopAndBottom/>
+                <wp:docPr id="2" name="Image 2" descr="https://media.discordapp.net/attachments/378554988382650371/380996621716160525/cas_d_utilisation.jpg?width=922&amp;height=468"/>
+                <wp:cNvGraphicFramePr>
+                  <a:graphicFrameLocks xmlns:a="http://schemas.openxmlformats.org/drawingml/2006/main" noChangeAspect="1"/>
+                </wp:cNvGraphicFramePr>
+                <a:graphic xmlns:a="http://schemas.openxmlformats.org/drawingml/2006/main">
+                  <a:graphicData uri="http://schemas.openxmlformats.org/drawingml/2006/picture">
+                    <pic:pic xmlns:pic="http://schemas.openxmlformats.org/drawingml/2006/picture">
+                      <pic:nvPicPr>
+                        <pic:cNvPr id="0" name="Picture 1" descr="https://media.discordapp.net/attachments/378554988382650371/380996621716160525/cas_d_utilisation.jpg?width=922&amp;height=468"/>
+                        <pic:cNvPicPr>
+                          <a:picLocks noChangeAspect="1" noChangeArrowheads="1"/>
+                        </pic:cNvPicPr>
+                      </pic:nvPicPr>
+                      <pic:blipFill rotWithShape="1">
+                        <a:blip r:embed="rId14">
+                          <a:extLst>
+                            <a:ext uri="{28A0092B-C50C-407E-A947-70E740481C1C}">
+                              <a14:useLocalDpi xmlns:a14="http://schemas.microsoft.com/office/drawing/2010/main" val="0"/>
+                            </a:ext>
+                          </a:extLst>
+                        </a:blip>
+                        <a:srcRect t="8931" r="18152" b="3634"/>
+                        <a:stretch/>
+                      </pic:blipFill>
+                      <pic:spPr bwMode="auto">
+                        <a:xfrm>
+                          <a:off x="0" y="0"/>
+                          <a:ext cx="4712335" cy="2557780"/>
+                        </a:xfrm>
+                        <a:prstGeom prst="rect">
+                          <a:avLst/>
+                        </a:prstGeom>
+                        <a:noFill/>
+                        <a:ln>
+                          <a:noFill/>
+                        </a:ln>
+                        <a:extLst>
+                          <a:ext uri="{53640926-AAD7-44D8-BBD7-CCE9431645EC}">
+                            <a14:shadowObscured xmlns:a14="http://schemas.microsoft.com/office/drawing/2010/main"/>
+                          </a:ext>
+                        </a:extLst>
+                      </pic:spPr>
+                    </pic:pic>
+                  </a:graphicData>
+                </a:graphic>
+              </wp:anchor>
+            </w:drawing>
+          </w:r>
+          <w:r>
+            <w:t>Cas d’utilisation</w:t>
+          </w:r>
+        </w:p>
       </w:sdtContent>
     </w:sdt>
-    <w:bookmarkEnd w:id="9" w:displacedByCustomXml="prev"/>
+    <w:bookmarkEnd w:id="8" w:displacedByCustomXml="prev"/>
     <w:p>
       <w:pPr>
         <w:pStyle w:val="Titre2"/>
       </w:pPr>
-      <w:bookmarkStart w:id="10" w:name="_Toc498671450"/>
+      <w:bookmarkStart w:id="9" w:name="_Toc498677966"/>
       <w:r>
         <w:t>Assignation des taches</w:t>
       </w:r>
-      <w:bookmarkEnd w:id="10"/>
+      <w:bookmarkEnd w:id="9"/>
     </w:p>
     <w:p>
       <w:pPr>
@@ -2977,9 +3156,6 @@
       </w:r>
       <w:r>
         <w:t>travaillé</w:t>
-      </w:r>
-      <w:r>
-        <w:t>es</w:t>
       </w:r>
       <w:r>
         <w:t> :</w:t>
@@ -3260,11 +3436,11 @@
       <w:pPr>
         <w:pStyle w:val="Titre3"/>
       </w:pPr>
-      <w:bookmarkStart w:id="11" w:name="_Toc498671451"/>
+      <w:bookmarkStart w:id="10" w:name="_Toc498677967"/>
       <w:r>
         <w:t>Planning previsionnel</w:t>
       </w:r>
-      <w:bookmarkEnd w:id="11"/>
+      <w:bookmarkEnd w:id="10"/>
     </w:p>
     <w:tbl>
       <w:tblPr>
@@ -13257,11 +13433,11 @@
       <w:pPr>
         <w:pStyle w:val="Titre3"/>
       </w:pPr>
-      <w:bookmarkStart w:id="12" w:name="_Toc498671452"/>
+      <w:bookmarkStart w:id="11" w:name="_Toc498677968"/>
       <w:r>
         <w:t>Planning Effectif</w:t>
       </w:r>
-      <w:bookmarkEnd w:id="12"/>
+      <w:bookmarkEnd w:id="11"/>
     </w:p>
     <w:p>
       <w:r>
@@ -13269,7 +13445,7 @@
           <w:noProof/>
         </w:rPr>
         <w:drawing>
-          <wp:inline distT="0" distB="0" distL="0" distR="0" wp14:anchorId="2AF2E9ED" wp14:editId="1BA6BD96">
+          <wp:inline distT="0" distB="0" distL="0" distR="0" wp14:anchorId="2AF2E9ED" wp14:editId="5B35EB78">
             <wp:extent cx="5759450" cy="1784187"/>
             <wp:effectExtent l="0" t="0" r="0" b="6985"/>
             <wp:docPr id="4" name="Image 4" descr="https://media.discordapp.net/attachments/378555279136129024/380773705581592607/diagrammedegant.PNG?width=1920&amp;height=1080"/>
@@ -13286,7 +13462,7 @@
                     </pic:cNvPicPr>
                   </pic:nvPicPr>
                   <pic:blipFill>
-                    <a:blip r:embed="rId14" cstate="print">
+                    <a:blip r:embed="rId15" cstate="print">
                       <a:extLst>
                         <a:ext uri="{28A0092B-C50C-407E-A947-70E740481C1C}">
                           <a14:useLocalDpi xmlns:a14="http://schemas.microsoft.com/office/drawing/2010/main" val="0"/>
@@ -13322,12 +13498,12 @@
       <w:pPr>
         <w:pStyle w:val="Titre2"/>
       </w:pPr>
-      <w:bookmarkStart w:id="13" w:name="_Toc498671453"/>
+      <w:bookmarkStart w:id="12" w:name="_Toc498677969"/>
       <w:r>
         <w:lastRenderedPageBreak/>
         <w:t>Analyse des écarts</w:t>
       </w:r>
-      <w:bookmarkEnd w:id="13"/>
+      <w:bookmarkEnd w:id="12"/>
     </w:p>
     <w:p>
       <w:pPr>
@@ -13393,11 +13569,11 @@
       <w:pPr>
         <w:pStyle w:val="Titre2"/>
       </w:pPr>
-      <w:bookmarkStart w:id="14" w:name="_Toc498671454"/>
+      <w:bookmarkStart w:id="13" w:name="_Toc498677970"/>
       <w:r>
         <w:t>Communication</w:t>
       </w:r>
-      <w:bookmarkEnd w:id="14"/>
+      <w:bookmarkEnd w:id="13"/>
     </w:p>
     <w:p>
       <w:pPr>
@@ -13439,7 +13615,7 @@
                     <pic:cNvPicPr/>
                   </pic:nvPicPr>
                   <pic:blipFill>
-                    <a:blip r:embed="rId15">
+                    <a:blip r:embed="rId16">
                       <a:extLst>
                         <a:ext uri="{28A0092B-C50C-407E-A947-70E740481C1C}">
                           <a14:useLocalDpi xmlns:a14="http://schemas.microsoft.com/office/drawing/2010/main" val="0"/>
@@ -13516,74 +13692,113 @@
       <w:pPr>
         <w:pStyle w:val="Titre2"/>
       </w:pPr>
-      <w:bookmarkStart w:id="15" w:name="_Toc498671455"/>
+      <w:bookmarkStart w:id="14" w:name="_Toc498677971"/>
       <w:r>
         <w:t>Outils de versioning</w:t>
+      </w:r>
+      <w:bookmarkEnd w:id="14"/>
+    </w:p>
+    <w:p>
+      <w:r>
+        <w:tab/>
+      </w:r>
+      <w:r>
+        <w:t xml:space="preserve">GitHub nous a été très utile pour </w:t>
+      </w:r>
+      <w:r>
+        <w:t>ce</w:t>
+      </w:r>
+      <w:r>
+        <w:t xml:space="preserve"> projet il </w:t>
+      </w:r>
+      <w:r>
+        <w:t xml:space="preserve">nous a </w:t>
+      </w:r>
+      <w:r>
+        <w:t>permis</w:t>
+      </w:r>
+      <w:r>
+        <w:t xml:space="preserve"> </w:t>
+      </w:r>
+      <w:r>
+        <w:t>de simplifier</w:t>
+      </w:r>
+      <w:r>
+        <w:t xml:space="preserve"> l’échange des fichiers et de suivre </w:t>
+      </w:r>
+      <w:r>
+        <w:t>les différentes modifications effectuées</w:t>
+      </w:r>
+      <w:r>
+        <w:t xml:space="preserve"> des fichiers.</w:t>
+      </w:r>
+    </w:p>
+    <w:p>
+      <w:pPr>
+        <w:pStyle w:val="Titre1"/>
+      </w:pPr>
+      <w:bookmarkStart w:id="15" w:name="_Toc498677972"/>
+      <w:r>
+        <w:t>Bilans</w:t>
       </w:r>
       <w:bookmarkEnd w:id="15"/>
     </w:p>
     <w:p>
-      <w:r>
-        <w:tab/>
-      </w:r>
-      <w:r>
-        <w:t xml:space="preserve">GitHub nous a été très utile pour </w:t>
-      </w:r>
-      <w:r>
-        <w:t>ce</w:t>
-      </w:r>
-      <w:r>
-        <w:t xml:space="preserve"> projet il </w:t>
-      </w:r>
-      <w:r>
-        <w:t xml:space="preserve">nous a </w:t>
-      </w:r>
-      <w:r>
-        <w:t>permis</w:t>
-      </w:r>
-      <w:r>
-        <w:t xml:space="preserve"> </w:t>
-      </w:r>
-      <w:r>
-        <w:t>de simplifier</w:t>
-      </w:r>
-      <w:r>
-        <w:t xml:space="preserve"> l’échange des fichiers et de suivre </w:t>
-      </w:r>
-      <w:r>
-        <w:t>les différentes modifications effectuées</w:t>
-      </w:r>
-      <w:r>
-        <w:t xml:space="preserve"> des fichiers.</w:t>
-      </w:r>
-    </w:p>
-    <w:p>
-      <w:pPr>
-        <w:pStyle w:val="Titre1"/>
-      </w:pPr>
-      <w:bookmarkStart w:id="16" w:name="_Toc498671456"/>
-      <w:r>
-        <w:t>Bilans</w:t>
+      <w:pPr>
+        <w:pStyle w:val="Titre2"/>
+      </w:pPr>
+      <w:bookmarkStart w:id="16" w:name="_Toc498677973"/>
+      <w:r>
+        <w:t>Personnels</w:t>
       </w:r>
       <w:bookmarkEnd w:id="16"/>
     </w:p>
     <w:p>
       <w:pPr>
-        <w:pStyle w:val="Titre2"/>
-      </w:pPr>
-      <w:bookmarkStart w:id="17" w:name="_Toc498671457"/>
-      <w:r>
-        <w:t>Personnels</w:t>
+        <w:pStyle w:val="Titre3"/>
+      </w:pPr>
+      <w:bookmarkStart w:id="17" w:name="_Toc498677974"/>
+      <w:r>
+        <w:t>Florian Frischmann</w:t>
       </w:r>
       <w:bookmarkEnd w:id="17"/>
     </w:p>
     <w:p>
       <w:pPr>
+        <w:ind w:firstLine="708"/>
+      </w:pPr>
+      <w:r>
+        <w:t>Lors de ce projet avec un sujet intéressant, j’ai modulé le montage du cœur ainsi que des programmes d’affichage pour ce dernier. C’était un projet captivant que ce soit dans le sujet ou encore dans la pratique. Créer un capteur de fréquence cardiaque avec des LEDS a un petit côté futuriste excitant. Dans la pratique, j’ai donc modulé le cœur mais également refait le module cardio. Quelque</w:t>
+      </w:r>
+      <w:r>
+        <w:t>s</w:t>
+      </w:r>
+      <w:r>
+        <w:t xml:space="preserve"> problème</w:t>
+      </w:r>
+      <w:r>
+        <w:t>s</w:t>
+      </w:r>
+      <w:r>
+        <w:t xml:space="preserve"> avec les montages électroniques, ce qui fait que nous n’avons pas réussi à relier le cœur avec les LEDS. Mais sinon j’ai beaucoup appris avec ce projet notamment en Arduino et en électronique.</w:t>
+      </w:r>
+    </w:p>
+    <w:p>
+      <w:pPr>
         <w:pStyle w:val="Titre3"/>
       </w:pPr>
-      <w:bookmarkStart w:id="18" w:name="_Toc498671458"/>
-      <w:r>
-        <w:t>Florian Frischmann</w:t>
+      <w:bookmarkStart w:id="18" w:name="_Toc498677975"/>
+      <w:r>
+        <w:t>Oc</w:t>
+      </w:r>
+      <w:r>
+        <w:t>é</w:t>
+      </w:r>
+      <w:r>
+        <w:t>ane</w:t>
+      </w:r>
+      <w:r>
+        <w:t xml:space="preserve"> Duquenne</w:t>
       </w:r>
       <w:bookmarkEnd w:id="18"/>
     </w:p>
@@ -13592,50 +13807,119 @@
         <w:ind w:firstLine="708"/>
       </w:pPr>
       <w:r>
-        <w:t>Lors de ce projet avec un sujet intéressant, j’ai modulé le montage du cœur ainsi que des programmes d’affichage pour ce dernier. C’était un projet captivant que ce soit dans le sujet ou encore dans la pratique. Créer un capteur de fréquence cardiaque avec des LEDS a un petit côté futuriste excitant. Dans la pratique, j’ai donc modulé le cœur mais également refait le module cardio. Quelque</w:t>
-      </w:r>
-      <w:r>
-        <w:t>s</w:t>
-      </w:r>
-      <w:r>
-        <w:t xml:space="preserve"> problème</w:t>
-      </w:r>
-      <w:r>
-        <w:t>s</w:t>
-      </w:r>
-      <w:r>
-        <w:t xml:space="preserve"> avec les montages électroniques, ce qui fait que nous n’avons pas réussi à relier le cœur avec les LEDS. Mais sinon j’ai beaucoup appris avec ce projet notamment en Arduino et en électronique.</w:t>
+        <w:t xml:space="preserve">Notre objectif était de construire un cardiofréquencemètre. Une méthode qui consiste à détecter les battements du cœur en mesurant le volume du sang dans le tissu au moyen d’une source de lumière et d’un détecteur. Nous avons donc, suite à la demande du client, exécuter ces requêtes. </w:t>
       </w:r>
     </w:p>
     <w:p>
       <w:pPr>
-        <w:pStyle w:val="Titre3"/>
-      </w:pPr>
-      <w:bookmarkStart w:id="19" w:name="_Toc498671459"/>
-      <w:r>
-        <w:t>oCE</w:t>
-      </w:r>
-      <w:r>
-        <w:t>EANE</w:t>
-      </w:r>
-      <w:r>
-        <w:t xml:space="preserve"> Duquenne</w:t>
-      </w:r>
-      <w:bookmarkEnd w:id="19"/>
+        <w:ind w:firstLine="360"/>
+      </w:pPr>
+      <w:r>
+        <w:t xml:space="preserve">Ma partie consistait à faire le module (3.2) Cœur de LEDs, c’est-à-dire à concevoir le code en langage C pour faire battre le cœur (les LEDs) de différente manière. </w:t>
+      </w:r>
     </w:p>
     <w:p>
       <w:pPr>
+        <w:pStyle w:val="Paragraphedeliste"/>
+        <w:numPr>
+          <w:ilvl w:val="0"/>
+          <w:numId w:val="30"/>
+        </w:numPr>
+        <w:spacing w:before="0" w:after="160" w:line="256" w:lineRule="auto"/>
+      </w:pPr>
+      <w:r>
+        <w:t>Toutes les LEDs allumées en même temps au rythme des battements de cœur détectés par le module Cardio.</w:t>
+      </w:r>
+    </w:p>
+    <w:p>
+      <w:pPr>
+        <w:pStyle w:val="Paragraphedeliste"/>
+        <w:numPr>
+          <w:ilvl w:val="0"/>
+          <w:numId w:val="30"/>
+        </w:numPr>
+        <w:spacing w:before="0" w:after="160" w:line="256" w:lineRule="auto"/>
+      </w:pPr>
+      <w:r>
+        <w:t>1 LED sur 2 allumée.</w:t>
+      </w:r>
+    </w:p>
+    <w:p>
+      <w:pPr>
+        <w:pStyle w:val="Paragraphedeliste"/>
+        <w:numPr>
+          <w:ilvl w:val="0"/>
+          <w:numId w:val="30"/>
+        </w:numPr>
+        <w:spacing w:before="0" w:after="160" w:line="256" w:lineRule="auto"/>
+      </w:pPr>
+      <w:r>
+        <w:t>1 LED sur 3 allumées, etc…</w:t>
+      </w:r>
+    </w:p>
+    <w:p>
+      <w:pPr>
+        <w:pStyle w:val="Paragraphedeliste"/>
+        <w:numPr>
+          <w:ilvl w:val="0"/>
+          <w:numId w:val="30"/>
+        </w:numPr>
+        <w:spacing w:before="0" w:after="160" w:line="256" w:lineRule="auto"/>
+      </w:pPr>
+      <w:r>
+        <w:t xml:space="preserve">1 seule LED allumée au choix. </w:t>
+      </w:r>
+    </w:p>
+    <w:p>
+      <w:pPr>
+        <w:pStyle w:val="Paragraphedeliste"/>
+        <w:numPr>
+          <w:ilvl w:val="0"/>
+          <w:numId w:val="30"/>
+        </w:numPr>
+        <w:spacing w:before="0" w:after="160" w:line="256" w:lineRule="auto"/>
+        <w:rPr>
+          <w:color w:val="BFBFBF" w:themeColor="background1" w:themeShade="BF"/>
+        </w:rPr>
+      </w:pPr>
+      <w:r>
+        <w:rPr>
+          <w:color w:val="BFBFBF" w:themeColor="background1" w:themeShade="BF"/>
+        </w:rPr>
+        <w:t>(1 seule LED allumée aléatoirement).</w:t>
+      </w:r>
+    </w:p>
+    <w:p>
+      <w:pPr>
+        <w:pStyle w:val="Paragraphedeliste"/>
+        <w:numPr>
+          <w:ilvl w:val="0"/>
+          <w:numId w:val="30"/>
+        </w:numPr>
+        <w:spacing w:before="0" w:after="160" w:line="256" w:lineRule="auto"/>
+      </w:pPr>
+      <w:r>
+        <w:t xml:space="preserve">Allumer le cœur en mode « chenille » (Une seule à la fois et selon le rythme des battements de cœur celle allumée s’éteint et on allume la suivante et ainsi de suite…) </w:t>
+      </w:r>
+    </w:p>
+    <w:p>
+      <w:pPr>
+        <w:ind w:firstLine="360"/>
+      </w:pPr>
+      <w:r>
+        <w:t xml:space="preserve">Malheureusement, nous avons rencontré des erreurs avec le montage pour le cardiofréquencemètre. En effet, il fonctionne mais pas comme il devrait. Il s’est transformé en détecteur de mouvement. </w:t>
+      </w:r>
+    </w:p>
+    <w:p>
+      <w:pPr>
         <w:ind w:firstLine="708"/>
         <w:jc w:val="both"/>
       </w:pPr>
       <w:r>
-        <w:t xml:space="preserve">Notre objectif était de construire un cardiofréquencemètre. Une méthode qui consiste à détecter les battements du cœur en mesurant le volume du sang dans le tissu au moyen d’une source de lumière et d’un détecteur. Nous avons donc, </w:t>
-      </w:r>
-      <w:r>
-        <w:t>par suite de</w:t>
-      </w:r>
-      <w:r>
-        <w:t xml:space="preserve"> la demande du client, exécuter ces requêtes. </w:t>
+        <w:t>J’ai également fait le module en C Arduino pour gérer le cœur. Le but était de créer le fichier param.h de la deuxième partie à travers un générateur de code en C.</w:t>
+      </w:r>
+      <w:r>
+        <w:t xml:space="preserve"> </w:t>
       </w:r>
     </w:p>
     <w:p>
@@ -13644,16 +13928,12 @@
         <w:jc w:val="both"/>
       </w:pPr>
       <w:r>
-        <w:t xml:space="preserve">Ma partie consistait à faire le module Cœur de LEDs, c’est-à-dire à concevoir le code en langage C pour faire battre le cœur (les LEDs) de différente manière. Toutes les LEDs allumées en même temps au rythme des battements de cœur détectés par le module Cardio. Malheureusement, nous avons rencontré des erreurs avec le montage pour le cardiofréquencemètre. En effet, il fonctionne mais pas comme il devrait. Il s’est transformé en détecteur de mouvement. </w:t>
+        <w:t xml:space="preserve">Comme nous avons travaillé en groupe, nous avons touché à un peu toutes les parties. J’ai également essayé de résoudre le problème de notre montage pour le cardio. </w:t>
       </w:r>
     </w:p>
     <w:p>
-      <w:pPr>
-        <w:ind w:firstLine="708"/>
-        <w:jc w:val="both"/>
-      </w:pPr>
-      <w:r>
-        <w:t xml:space="preserve">J’ai également fait le module en C Arduino pour gérer le cœur. Comme nous avons travaillé en groupe, nous avons touché à un peu toutes les parties. J’ai également essayé de résoudre le problème de notre montage pour le cardio. Ce projet </w:t>
+      <w:r>
+        <w:t xml:space="preserve">Ce projet </w:t>
       </w:r>
       <w:r>
         <w:t>a</w:t>
@@ -13665,20 +13945,14 @@
         <w:t>été</w:t>
       </w:r>
       <w:r>
-        <w:t xml:space="preserve"> assez passionnant. J’ai appris de nouvelle chose notamment niveau code. Je trouve juste dommage que l’on ne soit pas arrivé à résoudre notre problème de montage.</w:t>
+        <w:t xml:space="preserve"> assez passionnant. J’ai appris de nouvelle chose notamment niveau code. Je trouve juste dommage que l’on ne soit pas arrivé à résoudre notre problème de montage. </w:t>
       </w:r>
     </w:p>
     <w:p>
       <w:pPr>
-        <w:ind w:firstLine="708"/>
-        <w:jc w:val="both"/>
-      </w:pPr>
-    </w:p>
-    <w:p>
-      <w:pPr>
         <w:pStyle w:val="Titre3"/>
       </w:pPr>
-      <w:bookmarkStart w:id="20" w:name="_Toc498671460"/>
+      <w:bookmarkStart w:id="19" w:name="_Toc498677976"/>
       <w:r>
         <w:lastRenderedPageBreak/>
         <w:t>Thibaut</w:t>
@@ -13689,7 +13963,7 @@
       <w:r>
         <w:t>Lemmel</w:t>
       </w:r>
-      <w:bookmarkEnd w:id="20"/>
+      <w:bookmarkEnd w:id="19"/>
     </w:p>
     <w:p>
       <w:pPr>
@@ -13702,7 +13976,15 @@
         <w:rPr>
           <w:szCs w:val="24"/>
         </w:rPr>
-        <w:t>Pendant ce projet, j’ai d’abord été attelé à la tâche de la réalisation du circuit électronique, qui n’était en fait que la première tentative. J’ai ensuite été assigné au module 4, c’est-à-dire au code en C qui traite et affiche les données à l’utilisateur, puis à la réalisation des représentations graphiques du projets.</w:t>
+        <w:t>Pendant ce projet, j’ai d’abord été attelé à la tâche de la réalisation du circuit électronique, qui n’était en fait que la première tentative. J’ai ensuite été assigné au module 4, c’est-à-dire au code en C qui traite et affiche les données à l’utilisateu</w:t>
+      </w:r>
+      <w:bookmarkStart w:id="20" w:name="_GoBack"/>
+      <w:bookmarkEnd w:id="20"/>
+      <w:r>
+        <w:rPr>
+          <w:szCs w:val="24"/>
+        </w:rPr>
+        <w:t>r, puis à la réalisation des représentations graphiques du projets.</w:t>
       </w:r>
     </w:p>
     <w:p>
@@ -13737,7 +14019,7 @@
       <w:pPr>
         <w:pStyle w:val="Titre3"/>
       </w:pPr>
-      <w:bookmarkStart w:id="21" w:name="_Toc498671461"/>
+      <w:bookmarkStart w:id="21" w:name="_Toc498677977"/>
       <w:r>
         <w:t>T</w:t>
       </w:r>
@@ -13969,22 +14251,140 @@
       <w:pPr>
         <w:pStyle w:val="Titre2"/>
       </w:pPr>
-      <w:bookmarkStart w:id="22" w:name="_Toc498671462"/>
+      <w:bookmarkStart w:id="22" w:name="_Toc498677978"/>
       <w:r>
         <w:t>De groupe</w:t>
       </w:r>
       <w:bookmarkEnd w:id="22"/>
     </w:p>
     <w:p>
+      <w:pPr>
+        <w:jc w:val="both"/>
+      </w:pPr>
       <w:r>
         <w:tab/>
-        <w:t>Ce projet</w:t>
+      </w:r>
+      <w:r>
+        <w:t xml:space="preserve">Le </w:t>
+      </w:r>
+      <w:r>
+        <w:t xml:space="preserve">projet s’est dans l’ensemble bien </w:t>
+      </w:r>
+      <w:r>
+        <w:t>déroulé,</w:t>
+      </w:r>
+      <w:r>
+        <w:t xml:space="preserve"> mise à part un </w:t>
+      </w:r>
+      <w:r>
+        <w:t>désaccord</w:t>
+      </w:r>
+      <w:r>
+        <w:t xml:space="preserve"> </w:t>
+      </w:r>
+      <w:r>
+        <w:t xml:space="preserve">sur la notion de </w:t>
+      </w:r>
+      <w:r>
+        <w:t>modularisation qui</w:t>
+      </w:r>
+      <w:r>
+        <w:t xml:space="preserve"> finalement </w:t>
+      </w:r>
+      <w:r>
+        <w:t>s</w:t>
+      </w:r>
+      <w:r>
+        <w:t xml:space="preserve">’est </w:t>
+      </w:r>
+      <w:r>
+        <w:t>réglé</w:t>
+      </w:r>
+      <w:r>
+        <w:t>,</w:t>
+      </w:r>
+      <w:r>
+        <w:t xml:space="preserve"> nous </w:t>
+      </w:r>
+      <w:r>
+        <w:t xml:space="preserve">n’avons pas </w:t>
+      </w:r>
+      <w:r>
+        <w:t>ressenti</w:t>
+      </w:r>
+      <w:r>
+        <w:t xml:space="preserve"> le besoin de faire plus d’une réunion étant donné que nous </w:t>
+      </w:r>
+      <w:r>
+        <w:t xml:space="preserve">échangions </w:t>
+      </w:r>
+      <w:r>
+        <w:t xml:space="preserve">directement </w:t>
+      </w:r>
+      <w:r>
+        <w:t xml:space="preserve">sans devoir attendre une réunion </w:t>
+      </w:r>
+      <w:r>
+        <w:t xml:space="preserve">et que nous étions </w:t>
+      </w:r>
+      <w:r>
+        <w:t xml:space="preserve">si nous avions besoin d’aide pour un problème </w:t>
+      </w:r>
+      <w:r>
+        <w:t>quelconque</w:t>
+      </w:r>
+      <w:r>
+        <w:t>.</w:t>
+      </w:r>
+      <w:r>
+        <w:t xml:space="preserve"> </w:t>
       </w:r>
     </w:p>
     <w:p/>
+    <w:p>
+      <w:pPr>
+        <w:pStyle w:val="Titre2"/>
+      </w:pPr>
+      <w:r>
+        <w:t>Conclusion</w:t>
+      </w:r>
+    </w:p>
+    <w:p>
+      <w:r>
+        <w:tab/>
+        <w:t xml:space="preserve">Nous avons </w:t>
+      </w:r>
+      <w:r>
+        <w:t>réussi</w:t>
+      </w:r>
+      <w:r>
+        <w:t xml:space="preserve"> à obtenir un prototype quasi-fonctionnel, </w:t>
+      </w:r>
+      <w:r>
+        <w:t>notre montage nous à tout de même permit de t</w:t>
+      </w:r>
+      <w:r>
+        <w:t>est</w:t>
+      </w:r>
+      <w:r>
+        <w:t xml:space="preserve">er toutes les parties codes en simulant les battements de cœur par des </w:t>
+      </w:r>
+      <w:r>
+        <w:t>mouvements</w:t>
+      </w:r>
+      <w:r>
+        <w:t xml:space="preserve"> </w:t>
+      </w:r>
+      <w:r>
+        <w:t>au-dessus</w:t>
+      </w:r>
+      <w:r>
+        <w:t xml:space="preserve"> du phototransistor.</w:t>
+      </w:r>
+    </w:p>
     <w:p/>
     <w:sectPr>
-      <w:footerReference w:type="default" r:id="rId16"/>
+      <w:footerReference w:type="default" r:id="rId17"/>
       <w:pgSz w:w="11906" w:h="16838"/>
       <w:pgMar w:top="1418" w:right="1418" w:bottom="284" w:left="1418" w:header="709" w:footer="142" w:gutter="0"/>
       <w:pgNumType w:start="0"/>
@@ -14051,7 +14451,7 @@
           <w:rPr>
             <w:noProof/>
           </w:rPr>
-          <w:t>3</w:t>
+          <w:t>7</w:t>
         </w:r>
         <w:r>
           <w:fldChar w:fldCharType="end"/>
@@ -16320,6 +16720,119 @@
     </w:lvl>
   </w:abstractNum>
   <w:abstractNum w:abstractNumId="20" w15:restartNumberingAfterBreak="0">
+    <w:nsid w:val="5C28385A"/>
+    <w:multiLevelType w:val="hybridMultilevel"/>
+    <w:tmpl w:val="EF6EE5A0"/>
+    <w:lvl w:ilvl="0" w:tplc="D02A6318">
+      <w:numFmt w:val="bullet"/>
+      <w:lvlText w:val=""/>
+      <w:lvlJc w:val="left"/>
+      <w:pPr>
+        <w:ind w:left="720" w:hanging="360"/>
+      </w:pPr>
+      <w:rPr>
+        <w:rFonts w:ascii="Wingdings" w:eastAsiaTheme="minorHAnsi" w:hAnsi="Wingdings" w:cstheme="minorBidi" w:hint="default"/>
+        <w:color w:val="auto"/>
+      </w:rPr>
+    </w:lvl>
+    <w:lvl w:ilvl="1" w:tplc="040C0003">
+      <w:start w:val="1"/>
+      <w:numFmt w:val="bullet"/>
+      <w:lvlText w:val="o"/>
+      <w:lvlJc w:val="left"/>
+      <w:pPr>
+        <w:ind w:left="1440" w:hanging="360"/>
+      </w:pPr>
+      <w:rPr>
+        <w:rFonts w:ascii="Courier New" w:hAnsi="Courier New" w:cs="Courier New" w:hint="default"/>
+      </w:rPr>
+    </w:lvl>
+    <w:lvl w:ilvl="2" w:tplc="040C0005">
+      <w:start w:val="1"/>
+      <w:numFmt w:val="bullet"/>
+      <w:lvlText w:val=""/>
+      <w:lvlJc w:val="left"/>
+      <w:pPr>
+        <w:ind w:left="2160" w:hanging="360"/>
+      </w:pPr>
+      <w:rPr>
+        <w:rFonts w:ascii="Wingdings" w:hAnsi="Wingdings" w:hint="default"/>
+      </w:rPr>
+    </w:lvl>
+    <w:lvl w:ilvl="3" w:tplc="040C0001">
+      <w:start w:val="1"/>
+      <w:numFmt w:val="bullet"/>
+      <w:lvlText w:val=""/>
+      <w:lvlJc w:val="left"/>
+      <w:pPr>
+        <w:ind w:left="2880" w:hanging="360"/>
+      </w:pPr>
+      <w:rPr>
+        <w:rFonts w:ascii="Symbol" w:hAnsi="Symbol" w:hint="default"/>
+      </w:rPr>
+    </w:lvl>
+    <w:lvl w:ilvl="4" w:tplc="040C0003">
+      <w:start w:val="1"/>
+      <w:numFmt w:val="bullet"/>
+      <w:lvlText w:val="o"/>
+      <w:lvlJc w:val="left"/>
+      <w:pPr>
+        <w:ind w:left="3600" w:hanging="360"/>
+      </w:pPr>
+      <w:rPr>
+        <w:rFonts w:ascii="Courier New" w:hAnsi="Courier New" w:cs="Courier New" w:hint="default"/>
+      </w:rPr>
+    </w:lvl>
+    <w:lvl w:ilvl="5" w:tplc="040C0005">
+      <w:start w:val="1"/>
+      <w:numFmt w:val="bullet"/>
+      <w:lvlText w:val=""/>
+      <w:lvlJc w:val="left"/>
+      <w:pPr>
+        <w:ind w:left="4320" w:hanging="360"/>
+      </w:pPr>
+      <w:rPr>
+        <w:rFonts w:ascii="Wingdings" w:hAnsi="Wingdings" w:hint="default"/>
+      </w:rPr>
+    </w:lvl>
+    <w:lvl w:ilvl="6" w:tplc="040C0001">
+      <w:start w:val="1"/>
+      <w:numFmt w:val="bullet"/>
+      <w:lvlText w:val=""/>
+      <w:lvlJc w:val="left"/>
+      <w:pPr>
+        <w:ind w:left="5040" w:hanging="360"/>
+      </w:pPr>
+      <w:rPr>
+        <w:rFonts w:ascii="Symbol" w:hAnsi="Symbol" w:hint="default"/>
+      </w:rPr>
+    </w:lvl>
+    <w:lvl w:ilvl="7" w:tplc="040C0003">
+      <w:start w:val="1"/>
+      <w:numFmt w:val="bullet"/>
+      <w:lvlText w:val="o"/>
+      <w:lvlJc w:val="left"/>
+      <w:pPr>
+        <w:ind w:left="5760" w:hanging="360"/>
+      </w:pPr>
+      <w:rPr>
+        <w:rFonts w:ascii="Courier New" w:hAnsi="Courier New" w:cs="Courier New" w:hint="default"/>
+      </w:rPr>
+    </w:lvl>
+    <w:lvl w:ilvl="8" w:tplc="040C0005">
+      <w:start w:val="1"/>
+      <w:numFmt w:val="bullet"/>
+      <w:lvlText w:val=""/>
+      <w:lvlJc w:val="left"/>
+      <w:pPr>
+        <w:ind w:left="6480" w:hanging="360"/>
+      </w:pPr>
+      <w:rPr>
+        <w:rFonts w:ascii="Wingdings" w:hAnsi="Wingdings" w:hint="default"/>
+      </w:rPr>
+    </w:lvl>
+  </w:abstractNum>
+  <w:abstractNum w:abstractNumId="21" w15:restartNumberingAfterBreak="0">
     <w:nsid w:val="6155574F"/>
     <w:multiLevelType w:val="hybridMultilevel"/>
     <w:tmpl w:val="2B502782"/>
@@ -16432,7 +16945,7 @@
       </w:rPr>
     </w:lvl>
   </w:abstractNum>
-  <w:abstractNum w:abstractNumId="21" w15:restartNumberingAfterBreak="0">
+  <w:abstractNum w:abstractNumId="22" w15:restartNumberingAfterBreak="0">
     <w:nsid w:val="62C32F78"/>
     <w:multiLevelType w:val="hybridMultilevel"/>
     <w:tmpl w:val="8984106E"/>
@@ -16545,7 +17058,7 @@
       </w:rPr>
     </w:lvl>
   </w:abstractNum>
-  <w:abstractNum w:abstractNumId="22" w15:restartNumberingAfterBreak="0">
+  <w:abstractNum w:abstractNumId="23" w15:restartNumberingAfterBreak="0">
     <w:nsid w:val="66494052"/>
     <w:multiLevelType w:val="hybridMultilevel"/>
     <w:tmpl w:val="A524FA04"/>
@@ -16631,7 +17144,7 @@
       </w:pPr>
     </w:lvl>
   </w:abstractNum>
-  <w:abstractNum w:abstractNumId="23" w15:restartNumberingAfterBreak="0">
+  <w:abstractNum w:abstractNumId="24" w15:restartNumberingAfterBreak="0">
     <w:nsid w:val="6D147341"/>
     <w:multiLevelType w:val="hybridMultilevel"/>
     <w:tmpl w:val="9864A55E"/>
@@ -16744,7 +17257,7 @@
       </w:rPr>
     </w:lvl>
   </w:abstractNum>
-  <w:abstractNum w:abstractNumId="24" w15:restartNumberingAfterBreak="0">
+  <w:abstractNum w:abstractNumId="25" w15:restartNumberingAfterBreak="0">
     <w:nsid w:val="72CE13D3"/>
     <w:multiLevelType w:val="hybridMultilevel"/>
     <w:tmpl w:val="5AF6FEEC"/>
@@ -16857,7 +17370,7 @@
       </w:rPr>
     </w:lvl>
   </w:abstractNum>
-  <w:abstractNum w:abstractNumId="25" w15:restartNumberingAfterBreak="0">
+  <w:abstractNum w:abstractNumId="26" w15:restartNumberingAfterBreak="0">
     <w:nsid w:val="758678B8"/>
     <w:multiLevelType w:val="hybridMultilevel"/>
     <w:tmpl w:val="185C0104"/>
@@ -16970,7 +17483,7 @@
       </w:rPr>
     </w:lvl>
   </w:abstractNum>
-  <w:abstractNum w:abstractNumId="26" w15:restartNumberingAfterBreak="0">
+  <w:abstractNum w:abstractNumId="27" w15:restartNumberingAfterBreak="0">
     <w:nsid w:val="76457B69"/>
     <w:multiLevelType w:val="multilevel"/>
     <w:tmpl w:val="645A27A8"/>
@@ -17119,7 +17632,7 @@
       </w:rPr>
     </w:lvl>
   </w:abstractNum>
-  <w:abstractNum w:abstractNumId="27" w15:restartNumberingAfterBreak="0">
+  <w:abstractNum w:abstractNumId="28" w15:restartNumberingAfterBreak="0">
     <w:nsid w:val="77B47DC8"/>
     <w:multiLevelType w:val="hybridMultilevel"/>
     <w:tmpl w:val="4E78C854"/>
@@ -17232,7 +17745,7 @@
       </w:rPr>
     </w:lvl>
   </w:abstractNum>
-  <w:abstractNum w:abstractNumId="28" w15:restartNumberingAfterBreak="0">
+  <w:abstractNum w:abstractNumId="29" w15:restartNumberingAfterBreak="0">
     <w:nsid w:val="7A061E0D"/>
     <w:multiLevelType w:val="hybridMultilevel"/>
     <w:tmpl w:val="733EB248"/>
@@ -17355,13 +17868,13 @@
     <w:abstractNumId w:val="5"/>
   </w:num>
   <w:num w:numId="4">
-    <w:abstractNumId w:val="28"/>
+    <w:abstractNumId w:val="29"/>
   </w:num>
   <w:num w:numId="5">
-    <w:abstractNumId w:val="21"/>
+    <w:abstractNumId w:val="22"/>
   </w:num>
   <w:num w:numId="6">
-    <w:abstractNumId w:val="22"/>
+    <w:abstractNumId w:val="23"/>
   </w:num>
   <w:num w:numId="7">
     <w:abstractNumId w:val="10"/>
@@ -17379,7 +17892,7 @@
     <w:abstractNumId w:val="19"/>
   </w:num>
   <w:num w:numId="12">
-    <w:abstractNumId w:val="26"/>
+    <w:abstractNumId w:val="27"/>
   </w:num>
   <w:num w:numId="13">
     <w:abstractNumId w:val="18"/>
@@ -17394,7 +17907,7 @@
     <w:abstractNumId w:val="16"/>
   </w:num>
   <w:num w:numId="17">
-    <w:abstractNumId w:val="20"/>
+    <w:abstractNumId w:val="21"/>
   </w:num>
   <w:num w:numId="18">
     <w:abstractNumId w:val="1"/>
@@ -17406,7 +17919,7 @@
     <w:abstractNumId w:val="0"/>
   </w:num>
   <w:num w:numId="21">
-    <w:abstractNumId w:val="27"/>
+    <w:abstractNumId w:val="28"/>
   </w:num>
   <w:num w:numId="22">
     <w:abstractNumId w:val="6"/>
@@ -17418,19 +17931,31 @@
     <w:abstractNumId w:val="12"/>
   </w:num>
   <w:num w:numId="25">
-    <w:abstractNumId w:val="25"/>
+    <w:abstractNumId w:val="26"/>
   </w:num>
   <w:num w:numId="26">
-    <w:abstractNumId w:val="23"/>
+    <w:abstractNumId w:val="24"/>
   </w:num>
   <w:num w:numId="27">
-    <w:abstractNumId w:val="24"/>
+    <w:abstractNumId w:val="25"/>
   </w:num>
   <w:num w:numId="28">
     <w:abstractNumId w:val="8"/>
   </w:num>
   <w:num w:numId="29">
     <w:abstractNumId w:val="9"/>
+  </w:num>
+  <w:num w:numId="30">
+    <w:abstractNumId w:val="20"/>
+    <w:lvlOverride w:ilvl="0"/>
+    <w:lvlOverride w:ilvl="1"/>
+    <w:lvlOverride w:ilvl="2"/>
+    <w:lvlOverride w:ilvl="3"/>
+    <w:lvlOverride w:ilvl="4"/>
+    <w:lvlOverride w:ilvl="5"/>
+    <w:lvlOverride w:ilvl="6"/>
+    <w:lvlOverride w:ilvl="7"/>
+    <w:lvlOverride w:ilvl="8"/>
   </w:num>
 </w:numbering>
 </file>
@@ -19061,7 +19586,7 @@
 </file>
 
 <file path=customXml/itemProps1.xml><?xml version="1.0" encoding="utf-8"?>
-<ds:datastoreItem xmlns:ds="http://schemas.openxmlformats.org/officeDocument/2006/customXml" ds:itemID="{634BBC3A-767B-4C8C-8808-E7B0123443B7}">
+<ds:datastoreItem xmlns:ds="http://schemas.openxmlformats.org/officeDocument/2006/customXml" ds:itemID="{D30FD0BD-FC95-47C7-8C80-F8CD8E54F768}">
   <ds:schemaRefs>
     <ds:schemaRef ds:uri="http://schemas.openxmlformats.org/officeDocument/2006/bibliography"/>
   </ds:schemaRefs>

--- a/documents/Livrable Projet.docx
+++ b/documents/Livrable Projet.docx
@@ -19,7 +19,9 @@
       </w:sdtPr>
       <w:sdtEndPr>
         <w:rPr>
-          <w:color w:val="511707" w:themeColor="accent1" w:themeShade="7F"/>
+          <w:caps w:val="0"/>
+          <w:color w:val="auto"/>
+          <w:spacing w:val="0"/>
           <w:sz w:val="20"/>
           <w:szCs w:val="20"/>
         </w:rPr>
@@ -641,7 +643,7 @@
               <w:r>
                 <w:fldChar w:fldCharType="separate"/>
               </w:r>
-              <w:hyperlink w:anchor="_Toc498677957" w:history="1">
+              <w:hyperlink w:anchor="_Toc498682354" w:history="1">
                 <w:r>
                   <w:rPr>
                     <w:rStyle w:val="Lienhypertexte"/>
@@ -668,7 +670,7 @@
                     <w:noProof/>
                     <w:webHidden/>
                   </w:rPr>
-                  <w:instrText xml:space="preserve"> PAGEREF _Toc498677957 \h </w:instrText>
+                  <w:instrText xml:space="preserve"> PAGEREF _Toc498682354 \h </w:instrText>
                 </w:r>
                 <w:r>
                   <w:rPr>
@@ -712,7 +714,7 @@
                   <w:lang w:eastAsia="fr-FR"/>
                 </w:rPr>
               </w:pPr>
-              <w:hyperlink w:anchor="_Toc498677958" w:history="1">
+              <w:hyperlink w:anchor="_Toc498682355" w:history="1">
                 <w:r>
                   <w:rPr>
                     <w:rStyle w:val="Lienhypertexte"/>
@@ -739,7 +741,7 @@
                     <w:noProof/>
                     <w:webHidden/>
                   </w:rPr>
-                  <w:instrText xml:space="preserve"> PAGEREF _Toc498677958 \h </w:instrText>
+                  <w:instrText xml:space="preserve"> PAGEREF _Toc498682355 \h </w:instrText>
                 </w:r>
                 <w:r>
                   <w:rPr>
@@ -783,7 +785,7 @@
                   <w:lang w:eastAsia="fr-FR"/>
                 </w:rPr>
               </w:pPr>
-              <w:hyperlink w:anchor="_Toc498677959" w:history="1">
+              <w:hyperlink w:anchor="_Toc498682356" w:history="1">
                 <w:r>
                   <w:rPr>
                     <w:rStyle w:val="Lienhypertexte"/>
@@ -810,7 +812,7 @@
                     <w:noProof/>
                     <w:webHidden/>
                   </w:rPr>
-                  <w:instrText xml:space="preserve"> PAGEREF _Toc498677959 \h </w:instrText>
+                  <w:instrText xml:space="preserve"> PAGEREF _Toc498682356 \h </w:instrText>
                 </w:r>
                 <w:r>
                   <w:rPr>
@@ -830,7 +832,7 @@
                     <w:noProof/>
                     <w:webHidden/>
                   </w:rPr>
-                  <w:t>2</w:t>
+                  <w:t>3</w:t>
                 </w:r>
                 <w:r>
                   <w:rPr>
@@ -854,7 +856,7 @@
                   <w:lang w:eastAsia="fr-FR"/>
                 </w:rPr>
               </w:pPr>
-              <w:hyperlink w:anchor="_Toc498677960" w:history="1">
+              <w:hyperlink w:anchor="_Toc498682357" w:history="1">
                 <w:r>
                   <w:rPr>
                     <w:rStyle w:val="Lienhypertexte"/>
@@ -881,7 +883,7 @@
                     <w:noProof/>
                     <w:webHidden/>
                   </w:rPr>
-                  <w:instrText xml:space="preserve"> PAGEREF _Toc498677960 \h </w:instrText>
+                  <w:instrText xml:space="preserve"> PAGEREF _Toc498682357 \h </w:instrText>
                 </w:r>
                 <w:r>
                   <w:rPr>
@@ -925,7 +927,7 @@
                   <w:lang w:eastAsia="fr-FR"/>
                 </w:rPr>
               </w:pPr>
-              <w:hyperlink w:anchor="_Toc498677961" w:history="1">
+              <w:hyperlink w:anchor="_Toc498682358" w:history="1">
                 <w:r>
                   <w:rPr>
                     <w:rStyle w:val="Lienhypertexte"/>
@@ -952,7 +954,7 @@
                     <w:noProof/>
                     <w:webHidden/>
                   </w:rPr>
-                  <w:instrText xml:space="preserve"> PAGEREF _Toc498677961 \h </w:instrText>
+                  <w:instrText xml:space="preserve"> PAGEREF _Toc498682358 \h </w:instrText>
                 </w:r>
                 <w:r>
                   <w:rPr>
@@ -996,7 +998,7 @@
                   <w:lang w:eastAsia="fr-FR"/>
                 </w:rPr>
               </w:pPr>
-              <w:hyperlink w:anchor="_Toc498677962" w:history="1">
+              <w:hyperlink w:anchor="_Toc498682359" w:history="1">
                 <w:r>
                   <w:rPr>
                     <w:rStyle w:val="Lienhypertexte"/>
@@ -1023,7 +1025,7 @@
                     <w:noProof/>
                     <w:webHidden/>
                   </w:rPr>
-                  <w:instrText xml:space="preserve"> PAGEREF _Toc498677962 \h </w:instrText>
+                  <w:instrText xml:space="preserve"> PAGEREF _Toc498682359 \h </w:instrText>
                 </w:r>
                 <w:r>
                   <w:rPr>
@@ -1067,7 +1069,7 @@
                   <w:lang w:eastAsia="fr-FR"/>
                 </w:rPr>
               </w:pPr>
-              <w:hyperlink w:anchor="_Toc498677963" w:history="1">
+              <w:hyperlink w:anchor="_Toc498682360" w:history="1">
                 <w:r>
                   <w:rPr>
                     <w:rStyle w:val="Lienhypertexte"/>
@@ -1094,7 +1096,7 @@
                     <w:noProof/>
                     <w:webHidden/>
                   </w:rPr>
-                  <w:instrText xml:space="preserve"> PAGEREF _Toc498677963 \h </w:instrText>
+                  <w:instrText xml:space="preserve"> PAGEREF _Toc498682360 \h </w:instrText>
                 </w:r>
                 <w:r>
                   <w:rPr>
@@ -1138,7 +1140,7 @@
                   <w:lang w:eastAsia="fr-FR"/>
                 </w:rPr>
               </w:pPr>
-              <w:hyperlink w:anchor="_Toc498677964" w:history="1">
+              <w:hyperlink w:anchor="_Toc498682361" w:history="1">
                 <w:r>
                   <w:rPr>
                     <w:rStyle w:val="Lienhypertexte"/>
@@ -1165,7 +1167,7 @@
                     <w:noProof/>
                     <w:webHidden/>
                   </w:rPr>
-                  <w:instrText xml:space="preserve"> PAGEREF _Toc498677964 \h </w:instrText>
+                  <w:instrText xml:space="preserve"> PAGEREF _Toc498682361 \h </w:instrText>
                 </w:r>
                 <w:r>
                   <w:rPr>
@@ -1209,7 +1211,7 @@
                   <w:lang w:eastAsia="fr-FR"/>
                 </w:rPr>
               </w:pPr>
-              <w:hyperlink w:anchor="_Toc498677965" w:history="1">
+              <w:hyperlink w:anchor="_Toc498682362" w:history="1">
                 <w:r>
                   <w:rPr>
                     <w:rStyle w:val="Lienhypertexte"/>
@@ -1236,220 +1238,7 @@
                     <w:noProof/>
                     <w:webHidden/>
                   </w:rPr>
-                  <w:instrText xml:space="preserve"> PAGEREF _Toc498677965 \h </w:instrText>
-                </w:r>
-                <w:r>
-                  <w:rPr>
-                    <w:noProof/>
-                    <w:webHidden/>
-                  </w:rPr>
-                </w:r>
-                <w:r>
-                  <w:rPr>
-                    <w:noProof/>
-                    <w:webHidden/>
-                  </w:rPr>
-                  <w:fldChar w:fldCharType="separate"/>
-                </w:r>
-                <w:r>
-                  <w:rPr>
-                    <w:noProof/>
-                    <w:webHidden/>
-                  </w:rPr>
-                  <w:t>3</w:t>
-                </w:r>
-                <w:r>
-                  <w:rPr>
-                    <w:noProof/>
-                    <w:webHidden/>
-                  </w:rPr>
-                  <w:fldChar w:fldCharType="end"/>
-                </w:r>
-              </w:hyperlink>
-            </w:p>
-            <w:p>
-              <w:pPr>
-                <w:pStyle w:val="TM2"/>
-                <w:tabs>
-                  <w:tab w:val="right" w:leader="dot" w:pos="9060"/>
-                </w:tabs>
-                <w:rPr>
-                  <w:noProof/>
-                  <w:sz w:val="22"/>
-                  <w:szCs w:val="22"/>
-                  <w:lang w:eastAsia="fr-FR"/>
-                </w:rPr>
-              </w:pPr>
-              <w:hyperlink w:anchor="_Toc498677966" w:history="1">
-                <w:r>
-                  <w:rPr>
-                    <w:rStyle w:val="Lienhypertexte"/>
-                    <w:noProof/>
-                  </w:rPr>
-                  <w:t>Assignation des taches</w:t>
-                </w:r>
-                <w:r>
-                  <w:rPr>
-                    <w:noProof/>
-                    <w:webHidden/>
-                  </w:rPr>
-                  <w:tab/>
-                </w:r>
-                <w:r>
-                  <w:rPr>
-                    <w:noProof/>
-                    <w:webHidden/>
-                  </w:rPr>
-                  <w:fldChar w:fldCharType="begin"/>
-                </w:r>
-                <w:r>
-                  <w:rPr>
-                    <w:noProof/>
-                    <w:webHidden/>
-                  </w:rPr>
-                  <w:instrText xml:space="preserve"> PAGEREF _Toc498677966 \h </w:instrText>
-                </w:r>
-                <w:r>
-                  <w:rPr>
-                    <w:noProof/>
-                    <w:webHidden/>
-                  </w:rPr>
-                </w:r>
-                <w:r>
-                  <w:rPr>
-                    <w:noProof/>
-                    <w:webHidden/>
-                  </w:rPr>
-                  <w:fldChar w:fldCharType="separate"/>
-                </w:r>
-                <w:r>
-                  <w:rPr>
-                    <w:noProof/>
-                    <w:webHidden/>
-                  </w:rPr>
-                  <w:t>3</w:t>
-                </w:r>
-                <w:r>
-                  <w:rPr>
-                    <w:noProof/>
-                    <w:webHidden/>
-                  </w:rPr>
-                  <w:fldChar w:fldCharType="end"/>
-                </w:r>
-              </w:hyperlink>
-            </w:p>
-            <w:p>
-              <w:pPr>
-                <w:pStyle w:val="TM3"/>
-                <w:tabs>
-                  <w:tab w:val="right" w:leader="dot" w:pos="9060"/>
-                </w:tabs>
-                <w:rPr>
-                  <w:noProof/>
-                  <w:sz w:val="22"/>
-                  <w:szCs w:val="22"/>
-                  <w:lang w:eastAsia="fr-FR"/>
-                </w:rPr>
-              </w:pPr>
-              <w:hyperlink w:anchor="_Toc498677967" w:history="1">
-                <w:r>
-                  <w:rPr>
-                    <w:rStyle w:val="Lienhypertexte"/>
-                    <w:noProof/>
-                  </w:rPr>
-                  <w:t>Planning previsionnel</w:t>
-                </w:r>
-                <w:r>
-                  <w:rPr>
-                    <w:noProof/>
-                    <w:webHidden/>
-                  </w:rPr>
-                  <w:tab/>
-                </w:r>
-                <w:r>
-                  <w:rPr>
-                    <w:noProof/>
-                    <w:webHidden/>
-                  </w:rPr>
-                  <w:fldChar w:fldCharType="begin"/>
-                </w:r>
-                <w:r>
-                  <w:rPr>
-                    <w:noProof/>
-                    <w:webHidden/>
-                  </w:rPr>
-                  <w:instrText xml:space="preserve"> PAGEREF _Toc498677967 \h </w:instrText>
-                </w:r>
-                <w:r>
-                  <w:rPr>
-                    <w:noProof/>
-                    <w:webHidden/>
-                  </w:rPr>
-                </w:r>
-                <w:r>
-                  <w:rPr>
-                    <w:noProof/>
-                    <w:webHidden/>
-                  </w:rPr>
-                  <w:fldChar w:fldCharType="separate"/>
-                </w:r>
-                <w:r>
-                  <w:rPr>
-                    <w:noProof/>
-                    <w:webHidden/>
-                  </w:rPr>
-                  <w:t>3</w:t>
-                </w:r>
-                <w:r>
-                  <w:rPr>
-                    <w:noProof/>
-                    <w:webHidden/>
-                  </w:rPr>
-                  <w:fldChar w:fldCharType="end"/>
-                </w:r>
-              </w:hyperlink>
-            </w:p>
-            <w:p>
-              <w:pPr>
-                <w:pStyle w:val="TM3"/>
-                <w:tabs>
-                  <w:tab w:val="right" w:leader="dot" w:pos="9060"/>
-                </w:tabs>
-                <w:rPr>
-                  <w:noProof/>
-                  <w:sz w:val="22"/>
-                  <w:szCs w:val="22"/>
-                  <w:lang w:eastAsia="fr-FR"/>
-                </w:rPr>
-              </w:pPr>
-              <w:hyperlink w:anchor="_Toc498677968" w:history="1">
-                <w:r>
-                  <w:rPr>
-                    <w:rStyle w:val="Lienhypertexte"/>
-                    <w:noProof/>
-                  </w:rPr>
-                  <w:t>Planning Effectif</w:t>
-                </w:r>
-                <w:r>
-                  <w:rPr>
-                    <w:noProof/>
-                    <w:webHidden/>
-                  </w:rPr>
-                  <w:tab/>
-                </w:r>
-                <w:r>
-                  <w:rPr>
-                    <w:noProof/>
-                    <w:webHidden/>
-                  </w:rPr>
-                  <w:fldChar w:fldCharType="begin"/>
-                </w:r>
-                <w:r>
-                  <w:rPr>
-                    <w:noProof/>
-                    <w:webHidden/>
-                  </w:rPr>
-                  <w:instrText xml:space="preserve"> PAGEREF _Toc498677968 \h </w:instrText>
+                  <w:instrText xml:space="preserve"> PAGEREF _Toc498682362 \h </w:instrText>
                 </w:r>
                 <w:r>
                   <w:rPr>
@@ -1493,13 +1282,13 @@
                   <w:lang w:eastAsia="fr-FR"/>
                 </w:rPr>
               </w:pPr>
-              <w:hyperlink w:anchor="_Toc498677969" w:history="1">
+              <w:hyperlink w:anchor="_Toc498682363" w:history="1">
                 <w:r>
                   <w:rPr>
                     <w:rStyle w:val="Lienhypertexte"/>
                     <w:noProof/>
                   </w:rPr>
-                  <w:t>Analyse des écarts</w:t>
+                  <w:t>Diagramme SYML</w:t>
                 </w:r>
                 <w:r>
                   <w:rPr>
@@ -1520,7 +1309,7 @@
                     <w:noProof/>
                     <w:webHidden/>
                   </w:rPr>
-                  <w:instrText xml:space="preserve"> PAGEREF _Toc498677969 \h </w:instrText>
+                  <w:instrText xml:space="preserve"> PAGEREF _Toc498682363 \h </w:instrText>
                 </w:r>
                 <w:r>
                   <w:rPr>
@@ -1540,7 +1329,78 @@
                     <w:noProof/>
                     <w:webHidden/>
                   </w:rPr>
-                  <w:t>5</w:t>
+                  <w:t>4</w:t>
+                </w:r>
+                <w:r>
+                  <w:rPr>
+                    <w:noProof/>
+                    <w:webHidden/>
+                  </w:rPr>
+                  <w:fldChar w:fldCharType="end"/>
+                </w:r>
+              </w:hyperlink>
+            </w:p>
+            <w:p>
+              <w:pPr>
+                <w:pStyle w:val="TM3"/>
+                <w:tabs>
+                  <w:tab w:val="right" w:leader="dot" w:pos="9060"/>
+                </w:tabs>
+                <w:rPr>
+                  <w:noProof/>
+                  <w:sz w:val="22"/>
+                  <w:szCs w:val="22"/>
+                  <w:lang w:eastAsia="fr-FR"/>
+                </w:rPr>
+              </w:pPr>
+              <w:hyperlink w:anchor="_Toc498682364" w:history="1">
+                <w:r>
+                  <w:rPr>
+                    <w:rStyle w:val="Lienhypertexte"/>
+                    <w:noProof/>
+                  </w:rPr>
+                  <w:t>Cas d’utilisation</w:t>
+                </w:r>
+                <w:r>
+                  <w:rPr>
+                    <w:noProof/>
+                    <w:webHidden/>
+                  </w:rPr>
+                  <w:tab/>
+                </w:r>
+                <w:r>
+                  <w:rPr>
+                    <w:noProof/>
+                    <w:webHidden/>
+                  </w:rPr>
+                  <w:fldChar w:fldCharType="begin"/>
+                </w:r>
+                <w:r>
+                  <w:rPr>
+                    <w:noProof/>
+                    <w:webHidden/>
+                  </w:rPr>
+                  <w:instrText xml:space="preserve"> PAGEREF _Toc498682364 \h </w:instrText>
+                </w:r>
+                <w:r>
+                  <w:rPr>
+                    <w:noProof/>
+                    <w:webHidden/>
+                  </w:rPr>
+                </w:r>
+                <w:r>
+                  <w:rPr>
+                    <w:noProof/>
+                    <w:webHidden/>
+                  </w:rPr>
+                  <w:fldChar w:fldCharType="separate"/>
+                </w:r>
+                <w:r>
+                  <w:rPr>
+                    <w:noProof/>
+                    <w:webHidden/>
+                  </w:rPr>
+                  <w:t>4</w:t>
                 </w:r>
                 <w:r>
                   <w:rPr>
@@ -1564,13 +1424,13 @@
                   <w:lang w:eastAsia="fr-FR"/>
                 </w:rPr>
               </w:pPr>
-              <w:hyperlink w:anchor="_Toc498677970" w:history="1">
+              <w:hyperlink w:anchor="_Toc498682365" w:history="1">
                 <w:r>
                   <w:rPr>
                     <w:rStyle w:val="Lienhypertexte"/>
                     <w:noProof/>
                   </w:rPr>
-                  <w:t>Communication</w:t>
+                  <w:t>Assignation des taches</w:t>
                 </w:r>
                 <w:r>
                   <w:rPr>
@@ -1591,7 +1451,7 @@
                     <w:noProof/>
                     <w:webHidden/>
                   </w:rPr>
-                  <w:instrText xml:space="preserve"> PAGEREF _Toc498677970 \h </w:instrText>
+                  <w:instrText xml:space="preserve"> PAGEREF _Toc498682365 \h </w:instrText>
                 </w:r>
                 <w:r>
                   <w:rPr>
@@ -1611,7 +1471,7 @@
                     <w:noProof/>
                     <w:webHidden/>
                   </w:rPr>
-                  <w:t>5</w:t>
+                  <w:t>4</w:t>
                 </w:r>
                 <w:r>
                   <w:rPr>
@@ -1624,7 +1484,7 @@
             </w:p>
             <w:p>
               <w:pPr>
-                <w:pStyle w:val="TM2"/>
+                <w:pStyle w:val="TM3"/>
                 <w:tabs>
                   <w:tab w:val="right" w:leader="dot" w:pos="9060"/>
                 </w:tabs>
@@ -1635,13 +1495,13 @@
                   <w:lang w:eastAsia="fr-FR"/>
                 </w:rPr>
               </w:pPr>
-              <w:hyperlink w:anchor="_Toc498677971" w:history="1">
+              <w:hyperlink w:anchor="_Toc498682366" w:history="1">
                 <w:r>
                   <w:rPr>
                     <w:rStyle w:val="Lienhypertexte"/>
                     <w:noProof/>
                   </w:rPr>
-                  <w:t>Outils de versioning</w:t>
+                  <w:t>Planning previsionnel</w:t>
                 </w:r>
                 <w:r>
                   <w:rPr>
@@ -1662,149 +1522,7 @@
                     <w:noProof/>
                     <w:webHidden/>
                   </w:rPr>
-                  <w:instrText xml:space="preserve"> PAGEREF _Toc498677971 \h </w:instrText>
-                </w:r>
-                <w:r>
-                  <w:rPr>
-                    <w:noProof/>
-                    <w:webHidden/>
-                  </w:rPr>
-                </w:r>
-                <w:r>
-                  <w:rPr>
-                    <w:noProof/>
-                    <w:webHidden/>
-                  </w:rPr>
-                  <w:fldChar w:fldCharType="separate"/>
-                </w:r>
-                <w:r>
-                  <w:rPr>
-                    <w:noProof/>
-                    <w:webHidden/>
-                  </w:rPr>
-                  <w:t>5</w:t>
-                </w:r>
-                <w:r>
-                  <w:rPr>
-                    <w:noProof/>
-                    <w:webHidden/>
-                  </w:rPr>
-                  <w:fldChar w:fldCharType="end"/>
-                </w:r>
-              </w:hyperlink>
-            </w:p>
-            <w:p>
-              <w:pPr>
-                <w:pStyle w:val="TM1"/>
-                <w:tabs>
-                  <w:tab w:val="right" w:leader="dot" w:pos="9060"/>
-                </w:tabs>
-                <w:rPr>
-                  <w:noProof/>
-                  <w:sz w:val="22"/>
-                  <w:szCs w:val="22"/>
-                  <w:lang w:eastAsia="fr-FR"/>
-                </w:rPr>
-              </w:pPr>
-              <w:hyperlink w:anchor="_Toc498677972" w:history="1">
-                <w:r>
-                  <w:rPr>
-                    <w:rStyle w:val="Lienhypertexte"/>
-                    <w:noProof/>
-                  </w:rPr>
-                  <w:t>Bilans</w:t>
-                </w:r>
-                <w:r>
-                  <w:rPr>
-                    <w:noProof/>
-                    <w:webHidden/>
-                  </w:rPr>
-                  <w:tab/>
-                </w:r>
-                <w:r>
-                  <w:rPr>
-                    <w:noProof/>
-                    <w:webHidden/>
-                  </w:rPr>
-                  <w:fldChar w:fldCharType="begin"/>
-                </w:r>
-                <w:r>
-                  <w:rPr>
-                    <w:noProof/>
-                    <w:webHidden/>
-                  </w:rPr>
-                  <w:instrText xml:space="preserve"> PAGEREF _Toc498677972 \h </w:instrText>
-                </w:r>
-                <w:r>
-                  <w:rPr>
-                    <w:noProof/>
-                    <w:webHidden/>
-                  </w:rPr>
-                </w:r>
-                <w:r>
-                  <w:rPr>
-                    <w:noProof/>
-                    <w:webHidden/>
-                  </w:rPr>
-                  <w:fldChar w:fldCharType="separate"/>
-                </w:r>
-                <w:r>
-                  <w:rPr>
-                    <w:noProof/>
-                    <w:webHidden/>
-                  </w:rPr>
-                  <w:t>5</w:t>
-                </w:r>
-                <w:r>
-                  <w:rPr>
-                    <w:noProof/>
-                    <w:webHidden/>
-                  </w:rPr>
-                  <w:fldChar w:fldCharType="end"/>
-                </w:r>
-              </w:hyperlink>
-            </w:p>
-            <w:p>
-              <w:pPr>
-                <w:pStyle w:val="TM2"/>
-                <w:tabs>
-                  <w:tab w:val="right" w:leader="dot" w:pos="9060"/>
-                </w:tabs>
-                <w:rPr>
-                  <w:noProof/>
-                  <w:sz w:val="22"/>
-                  <w:szCs w:val="22"/>
-                  <w:lang w:eastAsia="fr-FR"/>
-                </w:rPr>
-              </w:pPr>
-              <w:hyperlink w:anchor="_Toc498677973" w:history="1">
-                <w:r>
-                  <w:rPr>
-                    <w:rStyle w:val="Lienhypertexte"/>
-                    <w:noProof/>
-                  </w:rPr>
-                  <w:t>Personnels</w:t>
-                </w:r>
-                <w:r>
-                  <w:rPr>
-                    <w:noProof/>
-                    <w:webHidden/>
-                  </w:rPr>
-                  <w:tab/>
-                </w:r>
-                <w:r>
-                  <w:rPr>
-                    <w:noProof/>
-                    <w:webHidden/>
-                  </w:rPr>
-                  <w:fldChar w:fldCharType="begin"/>
-                </w:r>
-                <w:r>
-                  <w:rPr>
-                    <w:noProof/>
-                    <w:webHidden/>
-                  </w:rPr>
-                  <w:instrText xml:space="preserve"> PAGEREF _Toc498677973 \h </w:instrText>
+                  <w:instrText xml:space="preserve"> PAGEREF _Toc498682366 \h </w:instrText>
                 </w:r>
                 <w:r>
                   <w:rPr>
@@ -1848,13 +1566,13 @@
                   <w:lang w:eastAsia="fr-FR"/>
                 </w:rPr>
               </w:pPr>
-              <w:hyperlink w:anchor="_Toc498677974" w:history="1">
+              <w:hyperlink w:anchor="_Toc498682367" w:history="1">
                 <w:r>
                   <w:rPr>
                     <w:rStyle w:val="Lienhypertexte"/>
                     <w:noProof/>
                   </w:rPr>
-                  <w:t>Florian Frischmann</w:t>
+                  <w:t>Planning Effectif</w:t>
                 </w:r>
                 <w:r>
                   <w:rPr>
@@ -1875,220 +1593,7 @@
                     <w:noProof/>
                     <w:webHidden/>
                   </w:rPr>
-                  <w:instrText xml:space="preserve"> PAGEREF _Toc498677974 \h </w:instrText>
-                </w:r>
-                <w:r>
-                  <w:rPr>
-                    <w:noProof/>
-                    <w:webHidden/>
-                  </w:rPr>
-                </w:r>
-                <w:r>
-                  <w:rPr>
-                    <w:noProof/>
-                    <w:webHidden/>
-                  </w:rPr>
-                  <w:fldChar w:fldCharType="separate"/>
-                </w:r>
-                <w:r>
-                  <w:rPr>
-                    <w:noProof/>
-                    <w:webHidden/>
-                  </w:rPr>
-                  <w:t>5</w:t>
-                </w:r>
-                <w:r>
-                  <w:rPr>
-                    <w:noProof/>
-                    <w:webHidden/>
-                  </w:rPr>
-                  <w:fldChar w:fldCharType="end"/>
-                </w:r>
-              </w:hyperlink>
-            </w:p>
-            <w:p>
-              <w:pPr>
-                <w:pStyle w:val="TM3"/>
-                <w:tabs>
-                  <w:tab w:val="right" w:leader="dot" w:pos="9060"/>
-                </w:tabs>
-                <w:rPr>
-                  <w:noProof/>
-                  <w:sz w:val="22"/>
-                  <w:szCs w:val="22"/>
-                  <w:lang w:eastAsia="fr-FR"/>
-                </w:rPr>
-              </w:pPr>
-              <w:hyperlink w:anchor="_Toc498677975" w:history="1">
-                <w:r>
-                  <w:rPr>
-                    <w:rStyle w:val="Lienhypertexte"/>
-                    <w:noProof/>
-                  </w:rPr>
-                  <w:t>Oceane Duquenne</w:t>
-                </w:r>
-                <w:r>
-                  <w:rPr>
-                    <w:noProof/>
-                    <w:webHidden/>
-                  </w:rPr>
-                  <w:tab/>
-                </w:r>
-                <w:r>
-                  <w:rPr>
-                    <w:noProof/>
-                    <w:webHidden/>
-                  </w:rPr>
-                  <w:fldChar w:fldCharType="begin"/>
-                </w:r>
-                <w:r>
-                  <w:rPr>
-                    <w:noProof/>
-                    <w:webHidden/>
-                  </w:rPr>
-                  <w:instrText xml:space="preserve"> PAGEREF _Toc498677975 \h </w:instrText>
-                </w:r>
-                <w:r>
-                  <w:rPr>
-                    <w:noProof/>
-                    <w:webHidden/>
-                  </w:rPr>
-                </w:r>
-                <w:r>
-                  <w:rPr>
-                    <w:noProof/>
-                    <w:webHidden/>
-                  </w:rPr>
-                  <w:fldChar w:fldCharType="separate"/>
-                </w:r>
-                <w:r>
-                  <w:rPr>
-                    <w:noProof/>
-                    <w:webHidden/>
-                  </w:rPr>
-                  <w:t>5</w:t>
-                </w:r>
-                <w:r>
-                  <w:rPr>
-                    <w:noProof/>
-                    <w:webHidden/>
-                  </w:rPr>
-                  <w:fldChar w:fldCharType="end"/>
-                </w:r>
-              </w:hyperlink>
-            </w:p>
-            <w:p>
-              <w:pPr>
-                <w:pStyle w:val="TM3"/>
-                <w:tabs>
-                  <w:tab w:val="right" w:leader="dot" w:pos="9060"/>
-                </w:tabs>
-                <w:rPr>
-                  <w:noProof/>
-                  <w:sz w:val="22"/>
-                  <w:szCs w:val="22"/>
-                  <w:lang w:eastAsia="fr-FR"/>
-                </w:rPr>
-              </w:pPr>
-              <w:hyperlink w:anchor="_Toc498677976" w:history="1">
-                <w:r>
-                  <w:rPr>
-                    <w:rStyle w:val="Lienhypertexte"/>
-                    <w:noProof/>
-                  </w:rPr>
-                  <w:t>Thibaut Lemmel</w:t>
-                </w:r>
-                <w:r>
-                  <w:rPr>
-                    <w:noProof/>
-                    <w:webHidden/>
-                  </w:rPr>
-                  <w:tab/>
-                </w:r>
-                <w:r>
-                  <w:rPr>
-                    <w:noProof/>
-                    <w:webHidden/>
-                  </w:rPr>
-                  <w:fldChar w:fldCharType="begin"/>
-                </w:r>
-                <w:r>
-                  <w:rPr>
-                    <w:noProof/>
-                    <w:webHidden/>
-                  </w:rPr>
-                  <w:instrText xml:space="preserve"> PAGEREF _Toc498677976 \h </w:instrText>
-                </w:r>
-                <w:r>
-                  <w:rPr>
-                    <w:noProof/>
-                    <w:webHidden/>
-                  </w:rPr>
-                </w:r>
-                <w:r>
-                  <w:rPr>
-                    <w:noProof/>
-                    <w:webHidden/>
-                  </w:rPr>
-                  <w:fldChar w:fldCharType="separate"/>
-                </w:r>
-                <w:r>
-                  <w:rPr>
-                    <w:noProof/>
-                    <w:webHidden/>
-                  </w:rPr>
-                  <w:t>6</w:t>
-                </w:r>
-                <w:r>
-                  <w:rPr>
-                    <w:noProof/>
-                    <w:webHidden/>
-                  </w:rPr>
-                  <w:fldChar w:fldCharType="end"/>
-                </w:r>
-              </w:hyperlink>
-            </w:p>
-            <w:p>
-              <w:pPr>
-                <w:pStyle w:val="TM3"/>
-                <w:tabs>
-                  <w:tab w:val="right" w:leader="dot" w:pos="9060"/>
-                </w:tabs>
-                <w:rPr>
-                  <w:noProof/>
-                  <w:sz w:val="22"/>
-                  <w:szCs w:val="22"/>
-                  <w:lang w:eastAsia="fr-FR"/>
-                </w:rPr>
-              </w:pPr>
-              <w:hyperlink w:anchor="_Toc498677977" w:history="1">
-                <w:r>
-                  <w:rPr>
-                    <w:rStyle w:val="Lienhypertexte"/>
-                    <w:noProof/>
-                  </w:rPr>
-                  <w:t>Thibault Hanna</w:t>
-                </w:r>
-                <w:r>
-                  <w:rPr>
-                    <w:noProof/>
-                    <w:webHidden/>
-                  </w:rPr>
-                  <w:tab/>
-                </w:r>
-                <w:r>
-                  <w:rPr>
-                    <w:noProof/>
-                    <w:webHidden/>
-                  </w:rPr>
-                  <w:fldChar w:fldCharType="begin"/>
-                </w:r>
-                <w:r>
-                  <w:rPr>
-                    <w:noProof/>
-                    <w:webHidden/>
-                  </w:rPr>
-                  <w:instrText xml:space="preserve"> PAGEREF _Toc498677977 \h </w:instrText>
+                  <w:instrText xml:space="preserve"> PAGEREF _Toc498682367 \h </w:instrText>
                 </w:r>
                 <w:r>
                   <w:rPr>
@@ -2132,13 +1637,13 @@
                   <w:lang w:eastAsia="fr-FR"/>
                 </w:rPr>
               </w:pPr>
-              <w:hyperlink w:anchor="_Toc498677978" w:history="1">
+              <w:hyperlink w:anchor="_Toc498682368" w:history="1">
                 <w:r>
                   <w:rPr>
                     <w:rStyle w:val="Lienhypertexte"/>
                     <w:noProof/>
                   </w:rPr>
-                  <w:t>De groupe</w:t>
+                  <w:t>Analyse des écarts</w:t>
                 </w:r>
                 <w:r>
                   <w:rPr>
@@ -2159,7 +1664,7 @@
                     <w:noProof/>
                     <w:webHidden/>
                   </w:rPr>
-                  <w:instrText xml:space="preserve"> PAGEREF _Toc498677978 \h </w:instrText>
+                  <w:instrText xml:space="preserve"> PAGEREF _Toc498682368 \h </w:instrText>
                 </w:r>
                 <w:r>
                   <w:rPr>
@@ -2203,13 +1708,13 @@
                   <w:lang w:eastAsia="fr-FR"/>
                 </w:rPr>
               </w:pPr>
-              <w:hyperlink w:anchor="_Toc498677979" w:history="1">
+              <w:hyperlink w:anchor="_Toc498682369" w:history="1">
                 <w:r>
                   <w:rPr>
                     <w:rStyle w:val="Lienhypertexte"/>
                     <w:noProof/>
                   </w:rPr>
-                  <w:t>Bilan</w:t>
+                  <w:t>Communication</w:t>
                 </w:r>
                 <w:r>
                   <w:rPr>
@@ -2230,7 +1735,7 @@
                     <w:noProof/>
                     <w:webHidden/>
                   </w:rPr>
-                  <w:instrText xml:space="preserve"> PAGEREF _Toc498677979 \h </w:instrText>
+                  <w:instrText xml:space="preserve"> PAGEREF _Toc498682369 \h </w:instrText>
                 </w:r>
                 <w:r>
                   <w:rPr>
@@ -2262,6 +1767,645 @@
               </w:hyperlink>
             </w:p>
             <w:p>
+              <w:pPr>
+                <w:pStyle w:val="TM2"/>
+                <w:tabs>
+                  <w:tab w:val="right" w:leader="dot" w:pos="9060"/>
+                </w:tabs>
+                <w:rPr>
+                  <w:noProof/>
+                  <w:sz w:val="22"/>
+                  <w:szCs w:val="22"/>
+                  <w:lang w:eastAsia="fr-FR"/>
+                </w:rPr>
+              </w:pPr>
+              <w:hyperlink w:anchor="_Toc498682370" w:history="1">
+                <w:r>
+                  <w:rPr>
+                    <w:rStyle w:val="Lienhypertexte"/>
+                    <w:noProof/>
+                  </w:rPr>
+                  <w:t>Outils de versioning</w:t>
+                </w:r>
+                <w:r>
+                  <w:rPr>
+                    <w:noProof/>
+                    <w:webHidden/>
+                  </w:rPr>
+                  <w:tab/>
+                </w:r>
+                <w:r>
+                  <w:rPr>
+                    <w:noProof/>
+                    <w:webHidden/>
+                  </w:rPr>
+                  <w:fldChar w:fldCharType="begin"/>
+                </w:r>
+                <w:r>
+                  <w:rPr>
+                    <w:noProof/>
+                    <w:webHidden/>
+                  </w:rPr>
+                  <w:instrText xml:space="preserve"> PAGEREF _Toc498682370 \h </w:instrText>
+                </w:r>
+                <w:r>
+                  <w:rPr>
+                    <w:noProof/>
+                    <w:webHidden/>
+                  </w:rPr>
+                </w:r>
+                <w:r>
+                  <w:rPr>
+                    <w:noProof/>
+                    <w:webHidden/>
+                  </w:rPr>
+                  <w:fldChar w:fldCharType="separate"/>
+                </w:r>
+                <w:r>
+                  <w:rPr>
+                    <w:noProof/>
+                    <w:webHidden/>
+                  </w:rPr>
+                  <w:t>6</w:t>
+                </w:r>
+                <w:r>
+                  <w:rPr>
+                    <w:noProof/>
+                    <w:webHidden/>
+                  </w:rPr>
+                  <w:fldChar w:fldCharType="end"/>
+                </w:r>
+              </w:hyperlink>
+            </w:p>
+            <w:p>
+              <w:pPr>
+                <w:pStyle w:val="TM1"/>
+                <w:tabs>
+                  <w:tab w:val="right" w:leader="dot" w:pos="9060"/>
+                </w:tabs>
+                <w:rPr>
+                  <w:noProof/>
+                  <w:sz w:val="22"/>
+                  <w:szCs w:val="22"/>
+                  <w:lang w:eastAsia="fr-FR"/>
+                </w:rPr>
+              </w:pPr>
+              <w:hyperlink w:anchor="_Toc498682371" w:history="1">
+                <w:r>
+                  <w:rPr>
+                    <w:rStyle w:val="Lienhypertexte"/>
+                    <w:noProof/>
+                  </w:rPr>
+                  <w:t>Bilans</w:t>
+                </w:r>
+                <w:r>
+                  <w:rPr>
+                    <w:noProof/>
+                    <w:webHidden/>
+                  </w:rPr>
+                  <w:tab/>
+                </w:r>
+                <w:r>
+                  <w:rPr>
+                    <w:noProof/>
+                    <w:webHidden/>
+                  </w:rPr>
+                  <w:fldChar w:fldCharType="begin"/>
+                </w:r>
+                <w:r>
+                  <w:rPr>
+                    <w:noProof/>
+                    <w:webHidden/>
+                  </w:rPr>
+                  <w:instrText xml:space="preserve"> PAGEREF _Toc498682371 \h </w:instrText>
+                </w:r>
+                <w:r>
+                  <w:rPr>
+                    <w:noProof/>
+                    <w:webHidden/>
+                  </w:rPr>
+                </w:r>
+                <w:r>
+                  <w:rPr>
+                    <w:noProof/>
+                    <w:webHidden/>
+                  </w:rPr>
+                  <w:fldChar w:fldCharType="separate"/>
+                </w:r>
+                <w:r>
+                  <w:rPr>
+                    <w:noProof/>
+                    <w:webHidden/>
+                  </w:rPr>
+                  <w:t>7</w:t>
+                </w:r>
+                <w:r>
+                  <w:rPr>
+                    <w:noProof/>
+                    <w:webHidden/>
+                  </w:rPr>
+                  <w:fldChar w:fldCharType="end"/>
+                </w:r>
+              </w:hyperlink>
+            </w:p>
+            <w:p>
+              <w:pPr>
+                <w:pStyle w:val="TM2"/>
+                <w:tabs>
+                  <w:tab w:val="right" w:leader="dot" w:pos="9060"/>
+                </w:tabs>
+                <w:rPr>
+                  <w:noProof/>
+                  <w:sz w:val="22"/>
+                  <w:szCs w:val="22"/>
+                  <w:lang w:eastAsia="fr-FR"/>
+                </w:rPr>
+              </w:pPr>
+              <w:hyperlink w:anchor="_Toc498682372" w:history="1">
+                <w:r>
+                  <w:rPr>
+                    <w:rStyle w:val="Lienhypertexte"/>
+                    <w:noProof/>
+                  </w:rPr>
+                  <w:t>Personnels</w:t>
+                </w:r>
+                <w:r>
+                  <w:rPr>
+                    <w:noProof/>
+                    <w:webHidden/>
+                  </w:rPr>
+                  <w:tab/>
+                </w:r>
+                <w:r>
+                  <w:rPr>
+                    <w:noProof/>
+                    <w:webHidden/>
+                  </w:rPr>
+                  <w:fldChar w:fldCharType="begin"/>
+                </w:r>
+                <w:r>
+                  <w:rPr>
+                    <w:noProof/>
+                    <w:webHidden/>
+                  </w:rPr>
+                  <w:instrText xml:space="preserve"> PAGEREF _Toc498682372 \h </w:instrText>
+                </w:r>
+                <w:r>
+                  <w:rPr>
+                    <w:noProof/>
+                    <w:webHidden/>
+                  </w:rPr>
+                </w:r>
+                <w:r>
+                  <w:rPr>
+                    <w:noProof/>
+                    <w:webHidden/>
+                  </w:rPr>
+                  <w:fldChar w:fldCharType="separate"/>
+                </w:r>
+                <w:r>
+                  <w:rPr>
+                    <w:noProof/>
+                    <w:webHidden/>
+                  </w:rPr>
+                  <w:t>7</w:t>
+                </w:r>
+                <w:r>
+                  <w:rPr>
+                    <w:noProof/>
+                    <w:webHidden/>
+                  </w:rPr>
+                  <w:fldChar w:fldCharType="end"/>
+                </w:r>
+              </w:hyperlink>
+            </w:p>
+            <w:p>
+              <w:pPr>
+                <w:pStyle w:val="TM3"/>
+                <w:tabs>
+                  <w:tab w:val="right" w:leader="dot" w:pos="9060"/>
+                </w:tabs>
+                <w:rPr>
+                  <w:noProof/>
+                  <w:sz w:val="22"/>
+                  <w:szCs w:val="22"/>
+                  <w:lang w:eastAsia="fr-FR"/>
+                </w:rPr>
+              </w:pPr>
+              <w:hyperlink w:anchor="_Toc498682373" w:history="1">
+                <w:r>
+                  <w:rPr>
+                    <w:rStyle w:val="Lienhypertexte"/>
+                    <w:noProof/>
+                  </w:rPr>
+                  <w:t>Florian Frischmann</w:t>
+                </w:r>
+                <w:r>
+                  <w:rPr>
+                    <w:noProof/>
+                    <w:webHidden/>
+                  </w:rPr>
+                  <w:tab/>
+                </w:r>
+                <w:r>
+                  <w:rPr>
+                    <w:noProof/>
+                    <w:webHidden/>
+                  </w:rPr>
+                  <w:fldChar w:fldCharType="begin"/>
+                </w:r>
+                <w:r>
+                  <w:rPr>
+                    <w:noProof/>
+                    <w:webHidden/>
+                  </w:rPr>
+                  <w:instrText xml:space="preserve"> PAGEREF _Toc498682373 \h </w:instrText>
+                </w:r>
+                <w:r>
+                  <w:rPr>
+                    <w:noProof/>
+                    <w:webHidden/>
+                  </w:rPr>
+                </w:r>
+                <w:r>
+                  <w:rPr>
+                    <w:noProof/>
+                    <w:webHidden/>
+                  </w:rPr>
+                  <w:fldChar w:fldCharType="separate"/>
+                </w:r>
+                <w:r>
+                  <w:rPr>
+                    <w:noProof/>
+                    <w:webHidden/>
+                  </w:rPr>
+                  <w:t>7</w:t>
+                </w:r>
+                <w:r>
+                  <w:rPr>
+                    <w:noProof/>
+                    <w:webHidden/>
+                  </w:rPr>
+                  <w:fldChar w:fldCharType="end"/>
+                </w:r>
+              </w:hyperlink>
+            </w:p>
+            <w:p>
+              <w:pPr>
+                <w:pStyle w:val="TM3"/>
+                <w:tabs>
+                  <w:tab w:val="right" w:leader="dot" w:pos="9060"/>
+                </w:tabs>
+                <w:rPr>
+                  <w:noProof/>
+                  <w:sz w:val="22"/>
+                  <w:szCs w:val="22"/>
+                  <w:lang w:eastAsia="fr-FR"/>
+                </w:rPr>
+              </w:pPr>
+              <w:hyperlink w:anchor="_Toc498682374" w:history="1">
+                <w:r>
+                  <w:rPr>
+                    <w:rStyle w:val="Lienhypertexte"/>
+                    <w:noProof/>
+                  </w:rPr>
+                  <w:t>Océane Duquenne</w:t>
+                </w:r>
+                <w:r>
+                  <w:rPr>
+                    <w:noProof/>
+                    <w:webHidden/>
+                  </w:rPr>
+                  <w:tab/>
+                </w:r>
+                <w:r>
+                  <w:rPr>
+                    <w:noProof/>
+                    <w:webHidden/>
+                  </w:rPr>
+                  <w:fldChar w:fldCharType="begin"/>
+                </w:r>
+                <w:r>
+                  <w:rPr>
+                    <w:noProof/>
+                    <w:webHidden/>
+                  </w:rPr>
+                  <w:instrText xml:space="preserve"> PAGEREF _Toc498682374 \h </w:instrText>
+                </w:r>
+                <w:r>
+                  <w:rPr>
+                    <w:noProof/>
+                    <w:webHidden/>
+                  </w:rPr>
+                </w:r>
+                <w:r>
+                  <w:rPr>
+                    <w:noProof/>
+                    <w:webHidden/>
+                  </w:rPr>
+                  <w:fldChar w:fldCharType="separate"/>
+                </w:r>
+                <w:r>
+                  <w:rPr>
+                    <w:noProof/>
+                    <w:webHidden/>
+                  </w:rPr>
+                  <w:t>7</w:t>
+                </w:r>
+                <w:r>
+                  <w:rPr>
+                    <w:noProof/>
+                    <w:webHidden/>
+                  </w:rPr>
+                  <w:fldChar w:fldCharType="end"/>
+                </w:r>
+              </w:hyperlink>
+            </w:p>
+            <w:p>
+              <w:pPr>
+                <w:pStyle w:val="TM3"/>
+                <w:tabs>
+                  <w:tab w:val="right" w:leader="dot" w:pos="9060"/>
+                </w:tabs>
+                <w:rPr>
+                  <w:noProof/>
+                  <w:sz w:val="22"/>
+                  <w:szCs w:val="22"/>
+                  <w:lang w:eastAsia="fr-FR"/>
+                </w:rPr>
+              </w:pPr>
+              <w:hyperlink w:anchor="_Toc498682375" w:history="1">
+                <w:r>
+                  <w:rPr>
+                    <w:rStyle w:val="Lienhypertexte"/>
+                    <w:noProof/>
+                  </w:rPr>
+                  <w:t>Thibaut Lemmel</w:t>
+                </w:r>
+                <w:r>
+                  <w:rPr>
+                    <w:noProof/>
+                    <w:webHidden/>
+                  </w:rPr>
+                  <w:tab/>
+                </w:r>
+                <w:r>
+                  <w:rPr>
+                    <w:noProof/>
+                    <w:webHidden/>
+                  </w:rPr>
+                  <w:fldChar w:fldCharType="begin"/>
+                </w:r>
+                <w:r>
+                  <w:rPr>
+                    <w:noProof/>
+                    <w:webHidden/>
+                  </w:rPr>
+                  <w:instrText xml:space="preserve"> PAGEREF _Toc498682375 \h </w:instrText>
+                </w:r>
+                <w:r>
+                  <w:rPr>
+                    <w:noProof/>
+                    <w:webHidden/>
+                  </w:rPr>
+                </w:r>
+                <w:r>
+                  <w:rPr>
+                    <w:noProof/>
+                    <w:webHidden/>
+                  </w:rPr>
+                  <w:fldChar w:fldCharType="separate"/>
+                </w:r>
+                <w:r>
+                  <w:rPr>
+                    <w:noProof/>
+                    <w:webHidden/>
+                  </w:rPr>
+                  <w:t>8</w:t>
+                </w:r>
+                <w:r>
+                  <w:rPr>
+                    <w:noProof/>
+                    <w:webHidden/>
+                  </w:rPr>
+                  <w:fldChar w:fldCharType="end"/>
+                </w:r>
+              </w:hyperlink>
+            </w:p>
+            <w:p>
+              <w:pPr>
+                <w:pStyle w:val="TM3"/>
+                <w:tabs>
+                  <w:tab w:val="right" w:leader="dot" w:pos="9060"/>
+                </w:tabs>
+                <w:rPr>
+                  <w:noProof/>
+                  <w:sz w:val="22"/>
+                  <w:szCs w:val="22"/>
+                  <w:lang w:eastAsia="fr-FR"/>
+                </w:rPr>
+              </w:pPr>
+              <w:hyperlink w:anchor="_Toc498682376" w:history="1">
+                <w:r>
+                  <w:rPr>
+                    <w:rStyle w:val="Lienhypertexte"/>
+                    <w:noProof/>
+                  </w:rPr>
+                  <w:t>Thibault Hanna</w:t>
+                </w:r>
+                <w:r>
+                  <w:rPr>
+                    <w:noProof/>
+                    <w:webHidden/>
+                  </w:rPr>
+                  <w:tab/>
+                </w:r>
+                <w:r>
+                  <w:rPr>
+                    <w:noProof/>
+                    <w:webHidden/>
+                  </w:rPr>
+                  <w:fldChar w:fldCharType="begin"/>
+                </w:r>
+                <w:r>
+                  <w:rPr>
+                    <w:noProof/>
+                    <w:webHidden/>
+                  </w:rPr>
+                  <w:instrText xml:space="preserve"> PAGEREF _Toc498682376 \h </w:instrText>
+                </w:r>
+                <w:r>
+                  <w:rPr>
+                    <w:noProof/>
+                    <w:webHidden/>
+                  </w:rPr>
+                </w:r>
+                <w:r>
+                  <w:rPr>
+                    <w:noProof/>
+                    <w:webHidden/>
+                  </w:rPr>
+                  <w:fldChar w:fldCharType="separate"/>
+                </w:r>
+                <w:r>
+                  <w:rPr>
+                    <w:noProof/>
+                    <w:webHidden/>
+                  </w:rPr>
+                  <w:t>8</w:t>
+                </w:r>
+                <w:r>
+                  <w:rPr>
+                    <w:noProof/>
+                    <w:webHidden/>
+                  </w:rPr>
+                  <w:fldChar w:fldCharType="end"/>
+                </w:r>
+              </w:hyperlink>
+            </w:p>
+            <w:p>
+              <w:pPr>
+                <w:pStyle w:val="TM2"/>
+                <w:tabs>
+                  <w:tab w:val="right" w:leader="dot" w:pos="9060"/>
+                </w:tabs>
+                <w:rPr>
+                  <w:noProof/>
+                  <w:sz w:val="22"/>
+                  <w:szCs w:val="22"/>
+                  <w:lang w:eastAsia="fr-FR"/>
+                </w:rPr>
+              </w:pPr>
+              <w:hyperlink w:anchor="_Toc498682377" w:history="1">
+                <w:r>
+                  <w:rPr>
+                    <w:rStyle w:val="Lienhypertexte"/>
+                    <w:noProof/>
+                  </w:rPr>
+                  <w:t>Groupe</w:t>
+                </w:r>
+                <w:r>
+                  <w:rPr>
+                    <w:noProof/>
+                    <w:webHidden/>
+                  </w:rPr>
+                  <w:tab/>
+                </w:r>
+                <w:r>
+                  <w:rPr>
+                    <w:noProof/>
+                    <w:webHidden/>
+                  </w:rPr>
+                  <w:fldChar w:fldCharType="begin"/>
+                </w:r>
+                <w:r>
+                  <w:rPr>
+                    <w:noProof/>
+                    <w:webHidden/>
+                  </w:rPr>
+                  <w:instrText xml:space="preserve"> PAGEREF _Toc498682377 \h </w:instrText>
+                </w:r>
+                <w:r>
+                  <w:rPr>
+                    <w:noProof/>
+                    <w:webHidden/>
+                  </w:rPr>
+                </w:r>
+                <w:r>
+                  <w:rPr>
+                    <w:noProof/>
+                    <w:webHidden/>
+                  </w:rPr>
+                  <w:fldChar w:fldCharType="separate"/>
+                </w:r>
+                <w:r>
+                  <w:rPr>
+                    <w:noProof/>
+                    <w:webHidden/>
+                  </w:rPr>
+                  <w:t>8</w:t>
+                </w:r>
+                <w:r>
+                  <w:rPr>
+                    <w:noProof/>
+                    <w:webHidden/>
+                  </w:rPr>
+                  <w:fldChar w:fldCharType="end"/>
+                </w:r>
+              </w:hyperlink>
+            </w:p>
+            <w:p>
+              <w:pPr>
+                <w:pStyle w:val="TM2"/>
+                <w:tabs>
+                  <w:tab w:val="right" w:leader="dot" w:pos="9060"/>
+                </w:tabs>
+                <w:rPr>
+                  <w:noProof/>
+                  <w:sz w:val="22"/>
+                  <w:szCs w:val="22"/>
+                  <w:lang w:eastAsia="fr-FR"/>
+                </w:rPr>
+              </w:pPr>
+              <w:hyperlink w:anchor="_Toc498682378" w:history="1">
+                <w:r>
+                  <w:rPr>
+                    <w:rStyle w:val="Lienhypertexte"/>
+                    <w:noProof/>
+                  </w:rPr>
+                  <w:t>Conclusion</w:t>
+                </w:r>
+                <w:r>
+                  <w:rPr>
+                    <w:noProof/>
+                    <w:webHidden/>
+                  </w:rPr>
+                  <w:tab/>
+                </w:r>
+                <w:r>
+                  <w:rPr>
+                    <w:noProof/>
+                    <w:webHidden/>
+                  </w:rPr>
+                  <w:fldChar w:fldCharType="begin"/>
+                </w:r>
+                <w:r>
+                  <w:rPr>
+                    <w:noProof/>
+                    <w:webHidden/>
+                  </w:rPr>
+                  <w:instrText xml:space="preserve"> PAGEREF _Toc498682378 \h </w:instrText>
+                </w:r>
+                <w:r>
+                  <w:rPr>
+                    <w:noProof/>
+                    <w:webHidden/>
+                  </w:rPr>
+                </w:r>
+                <w:r>
+                  <w:rPr>
+                    <w:noProof/>
+                    <w:webHidden/>
+                  </w:rPr>
+                  <w:fldChar w:fldCharType="separate"/>
+                </w:r>
+                <w:r>
+                  <w:rPr>
+                    <w:noProof/>
+                    <w:webHidden/>
+                  </w:rPr>
+                  <w:t>9</w:t>
+                </w:r>
+                <w:r>
+                  <w:rPr>
+                    <w:noProof/>
+                    <w:webHidden/>
+                  </w:rPr>
+                  <w:fldChar w:fldCharType="end"/>
+                </w:r>
+              </w:hyperlink>
+            </w:p>
+            <w:p>
               <w:r>
                 <w:rPr>
                   <w:b/>
@@ -2280,23 +2424,28 @@
         <w:p/>
         <w:p/>
         <w:p/>
-        <w:p/>
-        <w:p/>
-        <w:p/>
-        <w:p/>
-        <w:p/>
+        <w:p>
+          <w:bookmarkStart w:id="0" w:name="_GoBack"/>
+          <w:bookmarkEnd w:id="0"/>
+        </w:p>
         <w:p>
           <w:pPr>
             <w:pStyle w:val="Titre1"/>
           </w:pPr>
-          <w:bookmarkStart w:id="0" w:name="_Toc498677957"/>
+          <w:bookmarkStart w:id="1" w:name="_Toc498682354"/>
           <w:r>
             <w:t>Contexte :</w:t>
           </w:r>
-          <w:bookmarkEnd w:id="0"/>
+          <w:bookmarkEnd w:id="1"/>
           <w:r>
             <w:t xml:space="preserve"> </w:t>
           </w:r>
+        </w:p>
+        <w:p>
+          <w:pPr>
+            <w:ind w:firstLine="708"/>
+            <w:jc w:val="both"/>
+          </w:pPr>
         </w:p>
         <w:p>
           <w:pPr>
@@ -2471,33 +2620,41 @@
             <w:t>cependant</w:t>
           </w:r>
           <w:r>
-            <w:t xml:space="preserve"> EXIA n’</w:t>
+            <w:t xml:space="preserve"> EXIA </w:t>
           </w:r>
           <w:r>
-            <w:t xml:space="preserve">a rien de mieux </w:t>
+            <w:t xml:space="preserve">ne peut proposer autre chose que </w:t>
           </w:r>
           <w:r>
-            <w:t>à</w:t>
+            <w:t>des étudiants de première année</w:t>
           </w:r>
           <w:r>
-            <w:t xml:space="preserve"> propos</w:t>
+            <w:t xml:space="preserve"> pour réaliser le projet</w:t>
           </w:r>
           <w:r>
-            <w:t>er</w:t>
+            <w:t>.</w:t>
           </w:r>
-          <w:r>
-            <w:t xml:space="preserve"> que de fournir des étudiants de premières années.</w:t>
-          </w:r>
+        </w:p>
+        <w:p>
+          <w:pPr>
+            <w:ind w:firstLine="708"/>
+            <w:jc w:val="both"/>
+          </w:pPr>
         </w:p>
         <w:p>
           <w:pPr>
             <w:pStyle w:val="Titre1"/>
           </w:pPr>
-          <w:bookmarkStart w:id="1" w:name="_Toc498677958"/>
+          <w:bookmarkStart w:id="2" w:name="_Toc498682355"/>
           <w:r>
             <w:t>Objectifs :</w:t>
           </w:r>
-          <w:bookmarkEnd w:id="1"/>
+          <w:bookmarkEnd w:id="2"/>
+        </w:p>
+        <w:p>
+          <w:pPr>
+            <w:ind w:firstLine="708"/>
+          </w:pPr>
         </w:p>
         <w:p>
           <w:pPr>
@@ -2513,16 +2670,13 @@
             <w:t>st</w:t>
           </w:r>
           <w:r>
-            <w:t xml:space="preserve"> de </w:t>
+            <w:t xml:space="preserve"> de</w:t>
           </w:r>
           <w:r>
-            <w:t xml:space="preserve">présenter </w:t>
+            <w:t xml:space="preserve"> réaliser un projet contenant </w:t>
           </w:r>
           <w:r>
-            <w:t xml:space="preserve">lors de la </w:t>
-          </w:r>
-          <w:r>
-            <w:t>soutenance :</w:t>
+            <w:t>:</w:t>
           </w:r>
           <w:r>
             <w:t xml:space="preserve"> </w:t>
@@ -2625,15 +2779,35 @@
           </w:r>
         </w:p>
         <w:p>
+          <w:r>
+            <w:t>La finalité sera présentée lors d’une soutenance qui aura lieu le lundi 20 novembre.</w:t>
+          </w:r>
+        </w:p>
+        <w:p>
+          <w:pPr>
+            <w:rPr>
+              <w:caps/>
+              <w:color w:val="FFFFFF" w:themeColor="background1"/>
+              <w:spacing w:val="15"/>
+              <w:sz w:val="22"/>
+              <w:szCs w:val="22"/>
+            </w:rPr>
+          </w:pPr>
+          <w:r>
+            <w:br w:type="page"/>
+          </w:r>
+        </w:p>
+        <w:p>
           <w:pPr>
             <w:pStyle w:val="Titre1"/>
           </w:pPr>
-          <w:bookmarkStart w:id="2" w:name="_Toc498677959"/>
+          <w:bookmarkStart w:id="3" w:name="_Toc498682356"/>
           <w:r>
             <w:t>Ressources :</w:t>
           </w:r>
-          <w:bookmarkEnd w:id="2"/>
+          <w:bookmarkEnd w:id="3"/>
         </w:p>
+        <w:p/>
         <w:p>
           <w:r>
             <w:t>Pour mener à bien ce projet, l’entreprise nous a fourni différentes informations :</w:t>
@@ -2852,9 +3026,24 @@
         </w:p>
         <w:p>
           <w:pPr>
+            <w:pStyle w:val="Paragraphedeliste"/>
+          </w:pPr>
+        </w:p>
+        <w:p>
+          <w:pPr>
+            <w:pStyle w:val="Paragraphedeliste"/>
+          </w:pPr>
+        </w:p>
+        <w:p>
+          <w:pPr>
+            <w:pStyle w:val="Paragraphedeliste"/>
+          </w:pPr>
+        </w:p>
+        <w:p>
+          <w:pPr>
             <w:pStyle w:val="Titre1"/>
           </w:pPr>
-          <w:bookmarkStart w:id="3" w:name="_Toc498677960"/>
+          <w:bookmarkStart w:id="4" w:name="_Toc498682357"/>
           <w:r>
             <w:lastRenderedPageBreak/>
             <w:t>Présentation</w:t>
@@ -2862,7 +3051,7 @@
           <w:r>
             <w:t xml:space="preserve"> des acteurs</w:t>
           </w:r>
-          <w:bookmarkEnd w:id="3"/>
+          <w:bookmarkEnd w:id="4"/>
         </w:p>
         <w:p>
           <w:r>
@@ -2885,115 +3074,64 @@
           </w:r>
         </w:p>
         <w:p>
-          <w:pPr>
-            <w:pStyle w:val="Titre2"/>
-          </w:pPr>
-          <w:bookmarkStart w:id="4" w:name="_Toc498677961"/>
           <w:r>
-            <w:t xml:space="preserve">Oceane </w:t>
+            <w:rPr>
+              <w:noProof/>
+            </w:rPr>
+            <w:drawing>
+              <wp:inline distT="0" distB="0" distL="0" distR="0" wp14:anchorId="21B4FB84" wp14:editId="1ED73050">
+                <wp:extent cx="5759450" cy="1839824"/>
+                <wp:effectExtent l="0" t="0" r="0" b="8255"/>
+                <wp:docPr id="5" name="Image 5" descr="https://media.discordapp.net/attachments/378554988382650371/381034484428046338/organ-1.jpg?width=922&amp;height=294"/>
+                <wp:cNvGraphicFramePr>
+                  <a:graphicFrameLocks xmlns:a="http://schemas.openxmlformats.org/drawingml/2006/main" noChangeAspect="1"/>
+                </wp:cNvGraphicFramePr>
+                <a:graphic xmlns:a="http://schemas.openxmlformats.org/drawingml/2006/main">
+                  <a:graphicData uri="http://schemas.openxmlformats.org/drawingml/2006/picture">
+                    <pic:pic xmlns:pic="http://schemas.openxmlformats.org/drawingml/2006/picture">
+                      <pic:nvPicPr>
+                        <pic:cNvPr id="0" name="Picture 5" descr="https://media.discordapp.net/attachments/378554988382650371/381034484428046338/organ-1.jpg?width=922&amp;height=294"/>
+                        <pic:cNvPicPr>
+                          <a:picLocks noChangeAspect="1" noChangeArrowheads="1"/>
+                        </pic:cNvPicPr>
+                      </pic:nvPicPr>
+                      <pic:blipFill>
+                        <a:blip r:embed="rId14">
+                          <a:extLst>
+                            <a:ext uri="{28A0092B-C50C-407E-A947-70E740481C1C}">
+                              <a14:useLocalDpi xmlns:a14="http://schemas.microsoft.com/office/drawing/2010/main" val="0"/>
+                            </a:ext>
+                          </a:extLst>
+                        </a:blip>
+                        <a:srcRect/>
+                        <a:stretch>
+                          <a:fillRect/>
+                        </a:stretch>
+                      </pic:blipFill>
+                      <pic:spPr bwMode="auto">
+                        <a:xfrm>
+                          <a:off x="0" y="0"/>
+                          <a:ext cx="5759450" cy="1839824"/>
+                        </a:xfrm>
+                        <a:prstGeom prst="rect">
+                          <a:avLst/>
+                        </a:prstGeom>
+                        <a:noFill/>
+                        <a:ln>
+                          <a:noFill/>
+                        </a:ln>
+                      </pic:spPr>
+                    </pic:pic>
+                  </a:graphicData>
+                </a:graphic>
+              </wp:inline>
+            </w:drawing>
           </w:r>
           <w:r>
-            <w:t>Duquenne</w:t>
-          </w:r>
-          <w:bookmarkEnd w:id="4"/>
-        </w:p>
-        <w:p>
-          <w:r>
-            <w:t xml:space="preserve">Etudiant en </w:t>
+            <w:t xml:space="preserve">Chef de </w:t>
           </w:r>
           <w:r>
-            <w:t>première</w:t>
-          </w:r>
-          <w:r>
-            <w:t xml:space="preserve"> année d’EXIA</w:t>
-          </w:r>
-        </w:p>
-        <w:p>
-          <w:pPr>
-            <w:pStyle w:val="Titre2"/>
-          </w:pPr>
-          <w:bookmarkStart w:id="5" w:name="_Toc498677962"/>
-          <w:r>
-            <w:t>Florian</w:t>
-          </w:r>
-          <w:r>
-            <w:t xml:space="preserve"> </w:t>
-          </w:r>
-          <w:r>
-            <w:t>F</w:t>
-          </w:r>
-          <w:r>
-            <w:t>rischmann</w:t>
-          </w:r>
-          <w:bookmarkEnd w:id="5"/>
-        </w:p>
-        <w:p>
-          <w:r>
-            <w:t>Etudiant en première année d’EXIA</w:t>
-          </w:r>
-        </w:p>
-        <w:p>
-          <w:pPr>
-            <w:pStyle w:val="Titre2"/>
-          </w:pPr>
-          <w:bookmarkStart w:id="6" w:name="_Toc498677963"/>
-          <w:r>
-            <w:t>Th</w:t>
-          </w:r>
-          <w:r>
-            <w:t>ibaut</w:t>
-          </w:r>
-          <w:r>
-            <w:t xml:space="preserve"> </w:t>
-          </w:r>
-          <w:r>
-            <w:t>L</w:t>
-          </w:r>
-          <w:r>
-            <w:t>emmel</w:t>
-          </w:r>
-          <w:bookmarkEnd w:id="6"/>
-        </w:p>
-        <w:p>
-          <w:r>
-            <w:t>Etudiant en première année d’EXIA</w:t>
-          </w:r>
-        </w:p>
-        <w:p>
-          <w:pPr>
-            <w:pStyle w:val="Titre2"/>
-          </w:pPr>
-          <w:bookmarkStart w:id="7" w:name="_Toc498677964"/>
-          <w:r>
-            <w:t>Thibault</w:t>
-          </w:r>
-          <w:r>
-            <w:t xml:space="preserve"> </w:t>
-          </w:r>
-          <w:r>
-            <w:t>H</w:t>
-          </w:r>
-          <w:r>
-            <w:t>anna</w:t>
-          </w:r>
-          <w:bookmarkEnd w:id="7"/>
-        </w:p>
-        <w:p>
-          <w:pPr>
-            <w:tabs>
-              <w:tab w:val="left" w:pos="3676"/>
-            </w:tabs>
-          </w:pPr>
-          <w:r>
-            <w:t>Etudiant en première année d’EXIA</w:t>
-          </w:r>
-          <w:r>
-            <w:tab/>
-          </w:r>
-        </w:p>
-        <w:p>
-          <w:r>
-            <w:t>Chef de projet</w:t>
+            <w:t>projet :</w:t>
           </w:r>
           <w:r>
             <w:t xml:space="preserve"> </w:t>
@@ -3004,42 +3142,86 @@
         </w:p>
         <w:p>
           <w:pPr>
+            <w:rPr>
+              <w:caps/>
+              <w:color w:val="FFFFFF" w:themeColor="background1"/>
+              <w:spacing w:val="15"/>
+              <w:sz w:val="22"/>
+              <w:szCs w:val="22"/>
+            </w:rPr>
+          </w:pPr>
+          <w:r>
+            <w:t>Développeur :</w:t>
+          </w:r>
+          <w:r>
+            <w:t xml:space="preserve"> </w:t>
+          </w:r>
+          <w:r>
+            <w:t xml:space="preserve">Chargé de programmer et de réaliser </w:t>
+          </w:r>
+          <w:r>
+            <w:t>le circuit électronique.</w:t>
+          </w:r>
+          <w:r>
+            <w:br w:type="page"/>
+          </w:r>
+        </w:p>
+        <w:p>
+          <w:pPr>
             <w:pStyle w:val="Titre1"/>
           </w:pPr>
-          <w:bookmarkStart w:id="8" w:name="_Toc498677965"/>
+          <w:bookmarkStart w:id="5" w:name="_Toc498682362"/>
           <w:r>
             <w:t>Gestion de projet</w:t>
           </w:r>
+          <w:bookmarkEnd w:id="5"/>
         </w:p>
         <w:p>
           <w:pPr>
             <w:pStyle w:val="Titre2"/>
           </w:pPr>
+          <w:bookmarkStart w:id="6" w:name="_Toc498682363"/>
           <w:r>
             <w:t>Diagramme SYML</w:t>
           </w:r>
+          <w:bookmarkEnd w:id="6"/>
         </w:p>
         <w:p>
           <w:pPr>
             <w:pStyle w:val="Titre3"/>
           </w:pPr>
+          <w:bookmarkStart w:id="7" w:name="_Toc498682364"/>
+          <w:r>
+            <w:t>Cas d’utilisation</w:t>
+          </w:r>
+          <w:bookmarkEnd w:id="7"/>
+        </w:p>
+        <w:p>
           <w:r>
             <w:rPr>
               <w:noProof/>
             </w:rPr>
             <w:drawing>
-              <wp:anchor distT="0" distB="0" distL="114300" distR="114300" simplePos="0" relativeHeight="251672576" behindDoc="1" locked="0" layoutInCell="1" allowOverlap="1" wp14:anchorId="32ED6AC3" wp14:editId="3FB133DC">
+              <wp:anchor distT="0" distB="0" distL="114300" distR="114300" simplePos="0" relativeHeight="251672576" behindDoc="1" locked="0" layoutInCell="1" allowOverlap="1" wp14:anchorId="2D2B224A" wp14:editId="32CAD0E0">
                 <wp:simplePos x="0" y="0"/>
-                <wp:positionH relativeFrom="margin">
-                  <wp:posOffset>523240</wp:posOffset>
+                <wp:positionH relativeFrom="column">
+                  <wp:posOffset>446194</wp:posOffset>
                 </wp:positionH>
                 <wp:positionV relativeFrom="paragraph">
-                  <wp:posOffset>389981</wp:posOffset>
+                  <wp:posOffset>82127</wp:posOffset>
                 </wp:positionV>
-                <wp:extent cx="4712335" cy="2557780"/>
-                <wp:effectExtent l="0" t="0" r="0" b="0"/>
-                <wp:wrapTopAndBottom/>
-                <wp:docPr id="2" name="Image 2" descr="https://media.discordapp.net/attachments/378554988382650371/380996621716160525/cas_d_utilisation.jpg?width=922&amp;height=468"/>
+                <wp:extent cx="4749800" cy="2926715"/>
+                <wp:effectExtent l="0" t="0" r="0" b="6985"/>
+                <wp:wrapTight wrapText="bothSides">
+                  <wp:wrapPolygon edited="0">
+                    <wp:start x="0" y="0"/>
+                    <wp:lineTo x="0" y="21511"/>
+                    <wp:lineTo x="21484" y="21511"/>
+                    <wp:lineTo x="21484" y="0"/>
+                    <wp:lineTo x="0" y="0"/>
+                  </wp:wrapPolygon>
+                </wp:wrapTight>
+                <wp:docPr id="3" name="Image 3" descr="https://media.discordapp.net/attachments/378554988382650371/381034653232136192/cas_d_utilisation.jpg?width=922&amp;height=468"/>
                 <wp:cNvGraphicFramePr>
                   <a:graphicFrameLocks xmlns:a="http://schemas.openxmlformats.org/drawingml/2006/main" noChangeAspect="1"/>
                 </wp:cNvGraphicFramePr>
@@ -3047,26 +3229,26 @@
                   <a:graphicData uri="http://schemas.openxmlformats.org/drawingml/2006/picture">
                     <pic:pic xmlns:pic="http://schemas.openxmlformats.org/drawingml/2006/picture">
                       <pic:nvPicPr>
-                        <pic:cNvPr id="0" name="Picture 1" descr="https://media.discordapp.net/attachments/378554988382650371/380996621716160525/cas_d_utilisation.jpg?width=922&amp;height=468"/>
+                        <pic:cNvPr id="0" name="Picture 3" descr="https://media.discordapp.net/attachments/378554988382650371/381034653232136192/cas_d_utilisation.jpg?width=922&amp;height=468"/>
                         <pic:cNvPicPr>
                           <a:picLocks noChangeAspect="1" noChangeArrowheads="1"/>
                         </pic:cNvPicPr>
                       </pic:nvPicPr>
                       <pic:blipFill rotWithShape="1">
-                        <a:blip r:embed="rId14">
+                        <a:blip r:embed="rId15">
                           <a:extLst>
                             <a:ext uri="{28A0092B-C50C-407E-A947-70E740481C1C}">
                               <a14:useLocalDpi xmlns:a14="http://schemas.microsoft.com/office/drawing/2010/main" val="0"/>
                             </a:ext>
                           </a:extLst>
                         </a:blip>
-                        <a:srcRect t="8931" r="18152" b="3634"/>
+                        <a:srcRect r="17522"/>
                         <a:stretch/>
                       </pic:blipFill>
                       <pic:spPr bwMode="auto">
                         <a:xfrm>
                           <a:off x="0" y="0"/>
-                          <a:ext cx="4712335" cy="2557780"/>
+                          <a:ext cx="4749800" cy="2926715"/>
                         </a:xfrm>
                         <a:prstGeom prst="rect">
                           <a:avLst/>
@@ -3087,28 +3269,106 @@
               </wp:anchor>
             </w:drawing>
           </w:r>
-          <w:r>
-            <w:t>Cas d’utilisation</w:t>
-          </w:r>
         </w:p>
       </w:sdtContent>
     </w:sdt>
-    <w:bookmarkEnd w:id="8" w:displacedByCustomXml="prev"/>
+    <w:bookmarkStart w:id="8" w:name="_Toc498682365" w:displacedByCustomXml="prev"/>
+    <w:p/>
+    <w:p/>
+    <w:p/>
+    <w:p/>
+    <w:p/>
+    <w:p/>
+    <w:p/>
+    <w:p/>
+    <w:p/>
     <w:p>
       <w:pPr>
-        <w:pStyle w:val="Titre2"/>
-      </w:pPr>
-      <w:bookmarkStart w:id="9" w:name="_Toc498677966"/>
-      <w:r>
-        <w:t>Assignation des taches</w:t>
-      </w:r>
-      <w:bookmarkEnd w:id="9"/>
+        <w:pStyle w:val="Titre3"/>
+      </w:pPr>
+      <w:r>
+        <w:t>Diagramme d’exi</w:t>
+      </w:r>
+      <w:r>
+        <w:t>gence</w:t>
+      </w:r>
     </w:p>
     <w:p>
+      <w:r>
+        <w:rPr>
+          <w:noProof/>
+        </w:rPr>
+        <w:drawing>
+          <wp:inline distT="0" distB="0" distL="0" distR="0" wp14:anchorId="7E0F0D0C" wp14:editId="16FAAA6A">
+            <wp:extent cx="5135880" cy="4464976"/>
+            <wp:effectExtent l="0" t="0" r="7620" b="0"/>
+            <wp:docPr id="9" name="Image 9" descr="https://media.discordapp.net/attachments/378554988382650371/381030496559431680/exigences-3.jpg?width=710&amp;height=617"/>
+            <wp:cNvGraphicFramePr>
+              <a:graphicFrameLocks xmlns:a="http://schemas.openxmlformats.org/drawingml/2006/main" noChangeAspect="1"/>
+            </wp:cNvGraphicFramePr>
+            <a:graphic xmlns:a="http://schemas.openxmlformats.org/drawingml/2006/main">
+              <a:graphicData uri="http://schemas.openxmlformats.org/drawingml/2006/picture">
+                <pic:pic xmlns:pic="http://schemas.openxmlformats.org/drawingml/2006/picture">
+                  <pic:nvPicPr>
+                    <pic:cNvPr id="0" name="Picture 12" descr="https://media.discordapp.net/attachments/378554988382650371/381030496559431680/exigences-3.jpg?width=710&amp;height=617"/>
+                    <pic:cNvPicPr>
+                      <a:picLocks noChangeAspect="1" noChangeArrowheads="1"/>
+                    </pic:cNvPicPr>
+                  </pic:nvPicPr>
+                  <pic:blipFill>
+                    <a:blip r:embed="rId16">
+                      <a:extLst>
+                        <a:ext uri="{28A0092B-C50C-407E-A947-70E740481C1C}">
+                          <a14:useLocalDpi xmlns:a14="http://schemas.microsoft.com/office/drawing/2010/main" val="0"/>
+                        </a:ext>
+                      </a:extLst>
+                    </a:blip>
+                    <a:srcRect/>
+                    <a:stretch>
+                      <a:fillRect/>
+                    </a:stretch>
+                  </pic:blipFill>
+                  <pic:spPr bwMode="auto">
+                    <a:xfrm>
+                      <a:off x="0" y="0"/>
+                      <a:ext cx="5138161" cy="4466959"/>
+                    </a:xfrm>
+                    <a:prstGeom prst="rect">
+                      <a:avLst/>
+                    </a:prstGeom>
+                    <a:noFill/>
+                    <a:ln>
+                      <a:noFill/>
+                    </a:ln>
+                  </pic:spPr>
+                </pic:pic>
+              </a:graphicData>
+            </a:graphic>
+          </wp:inline>
+        </w:drawing>
+      </w:r>
+    </w:p>
+    <w:p/>
+    <w:p>
+      <w:pPr>
+        <w:pStyle w:val="Titre2"/>
+      </w:pPr>
+      <w:r>
+        <w:t>Assignation des taches</w:t>
+      </w:r>
+      <w:bookmarkEnd w:id="8"/>
+    </w:p>
+    <w:p>
       <w:pPr>
         <w:ind w:firstLine="708"/>
         <w:jc w:val="both"/>
       </w:pPr>
+    </w:p>
+    <w:p>
+      <w:pPr>
+        <w:ind w:firstLine="708"/>
+        <w:jc w:val="both"/>
+      </w:pPr>
       <w:r>
         <w:t>Afin d’être le plus ef</w:t>
       </w:r>
@@ -3122,17 +3382,41 @@
         <w:t>a</w:t>
       </w:r>
       <w:r>
-        <w:t xml:space="preserve"> été assigné sur des t</w:t>
+        <w:t xml:space="preserve"> été assigné</w:t>
+      </w:r>
+      <w:r>
+        <w:t>e</w:t>
+      </w:r>
+      <w:r>
+        <w:t xml:space="preserve"> sur des t</w:t>
       </w:r>
       <w:r>
         <w:t>â</w:t>
       </w:r>
       <w:r>
-        <w:t>ches ou elle se sentait à l’aise.</w:t>
-      </w:r>
-      <w:r>
-        <w:t xml:space="preserve"> Par exemple les personnes ayant un niveau correct en C ont plus manipulé les parties ou elle était sujette à faire du code.</w:t>
-      </w:r>
+        <w:t>ches o</w:t>
+      </w:r>
+      <w:r>
+        <w:t>ù</w:t>
+      </w:r>
+      <w:r>
+        <w:t xml:space="preserve"> elle se sentait à l’aise.</w:t>
+      </w:r>
+      <w:r>
+        <w:t xml:space="preserve"> Par exemple les personnes ayant un niveau correct en C ont plus manipulé les parties ou </w:t>
+      </w:r>
+      <w:r>
+        <w:t>elles étaient</w:t>
+      </w:r>
+      <w:r>
+        <w:t xml:space="preserve"> sujette à faire du code.</w:t>
+      </w:r>
+    </w:p>
+    <w:p>
+      <w:pPr>
+        <w:ind w:firstLine="708"/>
+        <w:jc w:val="both"/>
+      </w:pPr>
     </w:p>
     <w:p>
       <w:pPr>
@@ -3434,13 +3718,25 @@
     <w:p/>
     <w:p>
       <w:pPr>
+        <w:rPr>
+          <w:caps/>
+          <w:color w:val="511707" w:themeColor="accent1" w:themeShade="7F"/>
+          <w:spacing w:val="15"/>
+        </w:rPr>
+      </w:pPr>
+      <w:r>
+        <w:br w:type="page"/>
+      </w:r>
+    </w:p>
+    <w:p>
+      <w:pPr>
         <w:pStyle w:val="Titre3"/>
       </w:pPr>
-      <w:bookmarkStart w:id="10" w:name="_Toc498677967"/>
+      <w:bookmarkStart w:id="9" w:name="_Toc498682366"/>
       <w:r>
         <w:t>Planning previsionnel</w:t>
       </w:r>
-      <w:bookmarkEnd w:id="10"/>
+      <w:bookmarkEnd w:id="9"/>
     </w:p>
     <w:tbl>
       <w:tblPr>
@@ -13433,22 +13729,23 @@
       <w:pPr>
         <w:pStyle w:val="Titre3"/>
       </w:pPr>
-      <w:bookmarkStart w:id="11" w:name="_Toc498677968"/>
+      <w:bookmarkStart w:id="10" w:name="_Toc498682367"/>
       <w:r>
         <w:t>Planning Effectif</w:t>
       </w:r>
-      <w:bookmarkEnd w:id="11"/>
+      <w:bookmarkEnd w:id="10"/>
     </w:p>
+    <w:p/>
     <w:p>
       <w:r>
         <w:rPr>
           <w:noProof/>
         </w:rPr>
         <w:drawing>
-          <wp:inline distT="0" distB="0" distL="0" distR="0" wp14:anchorId="2AF2E9ED" wp14:editId="5B35EB78">
-            <wp:extent cx="5759450" cy="1784187"/>
-            <wp:effectExtent l="0" t="0" r="0" b="6985"/>
-            <wp:docPr id="4" name="Image 4" descr="https://media.discordapp.net/attachments/378555279136129024/380773705581592607/diagrammedegant.PNG?width=1920&amp;height=1080"/>
+          <wp:inline distT="0" distB="0" distL="0" distR="0" wp14:anchorId="2981F2B3" wp14:editId="495D26DA">
+            <wp:extent cx="5759450" cy="2027283"/>
+            <wp:effectExtent l="0" t="0" r="0" b="0"/>
+            <wp:docPr id="10" name="Image 10" descr="https://media.discordapp.net/attachments/378554988382650371/381035435456987136/nggg.PNG?width=922&amp;height=325"/>
             <wp:cNvGraphicFramePr>
               <a:graphicFrameLocks xmlns:a="http://schemas.openxmlformats.org/drawingml/2006/main" noChangeAspect="1"/>
             </wp:cNvGraphicFramePr>
@@ -13456,13 +13753,13 @@
               <a:graphicData uri="http://schemas.openxmlformats.org/drawingml/2006/picture">
                 <pic:pic xmlns:pic="http://schemas.openxmlformats.org/drawingml/2006/picture">
                   <pic:nvPicPr>
-                    <pic:cNvPr id="0" name="Picture 8" descr="https://media.discordapp.net/attachments/378555279136129024/380773705581592607/diagrammedegant.PNG?width=1920&amp;height=1080"/>
+                    <pic:cNvPr id="0" name="Picture 14" descr="https://media.discordapp.net/attachments/378554988382650371/381035435456987136/nggg.PNG?width=922&amp;height=325"/>
                     <pic:cNvPicPr>
                       <a:picLocks noChangeAspect="1" noChangeArrowheads="1"/>
                     </pic:cNvPicPr>
                   </pic:nvPicPr>
                   <pic:blipFill>
-                    <a:blip r:embed="rId15" cstate="print">
+                    <a:blip r:embed="rId17">
                       <a:extLst>
                         <a:ext uri="{28A0092B-C50C-407E-A947-70E740481C1C}">
                           <a14:useLocalDpi xmlns:a14="http://schemas.microsoft.com/office/drawing/2010/main" val="0"/>
@@ -13477,7 +13774,7 @@
                   <pic:spPr bwMode="auto">
                     <a:xfrm>
                       <a:off x="0" y="0"/>
-                      <a:ext cx="5759450" cy="1784187"/>
+                      <a:ext cx="5759450" cy="2027283"/>
                     </a:xfrm>
                     <a:prstGeom prst="rect">
                       <a:avLst/>
@@ -13494,58 +13791,23 @@
         </w:drawing>
       </w:r>
     </w:p>
+    <w:p/>
     <w:p>
       <w:pPr>
         <w:pStyle w:val="Titre2"/>
       </w:pPr>
-      <w:bookmarkStart w:id="12" w:name="_Toc498677969"/>
+      <w:bookmarkStart w:id="11" w:name="_Toc498682368"/>
       <w:r>
         <w:lastRenderedPageBreak/>
         <w:t>Analyse des écarts</w:t>
       </w:r>
-      <w:bookmarkEnd w:id="12"/>
+      <w:bookmarkEnd w:id="11"/>
     </w:p>
     <w:p>
       <w:pPr>
         <w:ind w:firstLine="708"/>
         <w:jc w:val="both"/>
       </w:pPr>
-      <w:r>
-        <w:t xml:space="preserve">Le principal écart concerne le montage électronique alors qu’il était initialement </w:t>
-      </w:r>
-      <w:r>
-        <w:t>prévu</w:t>
-      </w:r>
-      <w:r>
-        <w:t xml:space="preserve"> de finir le montage </w:t>
-      </w:r>
-      <w:r>
-        <w:t>dès</w:t>
-      </w:r>
-      <w:r>
-        <w:t xml:space="preserve"> le premier jour de travail, nous avons rencontré de nombreux </w:t>
-      </w:r>
-      <w:r>
-        <w:t>problème</w:t>
-      </w:r>
-      <w:r>
-        <w:t>s</w:t>
-      </w:r>
-      <w:r>
-        <w:t xml:space="preserve"> qui nous </w:t>
-      </w:r>
-      <w:r>
-        <w:t>ont</w:t>
-      </w:r>
-      <w:r>
-        <w:t xml:space="preserve"> handicapé</w:t>
-      </w:r>
-      <w:r>
-        <w:t>s</w:t>
-      </w:r>
-      <w:r>
-        <w:t xml:space="preserve"> durant toute la durée du projet.</w:t>
-      </w:r>
     </w:p>
     <w:p>
       <w:pPr>
@@ -13553,27 +13815,75 @@
         <w:jc w:val="both"/>
       </w:pPr>
       <w:r>
-        <w:t xml:space="preserve">Un autre problème </w:t>
-      </w:r>
-      <w:r>
-        <w:t>a</w:t>
-      </w:r>
-      <w:r>
-        <w:t xml:space="preserve"> été la mise en commun</w:t>
-      </w:r>
-      <w:r>
-        <w:t xml:space="preserve"> puisqu’une partie du projet était dysfonctionnel nous avons dû trouver un autre moyen afin de simuler les battements du cœur.</w:t>
+        <w:t xml:space="preserve">Le principal écart concerne le montage électronique alors qu’il était initialement </w:t>
+      </w:r>
+      <w:r>
+        <w:t>prévu</w:t>
+      </w:r>
+      <w:r>
+        <w:t xml:space="preserve"> de finir le montage </w:t>
+      </w:r>
+      <w:r>
+        <w:t>dès</w:t>
+      </w:r>
+      <w:r>
+        <w:t xml:space="preserve"> le premier jour de travail, nous avons rencontré de nombreux </w:t>
+      </w:r>
+      <w:r>
+        <w:t>problème</w:t>
+      </w:r>
+      <w:r>
+        <w:t>s</w:t>
+      </w:r>
+      <w:r>
+        <w:t xml:space="preserve"> qui nous </w:t>
+      </w:r>
+      <w:r>
+        <w:t>ont</w:t>
+      </w:r>
+      <w:r>
+        <w:t xml:space="preserve"> handicapé</w:t>
+      </w:r>
+      <w:r>
+        <w:t>s</w:t>
+      </w:r>
+      <w:r>
+        <w:t xml:space="preserve"> durant toute la durée du projet.</w:t>
       </w:r>
     </w:p>
     <w:p>
       <w:pPr>
+        <w:ind w:firstLine="708"/>
+        <w:jc w:val="both"/>
+      </w:pPr>
+      <w:r>
+        <w:t xml:space="preserve">Un autre problème </w:t>
+      </w:r>
+      <w:r>
+        <w:t>a</w:t>
+      </w:r>
+      <w:r>
+        <w:t xml:space="preserve"> été la mise en commun</w:t>
+      </w:r>
+      <w:r>
+        <w:t xml:space="preserve"> puisqu’une partie du projet était dysfonctionnel nous avons dû trouver un autre moyen afin de simuler les battements du cœur.</w:t>
+      </w:r>
+    </w:p>
+    <w:p>
+      <w:pPr>
+        <w:ind w:firstLine="708"/>
+        <w:jc w:val="both"/>
+      </w:pPr>
+    </w:p>
+    <w:p>
+      <w:pPr>
         <w:pStyle w:val="Titre2"/>
       </w:pPr>
-      <w:bookmarkStart w:id="13" w:name="_Toc498677970"/>
+      <w:bookmarkStart w:id="12" w:name="_Toc498682369"/>
       <w:r>
         <w:t>Communication</w:t>
       </w:r>
-      <w:bookmarkEnd w:id="13"/>
+      <w:bookmarkEnd w:id="12"/>
     </w:p>
     <w:p>
       <w:pPr>
@@ -13584,13 +13894,13 @@
           <w:noProof/>
         </w:rPr>
         <w:drawing>
-          <wp:anchor distT="0" distB="0" distL="114300" distR="114300" simplePos="0" relativeHeight="251671552" behindDoc="1" locked="0" layoutInCell="1" allowOverlap="1" wp14:anchorId="36A81F8F" wp14:editId="2B1E79C7">
+          <wp:anchor distT="0" distB="0" distL="114300" distR="114300" simplePos="0" relativeHeight="251671552" behindDoc="1" locked="0" layoutInCell="1" allowOverlap="1" wp14:anchorId="36A81F8F" wp14:editId="33D8F295">
             <wp:simplePos x="0" y="0"/>
             <wp:positionH relativeFrom="margin">
               <wp:align>right</wp:align>
             </wp:positionH>
             <wp:positionV relativeFrom="paragraph">
-              <wp:posOffset>93345</wp:posOffset>
+              <wp:posOffset>321945</wp:posOffset>
             </wp:positionV>
             <wp:extent cx="3119755" cy="855345"/>
             <wp:effectExtent l="0" t="0" r="4445" b="1905"/>
@@ -13615,7 +13925,7 @@
                     <pic:cNvPicPr/>
                   </pic:nvPicPr>
                   <pic:blipFill>
-                    <a:blip r:embed="rId16">
+                    <a:blip r:embed="rId18">
                       <a:extLst>
                         <a:ext uri="{28A0092B-C50C-407E-A947-70E740481C1C}">
                           <a14:useLocalDpi xmlns:a14="http://schemas.microsoft.com/office/drawing/2010/main" val="0"/>
@@ -13643,34 +13953,41 @@
       </w:r>
       <w:r>
         <w:tab/>
-        <w:t xml:space="preserve">Afin </w:t>
-      </w:r>
-      <w:r>
-        <w:t xml:space="preserve">de </w:t>
-      </w:r>
-      <w:r>
-        <w:t xml:space="preserve">faciliter la </w:t>
-      </w:r>
-      <w:r>
-        <w:t>communi</w:t>
-      </w:r>
-      <w:r>
-        <w:t xml:space="preserve">cation </w:t>
-      </w:r>
-      <w:r>
-        <w:t>au sein</w:t>
-      </w:r>
-      <w:r>
-        <w:t xml:space="preserve"> du groupe nous avons </w:t>
-      </w:r>
-      <w:r>
-        <w:t xml:space="preserve">utilisé l’outil Discord permettant de se partager des fichiers </w:t>
-      </w:r>
-      <w:r>
-        <w:t>et de communiquer tout en gardant des logs de ce qui a été dit.</w:t>
       </w:r>
     </w:p>
     <w:p>
+      <w:pPr>
+        <w:jc w:val="both"/>
+      </w:pPr>
+      <w:r>
+        <w:t xml:space="preserve">Afin </w:t>
+      </w:r>
+      <w:r>
+        <w:t xml:space="preserve">de </w:t>
+      </w:r>
+      <w:r>
+        <w:t xml:space="preserve">faciliter la </w:t>
+      </w:r>
+      <w:r>
+        <w:t>communi</w:t>
+      </w:r>
+      <w:r>
+        <w:t xml:space="preserve">cation </w:t>
+      </w:r>
+      <w:r>
+        <w:t>au sein</w:t>
+      </w:r>
+      <w:r>
+        <w:t xml:space="preserve"> du groupe nous avons </w:t>
+      </w:r>
+      <w:r>
+        <w:t xml:space="preserve">utilisé l’outil Discord permettant de se partager des fichiers </w:t>
+      </w:r>
+      <w:r>
+        <w:t>et de communiquer tout en gardant des logs de ce qui a été dit.</w:t>
+      </w:r>
+    </w:p>
+    <w:p>
       <w:r>
         <w:tab/>
         <w:t>En milieu de semaine nous avons fait le point sur ce qui était fait et ce qu’il rest</w:t>
@@ -13688,78 +14005,146 @@
         <w:t xml:space="preserve"> faire.</w:t>
       </w:r>
     </w:p>
+    <w:p/>
     <w:p>
       <w:pPr>
         <w:pStyle w:val="Titre2"/>
       </w:pPr>
-      <w:bookmarkStart w:id="14" w:name="_Toc498677971"/>
+      <w:bookmarkStart w:id="13" w:name="_Toc498682370"/>
       <w:r>
         <w:t>Outils de versioning</w:t>
+      </w:r>
+      <w:bookmarkEnd w:id="13"/>
+    </w:p>
+    <w:p>
+      <w:r>
+        <w:tab/>
+      </w:r>
+    </w:p>
+    <w:p>
+      <w:pPr>
+        <w:ind w:firstLine="708"/>
+        <w:jc w:val="both"/>
+      </w:pPr>
+      <w:r>
+        <w:t xml:space="preserve">GitHub nous a été très utile pour </w:t>
+      </w:r>
+      <w:r>
+        <w:t>ce</w:t>
+      </w:r>
+      <w:r>
+        <w:t xml:space="preserve"> projet il </w:t>
+      </w:r>
+      <w:r>
+        <w:t xml:space="preserve">nous a </w:t>
+      </w:r>
+      <w:r>
+        <w:t>permis</w:t>
+      </w:r>
+      <w:r>
+        <w:t xml:space="preserve"> </w:t>
+      </w:r>
+      <w:r>
+        <w:t>de simplifier</w:t>
+      </w:r>
+      <w:r>
+        <w:t xml:space="preserve"> l’échange des fichiers et de suivre </w:t>
+      </w:r>
+      <w:r>
+        <w:t>les différentes modifications effectuées</w:t>
+      </w:r>
+      <w:r>
+        <w:t xml:space="preserve"> des fichiers.</w:t>
+      </w:r>
+    </w:p>
+    <w:p/>
+    <w:p>
+      <w:pPr>
+        <w:rPr>
+          <w:caps/>
+          <w:color w:val="FFFFFF" w:themeColor="background1"/>
+          <w:spacing w:val="15"/>
+          <w:sz w:val="22"/>
+          <w:szCs w:val="22"/>
+        </w:rPr>
+      </w:pPr>
+      <w:r>
+        <w:br w:type="page"/>
+      </w:r>
+    </w:p>
+    <w:p>
+      <w:pPr>
+        <w:pStyle w:val="Titre1"/>
+      </w:pPr>
+      <w:bookmarkStart w:id="14" w:name="_Toc498682371"/>
+      <w:r>
+        <w:t>Bilans</w:t>
       </w:r>
       <w:bookmarkEnd w:id="14"/>
     </w:p>
     <w:p>
-      <w:r>
-        <w:tab/>
-      </w:r>
-      <w:r>
-        <w:t xml:space="preserve">GitHub nous a été très utile pour </w:t>
-      </w:r>
-      <w:r>
-        <w:t>ce</w:t>
-      </w:r>
-      <w:r>
-        <w:t xml:space="preserve"> projet il </w:t>
-      </w:r>
-      <w:r>
-        <w:t xml:space="preserve">nous a </w:t>
-      </w:r>
-      <w:r>
-        <w:t>permis</w:t>
-      </w:r>
-      <w:r>
-        <w:t xml:space="preserve"> </w:t>
-      </w:r>
-      <w:r>
-        <w:t>de simplifier</w:t>
-      </w:r>
-      <w:r>
-        <w:t xml:space="preserve"> l’échange des fichiers et de suivre </w:t>
-      </w:r>
-      <w:r>
-        <w:t>les différentes modifications effectuées</w:t>
-      </w:r>
-      <w:r>
-        <w:t xml:space="preserve"> des fichiers.</w:t>
-      </w:r>
-    </w:p>
-    <w:p>
-      <w:pPr>
-        <w:pStyle w:val="Titre1"/>
-      </w:pPr>
-      <w:bookmarkStart w:id="15" w:name="_Toc498677972"/>
-      <w:r>
-        <w:t>Bilans</w:t>
+      <w:pPr>
+        <w:pStyle w:val="Titre2"/>
+      </w:pPr>
+      <w:bookmarkStart w:id="15" w:name="_Toc498682372"/>
+      <w:r>
+        <w:t>Personnels</w:t>
       </w:r>
       <w:bookmarkEnd w:id="15"/>
     </w:p>
     <w:p>
       <w:pPr>
-        <w:pStyle w:val="Titre2"/>
-      </w:pPr>
-      <w:bookmarkStart w:id="16" w:name="_Toc498677973"/>
-      <w:r>
-        <w:t>Personnels</w:t>
+        <w:pStyle w:val="Titre3"/>
+      </w:pPr>
+      <w:bookmarkStart w:id="16" w:name="_Toc498682373"/>
+      <w:r>
+        <w:t>Florian Frischmann</w:t>
       </w:r>
       <w:bookmarkEnd w:id="16"/>
     </w:p>
+    <w:p/>
     <w:p>
       <w:pPr>
+        <w:ind w:firstLine="708"/>
+        <w:jc w:val="both"/>
+      </w:pPr>
+      <w:r>
+        <w:t>Lors de ce projet avec un sujet intéressant, j’ai modulé le montage du cœur ainsi que des programmes d’affichage pour ce dernier. C’était un projet captivant que ce soit dans le sujet ou encore dans la pratique. Créer un capteur de fréquence cardiaque avec des LEDS a un petit côté futuriste excitant. Dans la pratique, j’ai donc modulé le cœur mais également refait le module cardio. Quelque</w:t>
+      </w:r>
+      <w:r>
+        <w:t>s</w:t>
+      </w:r>
+      <w:r>
+        <w:t xml:space="preserve"> problème</w:t>
+      </w:r>
+      <w:r>
+        <w:t>s</w:t>
+      </w:r>
+      <w:r>
+        <w:t xml:space="preserve"> avec les montages électroniques, ce qui fait que nous n’avons pas réussi à relier le cœur avec les LEDS. Mais sinon j’ai beaucoup appris avec ce projet notamment en Arduino et en électronique.</w:t>
+      </w:r>
+    </w:p>
+    <w:p>
+      <w:pPr>
+        <w:ind w:firstLine="708"/>
+      </w:pPr>
+    </w:p>
+    <w:p>
+      <w:pPr>
         <w:pStyle w:val="Titre3"/>
       </w:pPr>
-      <w:bookmarkStart w:id="17" w:name="_Toc498677974"/>
-      <w:r>
-        <w:t>Florian Frischmann</w:t>
+      <w:bookmarkStart w:id="17" w:name="_Toc498682374"/>
+      <w:r>
+        <w:t>Oc</w:t>
+      </w:r>
+      <w:r>
+        <w:t>é</w:t>
+      </w:r>
+      <w:r>
+        <w:t>ane</w:t>
+      </w:r>
+      <w:r>
+        <w:t xml:space="preserve"> Duquenne</w:t>
       </w:r>
       <w:bookmarkEnd w:id="17"/>
     </w:p>
@@ -13767,52 +14152,20 @@
       <w:pPr>
         <w:ind w:firstLine="708"/>
       </w:pPr>
-      <w:r>
-        <w:t>Lors de ce projet avec un sujet intéressant, j’ai modulé le montage du cœur ainsi que des programmes d’affichage pour ce dernier. C’était un projet captivant que ce soit dans le sujet ou encore dans la pratique. Créer un capteur de fréquence cardiaque avec des LEDS a un petit côté futuriste excitant. Dans la pratique, j’ai donc modulé le cœur mais également refait le module cardio. Quelque</w:t>
-      </w:r>
-      <w:r>
-        <w:t>s</w:t>
-      </w:r>
-      <w:r>
-        <w:t xml:space="preserve"> problème</w:t>
-      </w:r>
-      <w:r>
-        <w:t>s</w:t>
-      </w:r>
-      <w:r>
-        <w:t xml:space="preserve"> avec les montages électroniques, ce qui fait que nous n’avons pas réussi à relier le cœur avec les LEDS. Mais sinon j’ai beaucoup appris avec ce projet notamment en Arduino et en électronique.</w:t>
-      </w:r>
     </w:p>
     <w:p>
       <w:pPr>
-        <w:pStyle w:val="Titre3"/>
-      </w:pPr>
-      <w:bookmarkStart w:id="18" w:name="_Toc498677975"/>
-      <w:r>
-        <w:t>Oc</w:t>
-      </w:r>
-      <w:r>
-        <w:t>é</w:t>
-      </w:r>
-      <w:r>
-        <w:t>ane</w:t>
-      </w:r>
-      <w:r>
-        <w:t xml:space="preserve"> Duquenne</w:t>
-      </w:r>
-      <w:bookmarkEnd w:id="18"/>
+        <w:ind w:firstLine="708"/>
+        <w:jc w:val="both"/>
+      </w:pPr>
+      <w:r>
+        <w:t xml:space="preserve">Notre objectif était de construire un cardiofréquencemètre. Une méthode qui consiste à détecter les battements du cœur en mesurant le volume du sang dans le tissu au moyen d’une source de lumière et d’un détecteur. Nous avons donc, suite à la demande du client, exécuter ces requêtes. </w:t>
+      </w:r>
     </w:p>
     <w:p>
       <w:pPr>
-        <w:ind w:firstLine="708"/>
-      </w:pPr>
-      <w:r>
-        <w:t xml:space="preserve">Notre objectif était de construire un cardiofréquencemètre. Une méthode qui consiste à détecter les battements du cœur en mesurant le volume du sang dans le tissu au moyen d’une source de lumière et d’un détecteur. Nous avons donc, suite à la demande du client, exécuter ces requêtes. </w:t>
-      </w:r>
-    </w:p>
-    <w:p>
-      <w:pPr>
         <w:ind w:firstLine="360"/>
+        <w:jc w:val="both"/>
       </w:pPr>
       <w:r>
         <w:t xml:space="preserve">Ma partie consistait à faire le module (3.2) Cœur de LEDs, c’est-à-dire à concevoir le code en langage C pour faire battre le cœur (les LEDs) de différente manière. </w:t>
@@ -13826,6 +14179,7 @@
           <w:numId w:val="30"/>
         </w:numPr>
         <w:spacing w:before="0" w:after="160" w:line="256" w:lineRule="auto"/>
+        <w:jc w:val="both"/>
       </w:pPr>
       <w:r>
         <w:t>Toutes les LEDs allumées en même temps au rythme des battements de cœur détectés par le module Cardio.</w:t>
@@ -13839,6 +14193,7 @@
           <w:numId w:val="30"/>
         </w:numPr>
         <w:spacing w:before="0" w:after="160" w:line="256" w:lineRule="auto"/>
+        <w:jc w:val="both"/>
       </w:pPr>
       <w:r>
         <w:t>1 LED sur 2 allumée.</w:t>
@@ -13852,6 +14207,7 @@
           <w:numId w:val="30"/>
         </w:numPr>
         <w:spacing w:before="0" w:after="160" w:line="256" w:lineRule="auto"/>
+        <w:jc w:val="both"/>
       </w:pPr>
       <w:r>
         <w:t>1 LED sur 3 allumées, etc…</w:t>
@@ -13865,6 +14221,7 @@
           <w:numId w:val="30"/>
         </w:numPr>
         <w:spacing w:before="0" w:after="160" w:line="256" w:lineRule="auto"/>
+        <w:jc w:val="both"/>
       </w:pPr>
       <w:r>
         <w:t xml:space="preserve">1 seule LED allumée au choix. </w:t>
@@ -13878,6 +14235,7 @@
           <w:numId w:val="30"/>
         </w:numPr>
         <w:spacing w:before="0" w:after="160" w:line="256" w:lineRule="auto"/>
+        <w:jc w:val="both"/>
         <w:rPr>
           <w:color w:val="BFBFBF" w:themeColor="background1" w:themeShade="BF"/>
         </w:rPr>
@@ -13897,6 +14255,7 @@
           <w:numId w:val="30"/>
         </w:numPr>
         <w:spacing w:before="0" w:after="160" w:line="256" w:lineRule="auto"/>
+        <w:jc w:val="both"/>
       </w:pPr>
       <w:r>
         <w:t xml:space="preserve">Allumer le cœur en mode « chenille » (Une seule à la fois et selon le rythme des battements de cœur celle allumée s’éteint et on allume la suivante et ainsi de suite…) </w:t>
@@ -13905,6 +14264,7 @@
     <w:p>
       <w:pPr>
         <w:ind w:firstLine="360"/>
+        <w:jc w:val="both"/>
       </w:pPr>
       <w:r>
         <w:t xml:space="preserve">Malheureusement, nous avons rencontré des erreurs avec le montage pour le cardiofréquencemètre. En effet, il fonctionne mais pas comme il devrait. Il s’est transformé en détecteur de mouvement. </w:t>
@@ -13932,6 +14292,9 @@
       </w:r>
     </w:p>
     <w:p>
+      <w:pPr>
+        <w:jc w:val="both"/>
+      </w:pPr>
       <w:r>
         <w:t xml:space="preserve">Ce projet </w:t>
       </w:r>
@@ -13946,15 +14309,28 @@
       </w:r>
       <w:r>
         <w:t xml:space="preserve"> assez passionnant. J’ai appris de nouvelle chose notamment niveau code. Je trouve juste dommage que l’on ne soit pas arrivé à résoudre notre problème de montage. </w:t>
+      </w:r>
+    </w:p>
+    <w:p/>
+    <w:p>
+      <w:pPr>
+        <w:rPr>
+          <w:caps/>
+          <w:color w:val="511707" w:themeColor="accent1" w:themeShade="7F"/>
+          <w:spacing w:val="15"/>
+        </w:rPr>
+      </w:pPr>
+      <w:r>
+        <w:lastRenderedPageBreak/>
+        <w:br w:type="page"/>
       </w:r>
     </w:p>
     <w:p>
       <w:pPr>
         <w:pStyle w:val="Titre3"/>
       </w:pPr>
-      <w:bookmarkStart w:id="19" w:name="_Toc498677976"/>
-      <w:r>
-        <w:lastRenderedPageBreak/>
+      <w:bookmarkStart w:id="18" w:name="_Toc498682375"/>
+      <w:r>
         <w:t>Thibaut</w:t>
       </w:r>
       <w:r>
@@ -13963,7 +14339,53 @@
       <w:r>
         <w:t>Lemmel</w:t>
       </w:r>
-      <w:bookmarkEnd w:id="19"/>
+      <w:bookmarkEnd w:id="18"/>
+    </w:p>
+    <w:p/>
+    <w:p>
+      <w:pPr>
+        <w:ind w:firstLine="708"/>
+        <w:jc w:val="both"/>
+        <w:rPr>
+          <w:szCs w:val="24"/>
+        </w:rPr>
+      </w:pPr>
+      <w:r>
+        <w:rPr>
+          <w:szCs w:val="24"/>
+        </w:rPr>
+        <w:t>Pendant ce projet, j’ai d’abord été attelé à la tâche de la réalisation du circuit électronique, qui n’était en fait que la première tentative. J’ai ensuite été assigné au module 4, c’est-à-dire au code en C qui traite et affiche les données à l’utilisateur, puis à la réalisation des représentations graphiques du projets.</w:t>
+      </w:r>
+    </w:p>
+    <w:p>
+      <w:pPr>
+        <w:ind w:firstLine="708"/>
+        <w:jc w:val="both"/>
+        <w:rPr>
+          <w:szCs w:val="24"/>
+        </w:rPr>
+      </w:pPr>
+      <w:r>
+        <w:rPr>
+          <w:szCs w:val="24"/>
+        </w:rPr>
+        <w:t>Le projet s’est déroulé sans problèmes en dehors du circuit qui nous a donné beaucoup de fil à retordre, et qui a pris beaucoup plus de temps que prévu puisque nous pensions l’avoir fini à la fin du premier jour, et qu’il ne fonctionne toujours pas correctement.</w:t>
+      </w:r>
+    </w:p>
+    <w:p>
+      <w:pPr>
+        <w:ind w:firstLine="708"/>
+        <w:jc w:val="both"/>
+        <w:rPr>
+          <w:szCs w:val="24"/>
+        </w:rPr>
+      </w:pPr>
+      <w:r>
+        <w:rPr>
+          <w:szCs w:val="24"/>
+        </w:rPr>
+        <w:t>Pour le module 3, j’ai reçu de l’aide de la part de Thibault, notamment pour l’utilisation des pointeurs avec lesquels j’ai encore un peu de mal. Il m’a également aidé à corriger les erreurs et à le rendre plus efficace.</w:t>
+      </w:r>
     </w:p>
     <w:p>
       <w:pPr>
@@ -13972,137 +14394,394 @@
           <w:szCs w:val="24"/>
         </w:rPr>
       </w:pPr>
-      <w:r>
-        <w:rPr>
-          <w:szCs w:val="24"/>
-        </w:rPr>
-        <w:t>Pendant ce projet, j’ai d’abord été attelé à la tâche de la réalisation du circuit électronique, qui n’était en fait que la première tentative. J’ai ensuite été assigné au module 4, c’est-à-dire au code en C qui traite et affiche les données à l’utilisateu</w:t>
-      </w:r>
-      <w:bookmarkStart w:id="20" w:name="_GoBack"/>
-      <w:bookmarkEnd w:id="20"/>
-      <w:r>
-        <w:rPr>
-          <w:szCs w:val="24"/>
-        </w:rPr>
-        <w:t>r, puis à la réalisation des représentations graphiques du projets.</w:t>
-      </w:r>
     </w:p>
     <w:p>
       <w:pPr>
-        <w:ind w:firstLine="708"/>
-        <w:rPr>
-          <w:szCs w:val="24"/>
-        </w:rPr>
-      </w:pPr>
-      <w:r>
-        <w:rPr>
-          <w:szCs w:val="24"/>
-        </w:rPr>
-        <w:t>Le projet s’est déroulé sans problèmes en dehors du circuit qui nous a donné beaucoup de fil à retordre, et qui a pris beaucoup plus de temps que prévu puisque nous pensions l’avoir fini à la fin du premier jour, et qu’il ne fonctionne toujours pas correctement.</w:t>
-      </w:r>
+        <w:pStyle w:val="Titre3"/>
+      </w:pPr>
+      <w:bookmarkStart w:id="19" w:name="_Toc498682376"/>
+      <w:r>
+        <w:t>T</w:t>
+      </w:r>
+      <w:r>
+        <w:t>hibault Hanna</w:t>
+      </w:r>
+      <w:bookmarkEnd w:id="19"/>
     </w:p>
     <w:p>
       <w:pPr>
         <w:ind w:firstLine="708"/>
-        <w:rPr>
-          <w:szCs w:val="24"/>
-        </w:rPr>
-      </w:pPr>
-      <w:r>
-        <w:rPr>
-          <w:szCs w:val="24"/>
-        </w:rPr>
-        <w:t>Pour le module 3, j’ai reçu de l’aide de la part de Thibault, notamment pour l’utilisation des pointeurs avec lesquels j’ai encore un peu de mal. Il m’a également aidé à corriger les erreurs et à le rendre plus efficace.</w:t>
-      </w:r>
+      </w:pPr>
     </w:p>
     <w:p>
       <w:pPr>
-        <w:pStyle w:val="Titre3"/>
-      </w:pPr>
-      <w:bookmarkStart w:id="21" w:name="_Toc498677977"/>
-      <w:r>
-        <w:t>T</w:t>
-      </w:r>
-      <w:r>
-        <w:t>hibault Hanna</w:t>
+        <w:ind w:firstLine="708"/>
+        <w:jc w:val="both"/>
+      </w:pPr>
+      <w:r>
+        <w:t xml:space="preserve">Le projet </w:t>
+      </w:r>
+      <w:r>
+        <w:t>s</w:t>
+      </w:r>
+      <w:r>
+        <w:t xml:space="preserve">’est dans l’ensemble </w:t>
+      </w:r>
+      <w:r>
+        <w:t>bien passé</w:t>
+      </w:r>
+      <w:r>
+        <w:t>. T</w:t>
+      </w:r>
+      <w:r>
+        <w:t xml:space="preserve">ravailler sur un petit </w:t>
+      </w:r>
+      <w:r>
+        <w:t>délai</w:t>
+      </w:r>
+      <w:r>
+        <w:t xml:space="preserve"> afin de produire quelques chose </w:t>
+      </w:r>
+      <w:r>
+        <w:t>grâce</w:t>
+      </w:r>
+      <w:r>
+        <w:t xml:space="preserve"> au prosit </w:t>
+      </w:r>
+      <w:r>
+        <w:t>précèdent</w:t>
+      </w:r>
+      <w:r>
+        <w:t xml:space="preserve"> m’a</w:t>
+      </w:r>
+      <w:r>
+        <w:t xml:space="preserve"> </w:t>
+      </w:r>
+      <w:r>
+        <w:t>perm</w:t>
+      </w:r>
+      <w:r>
+        <w:t>is</w:t>
+      </w:r>
+      <w:r>
+        <w:t xml:space="preserve"> d’avoir une vision concrète </w:t>
+      </w:r>
+      <w:r>
+        <w:t>des connaissances</w:t>
+      </w:r>
+      <w:r>
+        <w:t xml:space="preserve"> </w:t>
+      </w:r>
+      <w:r>
+        <w:t>acquise</w:t>
+      </w:r>
+      <w:r>
+        <w:t>s</w:t>
+      </w:r>
+      <w:r>
+        <w:t xml:space="preserve"> </w:t>
+      </w:r>
+      <w:r>
+        <w:t>durant ces dernières semaines</w:t>
+      </w:r>
+      <w:r>
+        <w:t>.</w:t>
+      </w:r>
+      <w:r>
+        <w:t xml:space="preserve"> </w:t>
+      </w:r>
+    </w:p>
+    <w:p>
+      <w:pPr>
+        <w:ind w:firstLine="708"/>
+        <w:jc w:val="both"/>
+      </w:pPr>
+      <w:r>
+        <w:t>J</w:t>
+      </w:r>
+      <w:r>
+        <w:t xml:space="preserve">e me suis proposé pour faire chef de projet </w:t>
+      </w:r>
+      <w:r>
+        <w:t xml:space="preserve">en pensant que </w:t>
+      </w:r>
+      <w:r>
+        <w:t>cel</w:t>
+      </w:r>
+      <w:r>
+        <w:t xml:space="preserve">a serait profitable pour tous ayant certainement </w:t>
+      </w:r>
+      <w:r>
+        <w:t>une meilleure aisance</w:t>
+      </w:r>
+      <w:r>
+        <w:t xml:space="preserve"> avant le langage C que les autres membres de mon groupe. Cependant j’avais mal </w:t>
+      </w:r>
+      <w:r>
+        <w:t>cerné</w:t>
+      </w:r>
+      <w:r>
+        <w:t xml:space="preserve"> </w:t>
+      </w:r>
+      <w:r>
+        <w:t>l</w:t>
+      </w:r>
+      <w:r>
+        <w:t>e</w:t>
+      </w:r>
+      <w:r>
+        <w:t xml:space="preserve"> fait</w:t>
+      </w:r>
+      <w:r>
+        <w:t xml:space="preserve"> que le chef de projet </w:t>
+      </w:r>
+      <w:r>
+        <w:t xml:space="preserve">était justement moins </w:t>
+      </w:r>
+      <w:r>
+        <w:t xml:space="preserve">amené </w:t>
+      </w:r>
+      <w:r>
+        <w:t>à</w:t>
+      </w:r>
+      <w:r>
+        <w:t xml:space="preserve"> </w:t>
+      </w:r>
+      <w:r>
+        <w:t xml:space="preserve">coder </w:t>
+      </w:r>
+      <w:r>
+        <w:t xml:space="preserve">puisqu’il doit </w:t>
+      </w:r>
+      <w:r>
+        <w:t>organiser</w:t>
+      </w:r>
+      <w:r>
+        <w:t xml:space="preserve"> les choses à faire, mettre en commun,</w:t>
+      </w:r>
+      <w:r>
+        <w:t xml:space="preserve"> et</w:t>
+      </w:r>
+      <w:r>
+        <w:t xml:space="preserve"> faire de la documentation. Cependant </w:t>
+      </w:r>
+      <w:r>
+        <w:t>j’ai quand même trouvé le temps pour coder et aider les membres de mon groupe sur leurs t</w:t>
+      </w:r>
+      <w:r>
+        <w:t>â</w:t>
+      </w:r>
+      <w:r>
+        <w:t>ches</w:t>
+      </w:r>
+      <w:r>
+        <w:t xml:space="preserve"> </w:t>
+      </w:r>
+      <w:r>
+        <w:t>respectives.</w:t>
+      </w:r>
+      <w:r>
+        <w:t xml:space="preserve"> </w:t>
+      </w:r>
+    </w:p>
+    <w:p>
+      <w:pPr>
+        <w:ind w:firstLine="708"/>
+        <w:jc w:val="both"/>
+      </w:pPr>
+      <w:r>
+        <w:t xml:space="preserve">Il y a juste une chose que je regrette </w:t>
+      </w:r>
+      <w:r>
+        <w:t>il s’agit de</w:t>
+      </w:r>
+      <w:r>
+        <w:t xml:space="preserve"> la perte de temps engendré</w:t>
+      </w:r>
+      <w:r>
+        <w:t>e</w:t>
+      </w:r>
+      <w:r>
+        <w:t>---</w:t>
+      </w:r>
+      <w:r>
+        <w:t xml:space="preserve"> pas le </w:t>
+      </w:r>
+      <w:r>
+        <w:t xml:space="preserve">montage du module cardio nous avons </w:t>
+      </w:r>
+      <w:r>
+        <w:t>essayé</w:t>
+      </w:r>
+      <w:r>
+        <w:t xml:space="preserve"> de le </w:t>
+      </w:r>
+      <w:r>
+        <w:t>réaliser</w:t>
+      </w:r>
+      <w:r>
+        <w:t xml:space="preserve"> plusieurs fois par plusieurs personnes de notre groupe avant de nous </w:t>
+      </w:r>
+      <w:r>
+        <w:t>rendre</w:t>
+      </w:r>
+      <w:r>
+        <w:t xml:space="preserve"> compte que nous perdions trop de temps sur un </w:t>
+      </w:r>
+      <w:r>
+        <w:t>problème</w:t>
+      </w:r>
+      <w:r>
+        <w:t xml:space="preserve"> dont nous ignorions la solution.</w:t>
+      </w:r>
+    </w:p>
+    <w:p>
+      <w:pPr>
+        <w:ind w:firstLine="708"/>
+      </w:pPr>
+    </w:p>
+    <w:p>
+      <w:pPr>
+        <w:pStyle w:val="Titre2"/>
+      </w:pPr>
+      <w:bookmarkStart w:id="20" w:name="_Toc498682377"/>
+      <w:r>
+        <w:t>G</w:t>
+      </w:r>
+      <w:r>
+        <w:t>roupe</w:t>
+      </w:r>
+      <w:bookmarkEnd w:id="20"/>
+    </w:p>
+    <w:p>
+      <w:pPr>
+        <w:jc w:val="both"/>
+      </w:pPr>
+      <w:r>
+        <w:tab/>
+      </w:r>
+    </w:p>
+    <w:p>
+      <w:pPr>
+        <w:ind w:firstLine="708"/>
+        <w:jc w:val="both"/>
+      </w:pPr>
+      <w:r>
+        <w:t xml:space="preserve">Le </w:t>
+      </w:r>
+      <w:r>
+        <w:t xml:space="preserve">projet s’est dans l’ensemble bien </w:t>
+      </w:r>
+      <w:r>
+        <w:t>déroulé,</w:t>
+      </w:r>
+      <w:r>
+        <w:t xml:space="preserve"> mise à part un </w:t>
+      </w:r>
+      <w:r>
+        <w:t>désaccord</w:t>
+      </w:r>
+      <w:r>
+        <w:t xml:space="preserve"> </w:t>
+      </w:r>
+      <w:r>
+        <w:t xml:space="preserve">sur la notion de </w:t>
+      </w:r>
+      <w:r>
+        <w:t>modularisation qui</w:t>
+      </w:r>
+      <w:r>
+        <w:t xml:space="preserve"> finalement </w:t>
+      </w:r>
+      <w:r>
+        <w:t>s</w:t>
+      </w:r>
+      <w:r>
+        <w:t xml:space="preserve">’est </w:t>
+      </w:r>
+      <w:r>
+        <w:t>réglé</w:t>
+      </w:r>
+      <w:r>
+        <w:t>,</w:t>
+      </w:r>
+      <w:r>
+        <w:t xml:space="preserve"> nous </w:t>
+      </w:r>
+      <w:r>
+        <w:t xml:space="preserve">n’avons pas </w:t>
+      </w:r>
+      <w:r>
+        <w:t>ressenti</w:t>
+      </w:r>
+      <w:r>
+        <w:t xml:space="preserve"> le besoin de faire plus d’une réunion</w:t>
+      </w:r>
+      <w:r>
+        <w:t xml:space="preserve"> (cf</w:t>
+      </w:r>
+      <w:r>
+        <w:t> :</w:t>
+      </w:r>
+      <w:r>
+        <w:t xml:space="preserve"> co</w:t>
+      </w:r>
+      <w:r>
+        <w:t>mpte rendu) étant</w:t>
+      </w:r>
+      <w:r>
+        <w:t xml:space="preserve"> donné que nous </w:t>
+      </w:r>
+      <w:r>
+        <w:t xml:space="preserve">échangions </w:t>
+      </w:r>
+      <w:r>
+        <w:t xml:space="preserve">directement </w:t>
+      </w:r>
+      <w:r>
+        <w:t xml:space="preserve">sans devoir attendre une réunion </w:t>
+      </w:r>
+      <w:r>
+        <w:t xml:space="preserve">et que nous étions </w:t>
+      </w:r>
+      <w:r>
+        <w:t xml:space="preserve">si nous avions besoin d’aide pour un problème </w:t>
+      </w:r>
+      <w:r>
+        <w:t>quelconque</w:t>
+      </w:r>
+      <w:r>
+        <w:t>.</w:t>
+      </w:r>
+      <w:r>
+        <w:t xml:space="preserve"> </w:t>
+      </w:r>
+    </w:p>
+    <w:p/>
+    <w:p>
+      <w:pPr>
+        <w:rPr>
+          <w:caps/>
+          <w:spacing w:val="15"/>
+        </w:rPr>
+      </w:pPr>
+      <w:r>
+        <w:br w:type="page"/>
+      </w:r>
+    </w:p>
+    <w:p>
+      <w:pPr>
+        <w:pStyle w:val="Titre2"/>
+      </w:pPr>
+      <w:bookmarkStart w:id="21" w:name="_Toc498682378"/>
+      <w:r>
+        <w:t>Conclusion</w:t>
       </w:r>
       <w:bookmarkEnd w:id="21"/>
     </w:p>
     <w:p>
-      <w:pPr>
-        <w:ind w:firstLine="708"/>
-      </w:pPr>
-      <w:r>
-        <w:t xml:space="preserve">Le projet </w:t>
-      </w:r>
-      <w:r>
-        <w:t>s</w:t>
-      </w:r>
-      <w:r>
-        <w:t xml:space="preserve">’est dans l’ensemble </w:t>
-      </w:r>
-      <w:r>
-        <w:t>bien passé</w:t>
-      </w:r>
-      <w:r>
-        <w:t>. T</w:t>
-      </w:r>
-      <w:r>
-        <w:t xml:space="preserve">ravailler sur un petit </w:t>
-      </w:r>
-      <w:r>
-        <w:t>délai</w:t>
-      </w:r>
-      <w:r>
-        <w:t xml:space="preserve"> afin de produire quelques chose </w:t>
-      </w:r>
-      <w:r>
-        <w:t>grâce</w:t>
-      </w:r>
-      <w:r>
-        <w:t xml:space="preserve"> au prosit </w:t>
-      </w:r>
-      <w:r>
-        <w:t>précèdent</w:t>
-      </w:r>
-      <w:r>
-        <w:t xml:space="preserve"> m’a</w:t>
-      </w:r>
-      <w:r>
-        <w:t xml:space="preserve"> </w:t>
-      </w:r>
-      <w:r>
-        <w:t>perm</w:t>
-      </w:r>
-      <w:r>
-        <w:t>is</w:t>
-      </w:r>
-      <w:r>
-        <w:t xml:space="preserve"> d’avoir une vision concrète </w:t>
-      </w:r>
-      <w:r>
-        <w:t>des connaissances</w:t>
-      </w:r>
-      <w:r>
-        <w:t xml:space="preserve"> </w:t>
-      </w:r>
-      <w:r>
-        <w:t>acquise</w:t>
-      </w:r>
-      <w:r>
-        <w:t>s</w:t>
-      </w:r>
-      <w:r>
-        <w:t xml:space="preserve"> </w:t>
-      </w:r>
-      <w:r>
-        <w:t>durant ces dernières semaines</w:t>
-      </w:r>
-      <w:r>
-        <w:t>.</w:t>
-      </w:r>
-      <w:r>
-        <w:t xml:space="preserve"> </w:t>
+      <w:r>
+        <w:tab/>
       </w:r>
     </w:p>
     <w:p>
@@ -14110,281 +14789,49 @@
         <w:ind w:firstLine="708"/>
       </w:pPr>
       <w:r>
-        <w:t>J</w:t>
-      </w:r>
-      <w:r>
-        <w:t xml:space="preserve">e me suis proposé pour faire chef de projet </w:t>
-      </w:r>
-      <w:r>
-        <w:t xml:space="preserve">en pensant que </w:t>
-      </w:r>
-      <w:r>
-        <w:t>cel</w:t>
-      </w:r>
-      <w:r>
-        <w:t xml:space="preserve">a serait profitable pour tous ayant certainement </w:t>
-      </w:r>
-      <w:r>
-        <w:t>une meilleure aisance</w:t>
-      </w:r>
-      <w:r>
-        <w:t xml:space="preserve"> avant le langage C que les autres membres de mon groupe. Cependant j’avais mal </w:t>
-      </w:r>
-      <w:r>
-        <w:t>cerné</w:t>
+        <w:t xml:space="preserve">Nous avons </w:t>
+      </w:r>
+      <w:r>
+        <w:t>réussi</w:t>
+      </w:r>
+      <w:r>
+        <w:t xml:space="preserve"> à obtenir un prototype quasi-fonctionnel, </w:t>
+      </w:r>
+      <w:r>
+        <w:t>notre montage nous à tout de même permi</w:t>
+      </w:r>
+      <w:r>
+        <w:t>s</w:t>
+      </w:r>
+      <w:r>
+        <w:t xml:space="preserve"> de t</w:t>
+      </w:r>
+      <w:r>
+        <w:t>est</w:t>
+      </w:r>
+      <w:r>
+        <w:t xml:space="preserve">er toutes les parties codes en simulant les battements de cœur par des </w:t>
+      </w:r>
+      <w:r>
+        <w:t>mouvements</w:t>
       </w:r>
       <w:r>
         <w:t xml:space="preserve"> </w:t>
       </w:r>
       <w:r>
-        <w:t>l</w:t>
-      </w:r>
-      <w:r>
-        <w:t>e</w:t>
-      </w:r>
-      <w:r>
-        <w:t xml:space="preserve"> fait</w:t>
-      </w:r>
-      <w:r>
-        <w:t xml:space="preserve"> que le chef de projet </w:t>
-      </w:r>
-      <w:r>
-        <w:t xml:space="preserve">était justement moins </w:t>
-      </w:r>
-      <w:r>
-        <w:t xml:space="preserve">amené </w:t>
-      </w:r>
-      <w:r>
-        <w:t>à</w:t>
-      </w:r>
-      <w:r>
-        <w:t xml:space="preserve"> </w:t>
-      </w:r>
-      <w:r>
-        <w:t xml:space="preserve">coder </w:t>
-      </w:r>
-      <w:r>
-        <w:t xml:space="preserve">puisqu’il doit </w:t>
-      </w:r>
-      <w:r>
-        <w:t>organiser</w:t>
-      </w:r>
-      <w:r>
-        <w:t xml:space="preserve"> les choses à faire, mettre en commun,</w:t>
-      </w:r>
-      <w:r>
-        <w:t xml:space="preserve"> et</w:t>
-      </w:r>
-      <w:r>
-        <w:t xml:space="preserve"> faire de la documentation. Cependant </w:t>
-      </w:r>
-      <w:r>
-        <w:t>j’ai quand même trouvé le temps pour coder et aider les membres de mon groupe sur leurs t</w:t>
-      </w:r>
-      <w:r>
-        <w:t>â</w:t>
-      </w:r>
-      <w:r>
-        <w:t>ches</w:t>
-      </w:r>
-      <w:r>
-        <w:t xml:space="preserve"> </w:t>
-      </w:r>
-      <w:r>
-        <w:t>respectives.</w:t>
-      </w:r>
-      <w:r>
-        <w:t xml:space="preserve"> </w:t>
-      </w:r>
-    </w:p>
-    <w:p>
-      <w:pPr>
-        <w:ind w:firstLine="708"/>
-      </w:pPr>
-      <w:r>
-        <w:t xml:space="preserve">Il y a juste une chose que je regrette </w:t>
-      </w:r>
-      <w:r>
-        <w:t>il s’agit de</w:t>
-      </w:r>
-      <w:r>
-        <w:t xml:space="preserve"> la perte de temps engendré</w:t>
-      </w:r>
-      <w:r>
-        <w:t>e</w:t>
-      </w:r>
-      <w:r>
-        <w:t>---</w:t>
-      </w:r>
-      <w:r>
-        <w:t xml:space="preserve"> pas le </w:t>
-      </w:r>
-      <w:r>
-        <w:t xml:space="preserve">montage du module cardio nous avons </w:t>
-      </w:r>
-      <w:r>
-        <w:t>essayé</w:t>
-      </w:r>
-      <w:r>
-        <w:t xml:space="preserve"> de le </w:t>
-      </w:r>
-      <w:r>
-        <w:t>réaliser</w:t>
-      </w:r>
-      <w:r>
-        <w:t xml:space="preserve"> plusieurs fois par plusieurs personnes de notre groupe avant de nous </w:t>
-      </w:r>
-      <w:r>
-        <w:t>rendre</w:t>
-      </w:r>
-      <w:r>
-        <w:t xml:space="preserve"> compte que nous perdions trop de temps sur un </w:t>
-      </w:r>
-      <w:r>
-        <w:t>problème</w:t>
-      </w:r>
-      <w:r>
-        <w:t xml:space="preserve"> dont nous ignorions la solution.</w:t>
-      </w:r>
-    </w:p>
-    <w:p>
-      <w:pPr>
-        <w:pStyle w:val="Titre2"/>
-      </w:pPr>
-      <w:bookmarkStart w:id="22" w:name="_Toc498677978"/>
-      <w:r>
-        <w:t>De groupe</w:t>
-      </w:r>
-      <w:bookmarkEnd w:id="22"/>
-    </w:p>
-    <w:p>
-      <w:pPr>
-        <w:jc w:val="both"/>
-      </w:pPr>
-      <w:r>
-        <w:tab/>
-      </w:r>
-      <w:r>
-        <w:t xml:space="preserve">Le </w:t>
-      </w:r>
-      <w:r>
-        <w:t xml:space="preserve">projet s’est dans l’ensemble bien </w:t>
-      </w:r>
-      <w:r>
-        <w:t>déroulé,</w:t>
-      </w:r>
-      <w:r>
-        <w:t xml:space="preserve"> mise à part un </w:t>
-      </w:r>
-      <w:r>
-        <w:t>désaccord</w:t>
-      </w:r>
-      <w:r>
-        <w:t xml:space="preserve"> </w:t>
-      </w:r>
-      <w:r>
-        <w:t xml:space="preserve">sur la notion de </w:t>
-      </w:r>
-      <w:r>
-        <w:t>modularisation qui</w:t>
-      </w:r>
-      <w:r>
-        <w:t xml:space="preserve"> finalement </w:t>
-      </w:r>
-      <w:r>
-        <w:t>s</w:t>
-      </w:r>
-      <w:r>
-        <w:t xml:space="preserve">’est </w:t>
-      </w:r>
-      <w:r>
-        <w:t>réglé</w:t>
-      </w:r>
-      <w:r>
-        <w:t>,</w:t>
-      </w:r>
-      <w:r>
-        <w:t xml:space="preserve"> nous </w:t>
-      </w:r>
-      <w:r>
-        <w:t xml:space="preserve">n’avons pas </w:t>
-      </w:r>
-      <w:r>
-        <w:t>ressenti</w:t>
-      </w:r>
-      <w:r>
-        <w:t xml:space="preserve"> le besoin de faire plus d’une réunion étant donné que nous </w:t>
-      </w:r>
-      <w:r>
-        <w:t xml:space="preserve">échangions </w:t>
-      </w:r>
-      <w:r>
-        <w:t xml:space="preserve">directement </w:t>
-      </w:r>
-      <w:r>
-        <w:t xml:space="preserve">sans devoir attendre une réunion </w:t>
-      </w:r>
-      <w:r>
-        <w:t xml:space="preserve">et que nous étions </w:t>
-      </w:r>
-      <w:r>
-        <w:t xml:space="preserve">si nous avions besoin d’aide pour un problème </w:t>
-      </w:r>
-      <w:r>
-        <w:t>quelconque</w:t>
-      </w:r>
-      <w:r>
-        <w:t>.</w:t>
-      </w:r>
-      <w:r>
-        <w:t xml:space="preserve"> </w:t>
+        <w:t>au-dessus</w:t>
+      </w:r>
+      <w:r>
+        <w:t xml:space="preserve"> du phototransistor.</w:t>
       </w:r>
     </w:p>
     <w:p/>
-    <w:p>
-      <w:pPr>
-        <w:pStyle w:val="Titre2"/>
-      </w:pPr>
-      <w:r>
-        <w:t>Conclusion</w:t>
-      </w:r>
-    </w:p>
-    <w:p>
-      <w:r>
-        <w:tab/>
-        <w:t xml:space="preserve">Nous avons </w:t>
-      </w:r>
-      <w:r>
-        <w:t>réussi</w:t>
-      </w:r>
-      <w:r>
-        <w:t xml:space="preserve"> à obtenir un prototype quasi-fonctionnel, </w:t>
-      </w:r>
-      <w:r>
-        <w:t>notre montage nous à tout de même permit de t</w:t>
-      </w:r>
-      <w:r>
-        <w:t>est</w:t>
-      </w:r>
-      <w:r>
-        <w:t xml:space="preserve">er toutes les parties codes en simulant les battements de cœur par des </w:t>
-      </w:r>
-      <w:r>
-        <w:t>mouvements</w:t>
-      </w:r>
-      <w:r>
-        <w:t xml:space="preserve"> </w:t>
-      </w:r>
-      <w:r>
-        <w:t>au-dessus</w:t>
-      </w:r>
-      <w:r>
-        <w:t xml:space="preserve"> du phototransistor.</w:t>
-      </w:r>
-    </w:p>
+    <w:p/>
+    <w:p/>
+    <w:p/>
     <w:p/>
     <w:sectPr>
-      <w:footerReference w:type="default" r:id="rId17"/>
+      <w:footerReference w:type="default" r:id="rId19"/>
       <w:pgSz w:w="11906" w:h="16838"/>
       <w:pgMar w:top="1418" w:right="1418" w:bottom="284" w:left="1418" w:header="709" w:footer="142" w:gutter="0"/>
       <w:pgNumType w:start="0"/>
@@ -14451,7 +14898,7 @@
           <w:rPr>
             <w:noProof/>
           </w:rPr>
-          <w:t>7</w:t>
+          <w:t>8</w:t>
         </w:r>
         <w:r>
           <w:fldChar w:fldCharType="end"/>
@@ -19586,7 +20033,7 @@
 </file>
 
 <file path=customXml/itemProps1.xml><?xml version="1.0" encoding="utf-8"?>
-<ds:datastoreItem xmlns:ds="http://schemas.openxmlformats.org/officeDocument/2006/customXml" ds:itemID="{D30FD0BD-FC95-47C7-8C80-F8CD8E54F768}">
+<ds:datastoreItem xmlns:ds="http://schemas.openxmlformats.org/officeDocument/2006/customXml" ds:itemID="{F44D82AC-3210-4DAC-B790-6907E0BC61EF}">
   <ds:schemaRefs>
     <ds:schemaRef ds:uri="http://schemas.openxmlformats.org/officeDocument/2006/bibliography"/>
   </ds:schemaRefs>

--- a/documents/Livrable Projet.docx
+++ b/documents/Livrable Projet.docx
@@ -2,6 +2,8 @@
 <file path=word/document.xml><?xml version="1.0" encoding="utf-8"?>
 <w:document xmlns:wpc="http://schemas.microsoft.com/office/word/2010/wordprocessingCanvas" xmlns:cx="http://schemas.microsoft.com/office/drawing/2014/chartex" xmlns:cx1="http://schemas.microsoft.com/office/drawing/2015/9/8/chartex" xmlns:cx2="http://schemas.microsoft.com/office/drawing/2015/10/21/chartex" xmlns:cx3="http://schemas.microsoft.com/office/drawing/2016/5/9/chartex" xmlns:cx4="http://schemas.microsoft.com/office/drawing/2016/5/10/chartex" xmlns:cx5="http://schemas.microsoft.com/office/drawing/2016/5/11/chartex" xmlns:cx6="http://schemas.microsoft.com/office/drawing/2016/5/12/chartex" xmlns:cx7="http://schemas.microsoft.com/office/drawing/2016/5/13/chartex" xmlns:cx8="http://schemas.microsoft.com/office/drawing/2016/5/14/chartex" xmlns:mc="http://schemas.openxmlformats.org/markup-compatibility/2006" xmlns:aink="http://schemas.microsoft.com/office/drawing/2016/ink" xmlns:am3d="http://schemas.microsoft.com/office/drawing/2017/model3d" xmlns:o="urn:schemas-microsoft-com:office:office" xmlns:r="http://schemas.openxmlformats.org/officeDocument/2006/relationships" xmlns:m="http://schemas.openxmlformats.org/officeDocument/2006/math" xmlns:v="urn:schemas-microsoft-com:vml" xmlns:wp14="http://schemas.microsoft.com/office/word/2010/wordprocessingDrawing" xmlns:wp="http://schemas.openxmlformats.org/drawingml/2006/wordprocessingDrawing" xmlns:w10="urn:schemas-microsoft-com:office:word" xmlns:w="http://schemas.openxmlformats.org/wordprocessingml/2006/main" xmlns:w14="http://schemas.microsoft.com/office/word/2010/wordml" xmlns:w15="http://schemas.microsoft.com/office/word/2012/wordml" xmlns:w16cid="http://schemas.microsoft.com/office/word/2016/wordml/cid" xmlns:w16se="http://schemas.microsoft.com/office/word/2015/wordml/symex" xmlns:wpg="http://schemas.microsoft.com/office/word/2010/wordprocessingGroup" xmlns:wpi="http://schemas.microsoft.com/office/word/2010/wordprocessingInk" xmlns:wne="http://schemas.microsoft.com/office/word/2006/wordml" xmlns:wps="http://schemas.microsoft.com/office/word/2010/wordprocessingShape" mc:Ignorable="w14 w15 w16se w16cid wp14">
   <w:body>
+    <w:bookmarkStart w:id="0" w:name="_top" w:displacedByCustomXml="next"/>
+    <w:bookmarkEnd w:id="0" w:displacedByCustomXml="next"/>
     <w:sdt>
       <w:sdtPr>
         <w:rPr>
@@ -961,20 +963,16 @@
                     <w:noProof/>
                     <w:webHidden/>
                   </w:rPr>
-                </w:r>
-                <w:r>
-                  <w:rPr>
-                    <w:noProof/>
-                    <w:webHidden/>
-                  </w:rPr>
                   <w:fldChar w:fldCharType="separate"/>
                 </w:r>
                 <w:r>
                   <w:rPr>
+                    <w:b/>
+                    <w:bCs/>
                     <w:noProof/>
                     <w:webHidden/>
                   </w:rPr>
-                  <w:t>3</w:t>
+                  <w:t>Erreur ! Signet non défini.</w:t>
                 </w:r>
                 <w:r>
                   <w:rPr>
@@ -1032,20 +1030,16 @@
                     <w:noProof/>
                     <w:webHidden/>
                   </w:rPr>
-                </w:r>
-                <w:r>
-                  <w:rPr>
-                    <w:noProof/>
-                    <w:webHidden/>
-                  </w:rPr>
                   <w:fldChar w:fldCharType="separate"/>
                 </w:r>
                 <w:r>
                   <w:rPr>
+                    <w:b/>
+                    <w:bCs/>
                     <w:noProof/>
                     <w:webHidden/>
                   </w:rPr>
-                  <w:t>3</w:t>
+                  <w:t>Erreur ! Signet non défini.</w:t>
                 </w:r>
                 <w:r>
                   <w:rPr>
@@ -1103,20 +1097,16 @@
                     <w:noProof/>
                     <w:webHidden/>
                   </w:rPr>
-                </w:r>
-                <w:r>
-                  <w:rPr>
-                    <w:noProof/>
-                    <w:webHidden/>
-                  </w:rPr>
                   <w:fldChar w:fldCharType="separate"/>
                 </w:r>
                 <w:r>
                   <w:rPr>
+                    <w:b/>
+                    <w:bCs/>
                     <w:noProof/>
                     <w:webHidden/>
                   </w:rPr>
-                  <w:t>3</w:t>
+                  <w:t>Erreur ! Signet non défini.</w:t>
                 </w:r>
                 <w:r>
                   <w:rPr>
@@ -1174,20 +1164,16 @@
                     <w:noProof/>
                     <w:webHidden/>
                   </w:rPr>
-                </w:r>
-                <w:r>
-                  <w:rPr>
-                    <w:noProof/>
-                    <w:webHidden/>
-                  </w:rPr>
                   <w:fldChar w:fldCharType="separate"/>
                 </w:r>
                 <w:r>
                   <w:rPr>
+                    <w:b/>
+                    <w:bCs/>
                     <w:noProof/>
                     <w:webHidden/>
                   </w:rPr>
-                  <w:t>3</w:t>
+                  <w:t>Erreur ! Signet non défini.</w:t>
                 </w:r>
                 <w:r>
                   <w:rPr>
@@ -1542,7 +1528,7 @@
                     <w:noProof/>
                     <w:webHidden/>
                   </w:rPr>
-                  <w:t>5</w:t>
+                  <w:t>6</w:t>
                 </w:r>
                 <w:r>
                   <w:rPr>
@@ -1613,7 +1599,7 @@
                     <w:noProof/>
                     <w:webHidden/>
                   </w:rPr>
-                  <w:t>6</w:t>
+                  <w:t>7</w:t>
                 </w:r>
                 <w:r>
                   <w:rPr>
@@ -1684,7 +1670,7 @@
                     <w:noProof/>
                     <w:webHidden/>
                   </w:rPr>
-                  <w:t>6</w:t>
+                  <w:t>7</w:t>
                 </w:r>
                 <w:r>
                   <w:rPr>
@@ -1755,7 +1741,7 @@
                     <w:noProof/>
                     <w:webHidden/>
                   </w:rPr>
-                  <w:t>6</w:t>
+                  <w:t>7</w:t>
                 </w:r>
                 <w:r>
                   <w:rPr>
@@ -1826,7 +1812,7 @@
                     <w:noProof/>
                     <w:webHidden/>
                   </w:rPr>
-                  <w:t>6</w:t>
+                  <w:t>7</w:t>
                 </w:r>
                 <w:r>
                   <w:rPr>
@@ -1897,7 +1883,7 @@
                     <w:noProof/>
                     <w:webHidden/>
                   </w:rPr>
-                  <w:t>7</w:t>
+                  <w:t>8</w:t>
                 </w:r>
                 <w:r>
                   <w:rPr>
@@ -1968,7 +1954,7 @@
                     <w:noProof/>
                     <w:webHidden/>
                   </w:rPr>
-                  <w:t>7</w:t>
+                  <w:t>8</w:t>
                 </w:r>
                 <w:r>
                   <w:rPr>
@@ -2039,7 +2025,7 @@
                     <w:noProof/>
                     <w:webHidden/>
                   </w:rPr>
-                  <w:t>7</w:t>
+                  <w:t>8</w:t>
                 </w:r>
                 <w:r>
                   <w:rPr>
@@ -2110,7 +2096,7 @@
                     <w:noProof/>
                     <w:webHidden/>
                   </w:rPr>
-                  <w:t>7</w:t>
+                  <w:t>8</w:t>
                 </w:r>
                 <w:r>
                   <w:rPr>
@@ -2181,7 +2167,7 @@
                     <w:noProof/>
                     <w:webHidden/>
                   </w:rPr>
-                  <w:t>8</w:t>
+                  <w:t>9</w:t>
                 </w:r>
                 <w:r>
                   <w:rPr>
@@ -2252,7 +2238,7 @@
                     <w:noProof/>
                     <w:webHidden/>
                   </w:rPr>
-                  <w:t>8</w:t>
+                  <w:t>9</w:t>
                 </w:r>
                 <w:r>
                   <w:rPr>
@@ -2323,7 +2309,7 @@
                     <w:noProof/>
                     <w:webHidden/>
                   </w:rPr>
-                  <w:t>8</w:t>
+                  <w:t>9</w:t>
                 </w:r>
                 <w:r>
                   <w:rPr>
@@ -2394,7 +2380,7 @@
                     <w:noProof/>
                     <w:webHidden/>
                   </w:rPr>
-                  <w:t>9</w:t>
+                  <w:t>10</w:t>
                 </w:r>
                 <w:r>
                   <w:rPr>
@@ -2424,16 +2410,14 @@
         <w:p/>
         <w:p/>
         <w:p/>
-        <w:p>
-          <w:bookmarkStart w:id="0" w:name="_GoBack"/>
-          <w:bookmarkEnd w:id="0"/>
-        </w:p>
+        <w:p/>
         <w:p>
           <w:pPr>
             <w:pStyle w:val="Titre1"/>
           </w:pPr>
           <w:bookmarkStart w:id="1" w:name="_Toc498682354"/>
           <w:r>
+            <w:lastRenderedPageBreak/>
             <w:t>Contexte :</w:t>
           </w:r>
           <w:bookmarkEnd w:id="1"/>
@@ -2803,6 +2787,7 @@
           </w:pPr>
           <w:bookmarkStart w:id="3" w:name="_Toc498682356"/>
           <w:r>
+            <w:lastRenderedPageBreak/>
             <w:t>Ressources :</w:t>
           </w:r>
           <w:bookmarkEnd w:id="3"/>
@@ -3045,7 +3030,6 @@
           </w:pPr>
           <w:bookmarkStart w:id="4" w:name="_Toc498682357"/>
           <w:r>
-            <w:lastRenderedPageBreak/>
             <w:t>Présentation</w:t>
           </w:r>
           <w:r>
@@ -3172,6 +3156,7 @@
           </w:pPr>
           <w:bookmarkStart w:id="5" w:name="_Toc498682362"/>
           <w:r>
+            <w:lastRenderedPageBreak/>
             <w:t>Gestion de projet</w:t>
           </w:r>
           <w:bookmarkEnd w:id="5"/>
@@ -3354,6 +3339,7 @@
         <w:pStyle w:val="Titre2"/>
       </w:pPr>
       <w:r>
+        <w:lastRenderedPageBreak/>
         <w:t>Assignation des taches</w:t>
       </w:r>
       <w:bookmarkEnd w:id="8"/>
@@ -3734,6 +3720,7 @@
       </w:pPr>
       <w:bookmarkStart w:id="9" w:name="_Toc498682366"/>
       <w:r>
+        <w:lastRenderedPageBreak/>
         <w:t>Planning previsionnel</w:t>
       </w:r>
       <w:bookmarkEnd w:id="9"/>
@@ -13731,6 +13718,7 @@
       </w:pPr>
       <w:bookmarkStart w:id="10" w:name="_Toc498682367"/>
       <w:r>
+        <w:lastRenderedPageBreak/>
         <w:t>Planning Effectif</w:t>
       </w:r>
       <w:bookmarkEnd w:id="10"/>
@@ -13742,10 +13730,10 @@
           <w:noProof/>
         </w:rPr>
         <w:drawing>
-          <wp:inline distT="0" distB="0" distL="0" distR="0" wp14:anchorId="2981F2B3" wp14:editId="495D26DA">
-            <wp:extent cx="5759450" cy="2027283"/>
+          <wp:inline distT="0" distB="0" distL="0" distR="0" wp14:anchorId="61D9F829" wp14:editId="5FB01C0F">
+            <wp:extent cx="5759450" cy="2023928"/>
             <wp:effectExtent l="0" t="0" r="0" b="0"/>
-            <wp:docPr id="10" name="Image 10" descr="https://media.discordapp.net/attachments/378554988382650371/381035435456987136/nggg.PNG?width=922&amp;height=325"/>
+            <wp:docPr id="11" name="Image 11" descr="https://media.discordapp.net/attachments/378554988382650371/381042902031269890/Capturefhfh.PNG?width=922&amp;height=324"/>
             <wp:cNvGraphicFramePr>
               <a:graphicFrameLocks xmlns:a="http://schemas.openxmlformats.org/drawingml/2006/main" noChangeAspect="1"/>
             </wp:cNvGraphicFramePr>
@@ -13753,7 +13741,7 @@
               <a:graphicData uri="http://schemas.openxmlformats.org/drawingml/2006/picture">
                 <pic:pic xmlns:pic="http://schemas.openxmlformats.org/drawingml/2006/picture">
                   <pic:nvPicPr>
-                    <pic:cNvPr id="0" name="Picture 14" descr="https://media.discordapp.net/attachments/378554988382650371/381035435456987136/nggg.PNG?width=922&amp;height=325"/>
+                    <pic:cNvPr id="0" name="Picture 16" descr="https://media.discordapp.net/attachments/378554988382650371/381042902031269890/Capturefhfh.PNG?width=922&amp;height=324"/>
                     <pic:cNvPicPr>
                       <a:picLocks noChangeAspect="1" noChangeArrowheads="1"/>
                     </pic:cNvPicPr>
@@ -13774,7 +13762,7 @@
                   <pic:spPr bwMode="auto">
                     <a:xfrm>
                       <a:off x="0" y="0"/>
-                      <a:ext cx="5759450" cy="2027283"/>
+                      <a:ext cx="5759450" cy="2023928"/>
                     </a:xfrm>
                     <a:prstGeom prst="rect">
                       <a:avLst/>
@@ -13790,18 +13778,19 @@
           </wp:inline>
         </w:drawing>
       </w:r>
+      <w:bookmarkStart w:id="11" w:name="_GoBack"/>
+      <w:bookmarkEnd w:id="11"/>
     </w:p>
     <w:p/>
     <w:p>
       <w:pPr>
         <w:pStyle w:val="Titre2"/>
       </w:pPr>
-      <w:bookmarkStart w:id="11" w:name="_Toc498682368"/>
-      <w:r>
-        <w:lastRenderedPageBreak/>
+      <w:bookmarkStart w:id="12" w:name="_Toc498682368"/>
+      <w:r>
         <w:t>Analyse des écarts</w:t>
       </w:r>
-      <w:bookmarkEnd w:id="11"/>
+      <w:bookmarkEnd w:id="12"/>
     </w:p>
     <w:p>
       <w:pPr>
@@ -13879,11 +13868,11 @@
       <w:pPr>
         <w:pStyle w:val="Titre2"/>
       </w:pPr>
-      <w:bookmarkStart w:id="12" w:name="_Toc498682369"/>
+      <w:bookmarkStart w:id="13" w:name="_Toc498682369"/>
       <w:r>
         <w:t>Communication</w:t>
       </w:r>
-      <w:bookmarkEnd w:id="12"/>
+      <w:bookmarkEnd w:id="13"/>
     </w:p>
     <w:p>
       <w:pPr>
@@ -14010,11 +13999,11 @@
       <w:pPr>
         <w:pStyle w:val="Titre2"/>
       </w:pPr>
-      <w:bookmarkStart w:id="13" w:name="_Toc498682370"/>
+      <w:bookmarkStart w:id="14" w:name="_Toc498682370"/>
       <w:r>
         <w:t>Outils de versioning</w:t>
       </w:r>
-      <w:bookmarkEnd w:id="13"/>
+      <w:bookmarkEnd w:id="14"/>
     </w:p>
     <w:p>
       <w:r>
@@ -14076,31 +14065,32 @@
       <w:pPr>
         <w:pStyle w:val="Titre1"/>
       </w:pPr>
-      <w:bookmarkStart w:id="14" w:name="_Toc498682371"/>
-      <w:r>
+      <w:bookmarkStart w:id="15" w:name="_Toc498682371"/>
+      <w:r>
+        <w:lastRenderedPageBreak/>
         <w:t>Bilans</w:t>
-      </w:r>
-      <w:bookmarkEnd w:id="14"/>
-    </w:p>
-    <w:p>
-      <w:pPr>
-        <w:pStyle w:val="Titre2"/>
-      </w:pPr>
-      <w:bookmarkStart w:id="15" w:name="_Toc498682372"/>
-      <w:r>
-        <w:t>Personnels</w:t>
       </w:r>
       <w:bookmarkEnd w:id="15"/>
     </w:p>
     <w:p>
       <w:pPr>
+        <w:pStyle w:val="Titre2"/>
+      </w:pPr>
+      <w:bookmarkStart w:id="16" w:name="_Toc498682372"/>
+      <w:r>
+        <w:t>Personnels</w:t>
+      </w:r>
+      <w:bookmarkEnd w:id="16"/>
+    </w:p>
+    <w:p>
+      <w:pPr>
         <w:pStyle w:val="Titre3"/>
       </w:pPr>
-      <w:bookmarkStart w:id="16" w:name="_Toc498682373"/>
+      <w:bookmarkStart w:id="17" w:name="_Toc498682373"/>
       <w:r>
         <w:t>Florian Frischmann</w:t>
       </w:r>
-      <w:bookmarkEnd w:id="16"/>
+      <w:bookmarkEnd w:id="17"/>
     </w:p>
     <w:p/>
     <w:p>
@@ -14133,7 +14123,7 @@
       <w:pPr>
         <w:pStyle w:val="Titre3"/>
       </w:pPr>
-      <w:bookmarkStart w:id="17" w:name="_Toc498682374"/>
+      <w:bookmarkStart w:id="18" w:name="_Toc498682374"/>
       <w:r>
         <w:t>Oc</w:t>
       </w:r>
@@ -14146,7 +14136,7 @@
       <w:r>
         <w:t xml:space="preserve"> Duquenne</w:t>
       </w:r>
-      <w:bookmarkEnd w:id="17"/>
+      <w:bookmarkEnd w:id="18"/>
     </w:p>
     <w:p>
       <w:pPr>
@@ -14321,7 +14311,6 @@
         </w:rPr>
       </w:pPr>
       <w:r>
-        <w:lastRenderedPageBreak/>
         <w:br w:type="page"/>
       </w:r>
     </w:p>
@@ -14329,8 +14318,9 @@
       <w:pPr>
         <w:pStyle w:val="Titre3"/>
       </w:pPr>
-      <w:bookmarkStart w:id="18" w:name="_Toc498682375"/>
-      <w:r>
+      <w:bookmarkStart w:id="19" w:name="_Toc498682375"/>
+      <w:r>
+        <w:lastRenderedPageBreak/>
         <w:t>Thibaut</w:t>
       </w:r>
       <w:r>
@@ -14339,7 +14329,7 @@
       <w:r>
         <w:t>Lemmel</w:t>
       </w:r>
-      <w:bookmarkEnd w:id="18"/>
+      <w:bookmarkEnd w:id="19"/>
     </w:p>
     <w:p/>
     <w:p>
@@ -14399,14 +14389,14 @@
       <w:pPr>
         <w:pStyle w:val="Titre3"/>
       </w:pPr>
-      <w:bookmarkStart w:id="19" w:name="_Toc498682376"/>
+      <w:bookmarkStart w:id="20" w:name="_Toc498682376"/>
       <w:r>
         <w:t>T</w:t>
       </w:r>
       <w:r>
         <w:t>hibault Hanna</w:t>
       </w:r>
-      <w:bookmarkEnd w:id="19"/>
+      <w:bookmarkEnd w:id="20"/>
     </w:p>
     <w:p>
       <w:pPr>
@@ -14644,14 +14634,14 @@
       <w:pPr>
         <w:pStyle w:val="Titre2"/>
       </w:pPr>
-      <w:bookmarkStart w:id="20" w:name="_Toc498682377"/>
+      <w:bookmarkStart w:id="21" w:name="_Toc498682377"/>
       <w:r>
         <w:t>G</w:t>
       </w:r>
       <w:r>
         <w:t>roupe</w:t>
       </w:r>
-      <w:bookmarkEnd w:id="20"/>
+      <w:bookmarkEnd w:id="21"/>
     </w:p>
     <w:p>
       <w:pPr>
@@ -14773,11 +14763,12 @@
       <w:pPr>
         <w:pStyle w:val="Titre2"/>
       </w:pPr>
-      <w:bookmarkStart w:id="21" w:name="_Toc498682378"/>
-      <w:r>
+      <w:bookmarkStart w:id="22" w:name="_Toc498682378"/>
+      <w:r>
+        <w:lastRenderedPageBreak/>
         <w:t>Conclusion</w:t>
       </w:r>
-      <w:bookmarkEnd w:id="21"/>
+      <w:bookmarkEnd w:id="22"/>
     </w:p>
     <w:p>
       <w:r>
@@ -14898,7 +14889,7 @@
           <w:rPr>
             <w:noProof/>
           </w:rPr>
-          <w:t>8</w:t>
+          <w:t>10</w:t>
         </w:r>
         <w:r>
           <w:fldChar w:fldCharType="end"/>
@@ -20033,7 +20024,7 @@
 </file>
 
 <file path=customXml/itemProps1.xml><?xml version="1.0" encoding="utf-8"?>
-<ds:datastoreItem xmlns:ds="http://schemas.openxmlformats.org/officeDocument/2006/customXml" ds:itemID="{F44D82AC-3210-4DAC-B790-6907E0BC61EF}">
+<ds:datastoreItem xmlns:ds="http://schemas.openxmlformats.org/officeDocument/2006/customXml" ds:itemID="{8141B630-87A2-4B2F-8184-CE960624C997}">
   <ds:schemaRefs>
     <ds:schemaRef ds:uri="http://schemas.openxmlformats.org/officeDocument/2006/bibliography"/>
   </ds:schemaRefs>
